--- a/sprint/Sprint2_Equipo_23 .docx
+++ b/sprint/Sprint2_Equipo_23 .docx
@@ -1,6 +1,6 @@
 
 <file path=word/document.xml><?xml version="1.0" encoding="utf-8"?>
-<w:document xmlns:wpc="http://schemas.microsoft.com/office/word/2010/wordprocessingCanvas" xmlns:cx="http://schemas.microsoft.com/office/drawing/2014/chartex" xmlns:cx1="http://schemas.microsoft.com/office/drawing/2015/9/8/chartex" xmlns:cx2="http://schemas.microsoft.com/office/drawing/2015/10/21/chartex" xmlns:cx3="http://schemas.microsoft.com/office/drawing/2016/5/9/chartex" xmlns:cx4="http://schemas.microsoft.com/office/drawing/2016/5/10/chartex" xmlns:cx5="http://schemas.microsoft.com/office/drawing/2016/5/11/chartex" xmlns:cx6="http://schemas.microsoft.com/office/drawing/2016/5/12/chartex" xmlns:cx7="http://schemas.microsoft.com/office/drawing/2016/5/13/chartex" xmlns:cx8="http://schemas.microsoft.com/office/drawing/2016/5/14/chartex" xmlns:mc="http://schemas.openxmlformats.org/markup-compatibility/2006" xmlns:aink="http://schemas.microsoft.com/office/drawing/2016/ink" xmlns:am3d="http://schemas.microsoft.com/office/drawing/2017/model3d" xmlns:o="urn:schemas-microsoft-com:office:office" xmlns:r="http://schemas.openxmlformats.org/officeDocument/2006/relationships" xmlns:m="http://schemas.openxmlformats.org/officeDocument/2006/math" xmlns:v="urn:schemas-microsoft-com:vml" xmlns:wp14="http://schemas.microsoft.com/office/word/2010/wordprocessingDrawing" xmlns:wp="http://schemas.openxmlformats.org/drawingml/2006/wordprocessingDrawing" xmlns:w10="urn:schemas-microsoft-com:office:word" xmlns:w="http://schemas.openxmlformats.org/wordprocessingml/2006/main" xmlns:w14="http://schemas.microsoft.com/office/word/2010/wordml" xmlns:w15="http://schemas.microsoft.com/office/word/2012/wordml" xmlns:w16cex="http://schemas.microsoft.com/office/word/2018/wordml/cex" xmlns:w16cid="http://schemas.microsoft.com/office/word/2016/wordml/cid" xmlns:w16="http://schemas.microsoft.com/office/word/2018/wordml" xmlns:w16sdtdh="http://schemas.microsoft.com/office/word/2020/wordml/sdtdatahash" xmlns:w16se="http://schemas.microsoft.com/office/word/2015/wordml/symex" xmlns:wpg="http://schemas.microsoft.com/office/word/2010/wordprocessingGroup" xmlns:wpi="http://schemas.microsoft.com/office/word/2010/wordprocessingInk" xmlns:wne="http://schemas.microsoft.com/office/word/2006/wordml" xmlns:wps="http://schemas.microsoft.com/office/word/2010/wordprocessingShape" mc:Ignorable="w14 w15 w16se w16cid w16 w16cex w16sdtdh wp14">
+<w:document xmlns:wpc="http://schemas.microsoft.com/office/word/2010/wordprocessingCanvas" xmlns:mc="http://schemas.openxmlformats.org/markup-compatibility/2006" xmlns:o="urn:schemas-microsoft-com:office:office" xmlns:r="http://schemas.openxmlformats.org/officeDocument/2006/relationships" xmlns:m="http://schemas.openxmlformats.org/officeDocument/2006/math" xmlns:v="urn:schemas-microsoft-com:vml" xmlns:wp14="http://schemas.microsoft.com/office/word/2010/wordprocessingDrawing" xmlns:wp="http://schemas.openxmlformats.org/drawingml/2006/wordprocessingDrawing" xmlns:w10="urn:schemas-microsoft-com:office:word" xmlns:w="http://schemas.openxmlformats.org/wordprocessingml/2006/main" xmlns:w14="http://schemas.microsoft.com/office/word/2010/wordml" xmlns:w15="http://schemas.microsoft.com/office/word/2012/wordml" xmlns:wpg="http://schemas.microsoft.com/office/word/2010/wordprocessingGroup" xmlns:wpi="http://schemas.microsoft.com/office/word/2010/wordprocessingInk" xmlns:wne="http://schemas.microsoft.com/office/word/2006/wordml" xmlns:wps="http://schemas.microsoft.com/office/word/2010/wordprocessingShape" mc:Ignorable="w14 w15 wp14">
   <w:background w:color="FFFFFF"/>
   <w:body>
     <w:sdt>
@@ -34,6 +34,7 @@
               <w:noProof/>
               <w:sz w:val="24"/>
               <w:szCs w:val="24"/>
+              <w:lang w:val="es-CO" w:eastAsia="es-CO"/>
             </w:rPr>
             <mc:AlternateContent>
               <mc:Choice Requires="wpg">
@@ -3442,7 +3443,7 @@
                   </wp:anchor>
                 </w:drawing>
               </mc:Choice>
-              <mc:Fallback>
+              <mc:Fallback xmlns:w16se="http://schemas.microsoft.com/office/word/2015/wordml/symex" xmlns:w16sdtdh="http://schemas.microsoft.com/office/word/2020/wordml/sdtdatahash" xmlns:w16="http://schemas.microsoft.com/office/word/2018/wordml" xmlns:w16cid="http://schemas.microsoft.com/office/word/2016/wordml/cid" xmlns:w16cex="http://schemas.microsoft.com/office/word/2018/wordml/cex" xmlns:am3d="http://schemas.microsoft.com/office/drawing/2017/model3d" xmlns:aink="http://schemas.microsoft.com/office/drawing/2016/ink" xmlns:cx8="http://schemas.microsoft.com/office/drawing/2016/5/14/chartex" xmlns:cx7="http://schemas.microsoft.com/office/drawing/2016/5/13/chartex" xmlns:cx6="http://schemas.microsoft.com/office/drawing/2016/5/12/chartex" xmlns:cx5="http://schemas.microsoft.com/office/drawing/2016/5/11/chartex" xmlns:cx4="http://schemas.microsoft.com/office/drawing/2016/5/10/chartex" xmlns:cx3="http://schemas.microsoft.com/office/drawing/2016/5/9/chartex" xmlns:cx2="http://schemas.microsoft.com/office/drawing/2015/10/21/chartex" xmlns:cx1="http://schemas.microsoft.com/office/drawing/2015/9/8/chartex" xmlns:cx="http://schemas.microsoft.com/office/drawing/2014/chartex">
                 <w:pict>
                   <v:group w14:anchorId="0516EE20" id="Grupo 3" o:spid="_x0000_s1026" style="position:absolute;margin-left:0;margin-top:0;width:172.8pt;height:718.55pt;z-index:-251657216;mso-width-percent:330;mso-height-percent:950;mso-left-percent:40;mso-position-horizontal-relative:page;mso-position-vertical:center;mso-position-vertical-relative:page;mso-width-percent:330;mso-height-percent:950;mso-left-percent:40" coordsize="21945,91257" o:gfxdata="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">
                     <v:rect id="Rectángulo 4" o:spid="_x0000_s1027" style="position:absolute;width:1945;height:91257;visibility:visible;mso-wrap-style:square;v-text-anchor:middle" o:gfxdata="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" fillcolor="#1f497d [3215]" stroked="f" strokeweight="2pt"/>
@@ -3616,6 +3617,7 @@
               <w:noProof/>
               <w:sz w:val="24"/>
               <w:szCs w:val="24"/>
+              <w:lang w:val="es-CO" w:eastAsia="es-CO"/>
             </w:rPr>
             <mc:AlternateContent>
               <mc:Choice Requires="wps">
@@ -3782,7 +3784,7 @@
                   </wp:anchor>
                 </w:drawing>
               </mc:Choice>
-              <mc:Fallback>
+              <mc:Fallback xmlns:w16se="http://schemas.microsoft.com/office/word/2015/wordml/symex" xmlns:w16sdtdh="http://schemas.microsoft.com/office/word/2020/wordml/sdtdatahash" xmlns:w16="http://schemas.microsoft.com/office/word/2018/wordml" xmlns:w16cid="http://schemas.microsoft.com/office/word/2016/wordml/cid" xmlns:w16cex="http://schemas.microsoft.com/office/word/2018/wordml/cex" xmlns:am3d="http://schemas.microsoft.com/office/drawing/2017/model3d" xmlns:aink="http://schemas.microsoft.com/office/drawing/2016/ink" xmlns:cx8="http://schemas.microsoft.com/office/drawing/2016/5/14/chartex" xmlns:cx7="http://schemas.microsoft.com/office/drawing/2016/5/13/chartex" xmlns:cx6="http://schemas.microsoft.com/office/drawing/2016/5/12/chartex" xmlns:cx5="http://schemas.microsoft.com/office/drawing/2016/5/11/chartex" xmlns:cx4="http://schemas.microsoft.com/office/drawing/2016/5/10/chartex" xmlns:cx3="http://schemas.microsoft.com/office/drawing/2016/5/9/chartex" xmlns:cx2="http://schemas.microsoft.com/office/drawing/2015/10/21/chartex" xmlns:cx1="http://schemas.microsoft.com/office/drawing/2015/9/8/chartex" xmlns:cx="http://schemas.microsoft.com/office/drawing/2014/chartex">
                 <w:pict>
                   <v:shapetype w14:anchorId="4BACDFA2" id="_x0000_t202" coordsize="21600,21600" o:spt="202" path="m,l,21600r21600,l21600,xe">
                     <v:stroke joinstyle="miter"/>
@@ -3889,7 +3891,6 @@
               <w:noProof/>
               <w:sz w:val="24"/>
               <w:szCs w:val="24"/>
-              <w:lang w:val="en-US" w:eastAsia="en-US"/>
             </w:rPr>
             <mc:AlternateContent>
               <mc:Choice Requires="wps">
@@ -3957,7 +3958,7 @@
                   </wp:anchor>
                 </w:drawing>
               </mc:Choice>
-              <mc:Fallback>
+              <mc:Fallback xmlns:w16se="http://schemas.microsoft.com/office/word/2015/wordml/symex" xmlns:w16sdtdh="http://schemas.microsoft.com/office/word/2020/wordml/sdtdatahash" xmlns:w16="http://schemas.microsoft.com/office/word/2018/wordml" xmlns:w16cid="http://schemas.microsoft.com/office/word/2016/wordml/cid" xmlns:w16cex="http://schemas.microsoft.com/office/word/2018/wordml/cex" xmlns:am3d="http://schemas.microsoft.com/office/drawing/2017/model3d" xmlns:aink="http://schemas.microsoft.com/office/drawing/2016/ink" xmlns:cx8="http://schemas.microsoft.com/office/drawing/2016/5/14/chartex" xmlns:cx7="http://schemas.microsoft.com/office/drawing/2016/5/13/chartex" xmlns:cx6="http://schemas.microsoft.com/office/drawing/2016/5/12/chartex" xmlns:cx5="http://schemas.microsoft.com/office/drawing/2016/5/11/chartex" xmlns:cx4="http://schemas.microsoft.com/office/drawing/2016/5/10/chartex" xmlns:cx3="http://schemas.microsoft.com/office/drawing/2016/5/9/chartex" xmlns:cx2="http://schemas.microsoft.com/office/drawing/2015/10/21/chartex" xmlns:cx1="http://schemas.microsoft.com/office/drawing/2015/9/8/chartex" xmlns:cx="http://schemas.microsoft.com/office/drawing/2014/chartex">
                 <w:pict>
                   <v:shapetype w14:anchorId="367070F5" id="_x0000_t13" coordsize="21600,21600" o:spt="13" adj="16200,5400" path="m@0,l@0@1,0@1,0@2@0@2@0,21600,21600,10800xe">
                     <v:stroke joinstyle="miter"/>
@@ -3987,7 +3988,6 @@
               <w:noProof/>
               <w:sz w:val="24"/>
               <w:szCs w:val="24"/>
-              <w:lang w:val="en-US" w:eastAsia="en-US"/>
             </w:rPr>
             <mc:AlternateContent>
               <mc:Choice Requires="wps">
@@ -4072,7 +4072,7 @@
                   </wp:anchor>
                 </w:drawing>
               </mc:Choice>
-              <mc:Fallback>
+              <mc:Fallback xmlns:w16se="http://schemas.microsoft.com/office/word/2015/wordml/symex" xmlns:w16sdtdh="http://schemas.microsoft.com/office/word/2020/wordml/sdtdatahash" xmlns:w16="http://schemas.microsoft.com/office/word/2018/wordml" xmlns:w16cid="http://schemas.microsoft.com/office/word/2016/wordml/cid" xmlns:w16cex="http://schemas.microsoft.com/office/word/2018/wordml/cex" xmlns:am3d="http://schemas.microsoft.com/office/drawing/2017/model3d" xmlns:aink="http://schemas.microsoft.com/office/drawing/2016/ink" xmlns:cx8="http://schemas.microsoft.com/office/drawing/2016/5/14/chartex" xmlns:cx7="http://schemas.microsoft.com/office/drawing/2016/5/13/chartex" xmlns:cx6="http://schemas.microsoft.com/office/drawing/2016/5/12/chartex" xmlns:cx5="http://schemas.microsoft.com/office/drawing/2016/5/11/chartex" xmlns:cx4="http://schemas.microsoft.com/office/drawing/2016/5/10/chartex" xmlns:cx3="http://schemas.microsoft.com/office/drawing/2016/5/9/chartex" xmlns:cx2="http://schemas.microsoft.com/office/drawing/2015/10/21/chartex" xmlns:cx1="http://schemas.microsoft.com/office/drawing/2015/9/8/chartex" xmlns:cx="http://schemas.microsoft.com/office/drawing/2014/chartex">
                 <w:pict>
                   <v:shape w14:anchorId="3C3DAE54" id="Cuadro de texto 42" o:spid="_x0000_s1056" type="#_x0000_t202" style="position:absolute;margin-left:158.55pt;margin-top:0;width:209.75pt;height:1in;z-index:251663360;visibility:visible;mso-wrap-style:square;mso-width-percent:0;mso-wrap-distance-left:9pt;mso-wrap-distance-top:0;mso-wrap-distance-right:9pt;mso-wrap-distance-bottom:0;mso-position-horizontal:right;mso-position-horizontal-relative:margin;mso-position-vertical:center;mso-position-vertical-relative:margin;mso-width-percent:0;mso-width-relative:margin;v-text-anchor:middle" o:gfxdata="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" fillcolor="white [3201]" strokecolor="black [3200]" strokeweight="2pt">
                     <v:textbox style="mso-fit-shape-to-text:t">
@@ -4110,7 +4110,6 @@
               <w:noProof/>
               <w:sz w:val="24"/>
               <w:szCs w:val="24"/>
-              <w:lang w:val="en-US" w:eastAsia="en-US"/>
             </w:rPr>
             <mc:AlternateContent>
               <mc:Choice Requires="wps">
@@ -4602,7 +4601,11 @@
               </mc:Choice>
               <mc:Fallback>
                 <w:pict>
-                  <v:shape w14:anchorId="7DD3CF98" id="Cuadro de texto 35" o:spid="_x0000_s1057" type="#_x0000_t202" style="position:absolute;margin-left:48pt;margin-top:363.45pt;width:451.5pt;height:129.75pt;z-index:251662336;visibility:visible;mso-wrap-style:square;mso-width-percent:0;mso-height-percent:0;mso-wrap-distance-left:9pt;mso-wrap-distance-top:0;mso-wrap-distance-right:9pt;mso-wrap-distance-bottom:0;mso-position-horizontal:absolute;mso-position-horizontal-relative:margin;mso-position-vertical:absolute;mso-position-vertical-relative:text;mso-width-percent:0;mso-height-percent:0;mso-width-relative:margin;mso-height-relative:margin;v-text-anchor:top" o:gfxdata="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" fillcolor="white [3201]" strokecolor="black [3200]" strokeweight="2pt">
+                  <v:shapetype w14:anchorId="7DD3CF98" id="_x0000_t202" coordsize="21600,21600" o:spt="202" path="m,l,21600r21600,l21600,xe">
+                    <v:stroke joinstyle="miter"/>
+                    <v:path gradientshapeok="t" o:connecttype="rect"/>
+                  </v:shapetype>
+                  <v:shape id="Cuadro de texto 35" o:spid="_x0000_s1057" type="#_x0000_t202" style="position:absolute;margin-left:48pt;margin-top:363.45pt;width:451.5pt;height:129.75pt;z-index:251662336;visibility:visible;mso-wrap-style:square;mso-width-percent:0;mso-height-percent:0;mso-wrap-distance-left:9pt;mso-wrap-distance-top:0;mso-wrap-distance-right:9pt;mso-wrap-distance-bottom:0;mso-position-horizontal:absolute;mso-position-horizontal-relative:margin;mso-position-vertical:absolute;mso-position-vertical-relative:text;mso-width-percent:0;mso-height-percent:0;mso-width-relative:margin;mso-height-relative:margin;v-text-anchor:top" o:gfxdata="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" fillcolor="white [3201]" strokecolor="black [3200]" strokeweight="2pt">
                     <v:textbox>
                       <w:txbxContent>
                         <w:p>
@@ -5040,7 +5043,6 @@
               <w:noProof/>
               <w:sz w:val="24"/>
               <w:szCs w:val="24"/>
-              <w:lang w:val="en-US" w:eastAsia="en-US"/>
             </w:rPr>
             <mc:AlternateContent>
               <mc:Choice Requires="wps">
@@ -5132,7 +5134,7 @@
                   </wp:anchor>
                 </w:drawing>
               </mc:Choice>
-              <mc:Fallback>
+              <mc:Fallback xmlns:w16se="http://schemas.microsoft.com/office/word/2015/wordml/symex" xmlns:w16sdtdh="http://schemas.microsoft.com/office/word/2020/wordml/sdtdatahash" xmlns:w16="http://schemas.microsoft.com/office/word/2018/wordml" xmlns:w16cid="http://schemas.microsoft.com/office/word/2016/wordml/cid" xmlns:w16cex="http://schemas.microsoft.com/office/word/2018/wordml/cex" xmlns:am3d="http://schemas.microsoft.com/office/drawing/2017/model3d" xmlns:aink="http://schemas.microsoft.com/office/drawing/2016/ink" xmlns:cx8="http://schemas.microsoft.com/office/drawing/2016/5/14/chartex" xmlns:cx7="http://schemas.microsoft.com/office/drawing/2016/5/13/chartex" xmlns:cx6="http://schemas.microsoft.com/office/drawing/2016/5/12/chartex" xmlns:cx5="http://schemas.microsoft.com/office/drawing/2016/5/11/chartex" xmlns:cx4="http://schemas.microsoft.com/office/drawing/2016/5/10/chartex" xmlns:cx3="http://schemas.microsoft.com/office/drawing/2016/5/9/chartex" xmlns:cx2="http://schemas.microsoft.com/office/drawing/2015/10/21/chartex" xmlns:cx1="http://schemas.microsoft.com/office/drawing/2015/9/8/chartex" xmlns:cx="http://schemas.microsoft.com/office/drawing/2014/chartex">
                 <w:pict>
                   <v:shape w14:anchorId="07AF1B9D" id="Cuadro de texto 32" o:spid="_x0000_s1058" type="#_x0000_t202" style="position:absolute;margin-left:192.35pt;margin-top:524.4pt;width:4in;height:95.65pt;z-index:251661312;visibility:visible;mso-wrap-style:square;mso-width-percent:450;mso-height-percent:0;mso-wrap-distance-left:9pt;mso-wrap-distance-top:0;mso-wrap-distance-right:9pt;mso-wrap-distance-bottom:0;mso-position-horizontal:absolute;mso-position-horizontal-relative:margin;mso-position-vertical:absolute;mso-position-vertical-relative:page;mso-width-percent:450;mso-height-percent:0;mso-width-relative:page;mso-height-relative:margin;v-text-anchor:bottom" o:gfxdata="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" filled="f" stroked="f" strokeweight=".5pt">
                     <v:textbox inset="0,0,0,0">
@@ -6031,13 +6033,23 @@
           <w:szCs w:val="24"/>
         </w:rPr>
       </w:pPr>
+      <w:proofErr w:type="spellStart"/>
       <w:r>
         <w:rPr>
           <w:b/>
           <w:sz w:val="24"/>
           <w:szCs w:val="24"/>
         </w:rPr>
-        <w:t xml:space="preserve">Dahiana </w:t>
+        <w:t>Dahiana</w:t>
+      </w:r>
+      <w:proofErr w:type="spellEnd"/>
+      <w:r>
+        <w:rPr>
+          <w:b/>
+          <w:sz w:val="24"/>
+          <w:szCs w:val="24"/>
+        </w:rPr>
+        <w:t xml:space="preserve"> </w:t>
       </w:r>
       <w:proofErr w:type="spellStart"/>
       <w:r>
@@ -6408,7 +6420,23 @@
           <w:sz w:val="24"/>
           <w:szCs w:val="24"/>
         </w:rPr>
-        <w:t xml:space="preserve">Ingeniero Electrónico con conocimiento en ing. Mecánica y en mantenimiento de aviones. Me encanta estar en constante crecimiento, por lo tanto, disfruto de hacer cursos en distintas áreas. Mis principales temas de interés son las energías renovables, criptomonedas, </w:t>
+        <w:t xml:space="preserve">Ingeniero Electrónico con conocimiento en ing. Mecánica y en mantenimiento de aviones. Me encanta estar en constante crecimiento, por lo tanto, disfruto de hacer cursos en distintas áreas. Mis principales temas de interés son las energías renovables, </w:t>
+      </w:r>
+      <w:proofErr w:type="spellStart"/>
+      <w:r>
+        <w:rPr>
+          <w:sz w:val="24"/>
+          <w:szCs w:val="24"/>
+        </w:rPr>
+        <w:t>criptomonedas</w:t>
+      </w:r>
+      <w:proofErr w:type="spellEnd"/>
+      <w:r>
+        <w:rPr>
+          <w:sz w:val="24"/>
+          <w:szCs w:val="24"/>
+        </w:rPr>
+        <w:t xml:space="preserve">, </w:t>
       </w:r>
       <w:proofErr w:type="spellStart"/>
       <w:r>
@@ -6773,12 +6801,21 @@
           <w:szCs w:val="24"/>
         </w:rPr>
       </w:pPr>
-      <w:r>
-        <w:rPr>
-          <w:sz w:val="24"/>
-          <w:szCs w:val="24"/>
-        </w:rPr>
-        <w:t>Danna García</w:t>
+      <w:proofErr w:type="spellStart"/>
+      <w:r>
+        <w:rPr>
+          <w:sz w:val="24"/>
+          <w:szCs w:val="24"/>
+        </w:rPr>
+        <w:t>Danna</w:t>
+      </w:r>
+      <w:proofErr w:type="spellEnd"/>
+      <w:r>
+        <w:rPr>
+          <w:sz w:val="24"/>
+          <w:szCs w:val="24"/>
+        </w:rPr>
+        <w:t xml:space="preserve"> García</w:t>
       </w:r>
       <w:r>
         <w:rPr>
@@ -7352,23 +7389,13 @@
                 <w:shd w:val="clear" w:color="auto" w:fill="FFFFFF"/>
               </w:rPr>
             </w:pPr>
-            <w:proofErr w:type="spellStart"/>
             <w:r>
               <w:rPr>
                 <w:rStyle w:val="Textoennegrita"/>
                 <w:rFonts w:ascii="Arial" w:hAnsi="Arial" w:cs="Arial"/>
                 <w:shd w:val="clear" w:color="auto" w:fill="FFFFFF"/>
               </w:rPr>
-              <w:t>Commands</w:t>
-            </w:r>
-            <w:proofErr w:type="spellEnd"/>
-            <w:r>
-              <w:rPr>
-                <w:rStyle w:val="Textoennegrita"/>
-                <w:rFonts w:ascii="Arial" w:hAnsi="Arial" w:cs="Arial"/>
-                <w:shd w:val="clear" w:color="auto" w:fill="FFFFFF"/>
-              </w:rPr>
-              <w:t xml:space="preserve"> </w:t>
+              <w:t xml:space="preserve">Commands </w:t>
             </w:r>
             <w:r>
               <w:rPr>
@@ -7467,6 +7494,7 @@
                 <w:shd w:val="clear" w:color="auto" w:fill="FFFFFF"/>
               </w:rPr>
             </w:pPr>
+            <w:proofErr w:type="spellStart"/>
             <w:r>
               <w:rPr>
                 <w:rStyle w:val="Textoennegrita"/>
@@ -7474,7 +7502,17 @@
                 <w:b w:val="0"/>
                 <w:shd w:val="clear" w:color="auto" w:fill="FFFFFF"/>
               </w:rPr>
-              <w:t xml:space="preserve">Git </w:t>
+              <w:t>Git</w:t>
+            </w:r>
+            <w:proofErr w:type="spellEnd"/>
+            <w:r>
+              <w:rPr>
+                <w:rStyle w:val="Textoennegrita"/>
+                <w:rFonts w:ascii="Arial" w:hAnsi="Arial" w:cs="Arial"/>
+                <w:b w:val="0"/>
+                <w:shd w:val="clear" w:color="auto" w:fill="FFFFFF"/>
+              </w:rPr>
+              <w:t xml:space="preserve"> </w:t>
             </w:r>
             <w:proofErr w:type="spellStart"/>
             <w:r>
@@ -7507,7 +7545,6 @@
             <w:r>
               <w:rPr>
                 <w:noProof/>
-                <w:lang w:val="en-US" w:eastAsia="en-US"/>
               </w:rPr>
               <w:drawing>
                 <wp:inline distT="0" distB="0" distL="0" distR="0" wp14:anchorId="5C406EC9" wp14:editId="00B9E476">
@@ -7691,7 +7728,6 @@
             <w:r>
               <w:rPr>
                 <w:noProof/>
-                <w:lang w:val="en-US" w:eastAsia="en-US"/>
               </w:rPr>
               <w:drawing>
                 <wp:inline distT="0" distB="0" distL="0" distR="0" wp14:anchorId="7BF88468" wp14:editId="78DC3EC4">
@@ -7788,7 +7824,6 @@
             <w:r>
               <w:rPr>
                 <w:noProof/>
-                <w:lang w:val="en-US" w:eastAsia="en-US"/>
               </w:rPr>
               <w:drawing>
                 <wp:inline distT="0" distB="0" distL="0" distR="0" wp14:anchorId="0BF8E2A6" wp14:editId="002C0B3B">
@@ -7965,7 +8000,6 @@
           <w:sz w:val="24"/>
           <w:szCs w:val="24"/>
           <w:shd w:val="clear" w:color="auto" w:fill="FFFFFF"/>
-          <w:lang w:val="en-US" w:eastAsia="en-US"/>
         </w:rPr>
         <w:drawing>
           <wp:inline distT="0" distB="0" distL="0" distR="0" wp14:anchorId="729CD0EF" wp14:editId="0508527F">
@@ -8164,7 +8198,6 @@
           <w:sz w:val="24"/>
           <w:szCs w:val="24"/>
           <w:shd w:val="clear" w:color="auto" w:fill="FFFFFF"/>
-          <w:lang w:val="en-US" w:eastAsia="en-US"/>
         </w:rPr>
         <w:drawing>
           <wp:inline distT="0" distB="0" distL="0" distR="0" wp14:anchorId="2B517461" wp14:editId="6EEA8773">
@@ -8342,6 +8375,7 @@
           <w:szCs w:val="24"/>
         </w:rPr>
       </w:pPr>
+      <w:proofErr w:type="spellStart"/>
       <w:r>
         <w:rPr>
           <w:b/>
@@ -8349,7 +8383,16 @@
           <w:szCs w:val="24"/>
         </w:rPr>
         <w:lastRenderedPageBreak/>
-        <w:t xml:space="preserve">Dahiana </w:t>
+        <w:t>Dahiana</w:t>
+      </w:r>
+      <w:proofErr w:type="spellEnd"/>
+      <w:r>
+        <w:rPr>
+          <w:b/>
+          <w:sz w:val="24"/>
+          <w:szCs w:val="24"/>
+        </w:rPr>
+        <w:t xml:space="preserve"> </w:t>
       </w:r>
       <w:proofErr w:type="spellStart"/>
       <w:r>
@@ -8569,8 +8612,19 @@
                 <w:b w:val="0"/>
                 <w:shd w:val="clear" w:color="auto" w:fill="FFFFFF"/>
               </w:rPr>
-              <w:t xml:space="preserve"> Access GitHub</w:t>
+              <w:t xml:space="preserve"> Access </w:t>
             </w:r>
+            <w:proofErr w:type="spellStart"/>
+            <w:r>
+              <w:rPr>
+                <w:rStyle w:val="Textoennegrita"/>
+                <w:rFonts w:ascii="Arial" w:hAnsi="Arial" w:cs="Arial"/>
+                <w:b w:val="0"/>
+                <w:shd w:val="clear" w:color="auto" w:fill="FFFFFF"/>
+              </w:rPr>
+              <w:t>GitHub</w:t>
+            </w:r>
+            <w:proofErr w:type="spellEnd"/>
           </w:p>
         </w:tc>
         <w:tc>
@@ -8595,7 +8649,6 @@
                 <w:bCs/>
                 <w:noProof/>
                 <w:shd w:val="clear" w:color="auto" w:fill="FFFFFF"/>
-                <w:lang w:val="en-US" w:eastAsia="en-US"/>
               </w:rPr>
               <w:drawing>
                 <wp:inline distT="0" distB="0" distL="0" distR="0" wp14:anchorId="6FB06A1F" wp14:editId="7A98D97D">
@@ -8714,6 +8767,7 @@
                 <w:shd w:val="clear" w:color="auto" w:fill="FFFFFF"/>
               </w:rPr>
             </w:pPr>
+            <w:proofErr w:type="spellStart"/>
             <w:r>
               <w:rPr>
                 <w:rStyle w:val="Textoennegrita"/>
@@ -8721,7 +8775,17 @@
                 <w:b w:val="0"/>
                 <w:shd w:val="clear" w:color="auto" w:fill="FFFFFF"/>
               </w:rPr>
-              <w:t xml:space="preserve">Git </w:t>
+              <w:t>Git</w:t>
+            </w:r>
+            <w:proofErr w:type="spellEnd"/>
+            <w:r>
+              <w:rPr>
+                <w:rStyle w:val="Textoennegrita"/>
+                <w:rFonts w:ascii="Arial" w:hAnsi="Arial" w:cs="Arial"/>
+                <w:b w:val="0"/>
+                <w:shd w:val="clear" w:color="auto" w:fill="FFFFFF"/>
+              </w:rPr>
+              <w:t xml:space="preserve"> </w:t>
             </w:r>
             <w:proofErr w:type="spellStart"/>
             <w:r>
@@ -8758,7 +8822,6 @@
                 <w:bCs/>
                 <w:noProof/>
                 <w:shd w:val="clear" w:color="auto" w:fill="FFFFFF"/>
-                <w:lang w:val="en-US" w:eastAsia="en-US"/>
               </w:rPr>
               <w:drawing>
                 <wp:inline distT="0" distB="0" distL="0" distR="0" wp14:anchorId="10EDFE78" wp14:editId="0CD38A2E">
@@ -8927,6 +8990,7 @@
                 <w:shd w:val="clear" w:color="auto" w:fill="FFFFFF"/>
               </w:rPr>
             </w:pPr>
+            <w:proofErr w:type="spellStart"/>
             <w:r>
               <w:rPr>
                 <w:rStyle w:val="Textoennegrita"/>
@@ -8934,7 +8998,17 @@
                 <w:b w:val="0"/>
                 <w:shd w:val="clear" w:color="auto" w:fill="FFFFFF"/>
               </w:rPr>
-              <w:t xml:space="preserve">Git </w:t>
+              <w:t>Git</w:t>
+            </w:r>
+            <w:proofErr w:type="spellEnd"/>
+            <w:r>
+              <w:rPr>
+                <w:rStyle w:val="Textoennegrita"/>
+                <w:rFonts w:ascii="Arial" w:hAnsi="Arial" w:cs="Arial"/>
+                <w:b w:val="0"/>
+                <w:shd w:val="clear" w:color="auto" w:fill="FFFFFF"/>
+              </w:rPr>
+              <w:t xml:space="preserve"> </w:t>
             </w:r>
             <w:proofErr w:type="spellStart"/>
             <w:r>
@@ -8971,7 +9045,6 @@
                 <w:bCs/>
                 <w:noProof/>
                 <w:shd w:val="clear" w:color="auto" w:fill="FFFFFF"/>
-                <w:lang w:val="en-US" w:eastAsia="en-US"/>
               </w:rPr>
               <w:drawing>
                 <wp:inline distT="0" distB="0" distL="0" distR="0" wp14:anchorId="05469D11" wp14:editId="3B40F2AC">
@@ -9123,7 +9196,6 @@
                 <w:bCs/>
                 <w:noProof/>
                 <w:shd w:val="clear" w:color="auto" w:fill="FFFFFF"/>
-                <w:lang w:val="en-US" w:eastAsia="en-US"/>
               </w:rPr>
               <w:drawing>
                 <wp:inline distT="0" distB="0" distL="0" distR="0" wp14:anchorId="1DA8D1BA" wp14:editId="4F62C7C5">
@@ -9246,7 +9318,6 @@
                 <w:bCs/>
                 <w:noProof/>
                 <w:shd w:val="clear" w:color="auto" w:fill="FFFFFF"/>
-                <w:lang w:val="en-US" w:eastAsia="en-US"/>
               </w:rPr>
               <w:drawing>
                 <wp:inline distT="0" distB="0" distL="0" distR="0" wp14:anchorId="5E599146" wp14:editId="244CC048">
@@ -9754,7 +9825,6 @@
                 <w:lang w:val="en-US"/>
               </w:rPr>
             </w:pPr>
-            <w:proofErr w:type="spellStart"/>
             <w:r>
               <w:rPr>
                 <w:rStyle w:val="Textoennegrita"/>
@@ -9763,18 +9833,7 @@
                 <w:shd w:val="clear" w:color="auto" w:fill="FFFFFF"/>
                 <w:lang w:val="en-US"/>
               </w:rPr>
-              <w:t>Interfaz</w:t>
-            </w:r>
-            <w:proofErr w:type="spellEnd"/>
-            <w:r>
-              <w:rPr>
-                <w:rStyle w:val="Textoennegrita"/>
-                <w:rFonts w:ascii="Arial" w:hAnsi="Arial" w:cs="Arial"/>
-                <w:b w:val="0"/>
-                <w:shd w:val="clear" w:color="auto" w:fill="FFFFFF"/>
-                <w:lang w:val="en-US"/>
-              </w:rPr>
-              <w:t xml:space="preserve"> </w:t>
+              <w:t xml:space="preserve">Interfaz </w:t>
             </w:r>
             <w:proofErr w:type="spellStart"/>
             <w:r>
@@ -10147,23 +10206,13 @@
                 <w:shd w:val="clear" w:color="auto" w:fill="FFFFFF"/>
               </w:rPr>
             </w:pPr>
-            <w:proofErr w:type="spellStart"/>
             <w:r>
               <w:rPr>
                 <w:rStyle w:val="Textoennegrita"/>
                 <w:rFonts w:ascii="Arial" w:hAnsi="Arial" w:cs="Arial"/>
                 <w:shd w:val="clear" w:color="auto" w:fill="FFFFFF"/>
               </w:rPr>
-              <w:t>Commands</w:t>
-            </w:r>
-            <w:proofErr w:type="spellEnd"/>
-            <w:r>
-              <w:rPr>
-                <w:rStyle w:val="Textoennegrita"/>
-                <w:rFonts w:ascii="Arial" w:hAnsi="Arial" w:cs="Arial"/>
-                <w:shd w:val="clear" w:color="auto" w:fill="FFFFFF"/>
-              </w:rPr>
-              <w:t xml:space="preserve"> </w:t>
+              <w:t xml:space="preserve">Commands </w:t>
             </w:r>
             <w:r>
               <w:rPr>
@@ -10329,7 +10378,6 @@
                 <w:lang w:val="en-US"/>
               </w:rPr>
             </w:pPr>
-            <w:proofErr w:type="spellStart"/>
             <w:r>
               <w:rPr>
                 <w:rStyle w:val="Textoennegrita"/>
@@ -10338,18 +10386,7 @@
                 <w:shd w:val="clear" w:color="auto" w:fill="FFFFFF"/>
                 <w:lang w:val="en-US"/>
               </w:rPr>
-              <w:t>Interfaz</w:t>
-            </w:r>
-            <w:proofErr w:type="spellEnd"/>
-            <w:r>
-              <w:rPr>
-                <w:rStyle w:val="Textoennegrita"/>
-                <w:rFonts w:ascii="Arial" w:hAnsi="Arial" w:cs="Arial"/>
-                <w:b w:val="0"/>
-                <w:shd w:val="clear" w:color="auto" w:fill="FFFFFF"/>
-                <w:lang w:val="en-US"/>
-              </w:rPr>
-              <w:t xml:space="preserve"> </w:t>
+              <w:t xml:space="preserve">Interfaz </w:t>
             </w:r>
             <w:proofErr w:type="spellStart"/>
             <w:r>
@@ -10464,16 +10501,7 @@
                 <w:b w:val="0"/>
                 <w:shd w:val="clear" w:color="auto" w:fill="FFFFFF"/>
               </w:rPr>
-              <w:t xml:space="preserve">Interfaz </w:t>
-            </w:r>
-            <w:r>
-              <w:rPr>
-                <w:rStyle w:val="Textoennegrita"/>
-                <w:rFonts w:ascii="Arial" w:hAnsi="Arial" w:cs="Arial"/>
-                <w:b w:val="0"/>
-                <w:shd w:val="clear" w:color="auto" w:fill="FFFFFF"/>
-              </w:rPr>
-              <w:t>Roles</w:t>
+              <w:t>Interfaz Roles</w:t>
             </w:r>
           </w:p>
         </w:tc>
@@ -10561,6 +10589,308 @@
     <w:p>
       <w:pPr>
         <w:rPr>
+          <w:sz w:val="24"/>
+          <w:szCs w:val="24"/>
+        </w:rPr>
+      </w:pPr>
+      <w:r>
+        <w:rPr>
+          <w:sz w:val="24"/>
+          <w:szCs w:val="24"/>
+        </w:rPr>
+        <w:t>German Torres</w:t>
+      </w:r>
+    </w:p>
+    <w:p>
+      <w:pPr>
+        <w:rPr>
+          <w:sz w:val="24"/>
+          <w:szCs w:val="24"/>
+        </w:rPr>
+      </w:pPr>
+    </w:p>
+    <w:tbl>
+      <w:tblPr>
+        <w:tblStyle w:val="Tablaconcuadrcula"/>
+        <w:tblW w:w="0" w:type="auto"/>
+        <w:tblInd w:w="-1139" w:type="dxa"/>
+        <w:tblLayout w:type="fixed"/>
+        <w:tblLook w:val="04A0" w:firstRow="1" w:lastRow="0" w:firstColumn="1" w:lastColumn="0" w:noHBand="0" w:noVBand="1"/>
+      </w:tblPr>
+      <w:tblGrid>
+        <w:gridCol w:w="1418"/>
+        <w:gridCol w:w="9071"/>
+      </w:tblGrid>
+      <w:tr>
+        <w:tc>
+          <w:tcPr>
+            <w:tcW w:w="1418" w:type="dxa"/>
+          </w:tcPr>
+          <w:p>
+            <w:pPr>
+              <w:rPr>
+                <w:sz w:val="24"/>
+                <w:szCs w:val="24"/>
+              </w:rPr>
+            </w:pPr>
+            <w:r>
+              <w:rPr>
+                <w:sz w:val="24"/>
+                <w:szCs w:val="24"/>
+              </w:rPr>
+              <w:t xml:space="preserve">Registro de Ventas, primera iteración. </w:t>
+            </w:r>
+          </w:p>
+          <w:p>
+            <w:pPr>
+              <w:rPr>
+                <w:sz w:val="24"/>
+                <w:szCs w:val="24"/>
+              </w:rPr>
+            </w:pPr>
+          </w:p>
+          <w:p>
+            <w:pPr>
+              <w:rPr>
+                <w:sz w:val="24"/>
+                <w:szCs w:val="24"/>
+              </w:rPr>
+            </w:pPr>
+            <w:r>
+              <w:rPr>
+                <w:sz w:val="24"/>
+                <w:szCs w:val="24"/>
+              </w:rPr>
+              <w:t>Antes de programar</w:t>
+            </w:r>
+          </w:p>
+          <w:p>
+            <w:pPr>
+              <w:rPr>
+                <w:sz w:val="24"/>
+                <w:szCs w:val="24"/>
+              </w:rPr>
+            </w:pPr>
+            <w:r>
+              <w:rPr>
+                <w:sz w:val="24"/>
+                <w:szCs w:val="24"/>
+              </w:rPr>
+              <w:t>nada, solo diseño</w:t>
+            </w:r>
+          </w:p>
+        </w:tc>
+        <w:tc>
+          <w:tcPr>
+            <w:tcW w:w="9071" w:type="dxa"/>
+          </w:tcPr>
+          <w:p>
+            <w:pPr>
+              <w:rPr>
+                <w:sz w:val="24"/>
+                <w:szCs w:val="24"/>
+              </w:rPr>
+            </w:pPr>
+            <w:r>
+              <w:object w:dxaOrig="20270" w:dyaOrig="11629" w14:anchorId="45436B1D">
+                <v:shapetype id="_x0000_t75" coordsize="21600,21600" o:spt="75" o:preferrelative="t" path="m@4@5l@4@11@9@11@9@5xe" filled="f" stroked="f">
+                  <v:stroke joinstyle="miter"/>
+                  <v:formulas>
+                    <v:f eqn="if lineDrawn pixelLineWidth 0"/>
+                    <v:f eqn="sum @0 1 0"/>
+                    <v:f eqn="sum 0 0 @1"/>
+                    <v:f eqn="prod @2 1 2"/>
+                    <v:f eqn="prod @3 21600 pixelWidth"/>
+                    <v:f eqn="prod @3 21600 pixelHeight"/>
+                    <v:f eqn="sum @0 0 1"/>
+                    <v:f eqn="prod @6 1 2"/>
+                    <v:f eqn="prod @7 21600 pixelWidth"/>
+                    <v:f eqn="sum @8 21600 0"/>
+                    <v:f eqn="prod @7 21600 pixelHeight"/>
+                    <v:f eqn="sum @10 21600 0"/>
+                  </v:formulas>
+                  <v:path o:extrusionok="f" gradientshapeok="t" o:connecttype="rect"/>
+                  <o:lock v:ext="edit" aspectratio="t"/>
+                </v:shapetype>
+                <v:shape id="_x0000_i1025" type="#_x0000_t75" style="width:450pt;height:258.15pt" o:ole="">
+                  <v:imagedata r:id="rId24" o:title=""/>
+                </v:shape>
+                <o:OLEObject Type="Embed" ProgID="PBrush" ShapeID="_x0000_i1025" DrawAspect="Content" ObjectID="_1694721139" r:id="rId25"/>
+              </w:object>
+            </w:r>
+          </w:p>
+        </w:tc>
+      </w:tr>
+      <w:tr>
+        <w:tc>
+          <w:tcPr>
+            <w:tcW w:w="1418" w:type="dxa"/>
+          </w:tcPr>
+          <w:p>
+            <w:pPr>
+              <w:rPr>
+                <w:sz w:val="24"/>
+                <w:szCs w:val="24"/>
+              </w:rPr>
+            </w:pPr>
+            <w:r>
+              <w:rPr>
+                <w:sz w:val="24"/>
+                <w:szCs w:val="24"/>
+              </w:rPr>
+              <w:lastRenderedPageBreak/>
+              <w:t>Registro de Ventas, segunda iteración.</w:t>
+            </w:r>
+          </w:p>
+          <w:p>
+            <w:pPr>
+              <w:rPr>
+                <w:sz w:val="24"/>
+                <w:szCs w:val="24"/>
+              </w:rPr>
+            </w:pPr>
+            <w:r>
+              <w:rPr>
+                <w:sz w:val="24"/>
+                <w:szCs w:val="24"/>
+              </w:rPr>
+              <w:t xml:space="preserve">Funcionan los </w:t>
+            </w:r>
+            <w:proofErr w:type="spellStart"/>
+            <w:r>
+              <w:rPr>
+                <w:sz w:val="24"/>
+                <w:szCs w:val="24"/>
+              </w:rPr>
+              <w:t>dropdown</w:t>
+            </w:r>
+            <w:proofErr w:type="spellEnd"/>
+            <w:r>
+              <w:rPr>
+                <w:sz w:val="24"/>
+                <w:szCs w:val="24"/>
+              </w:rPr>
+              <w:t xml:space="preserve"> de vendedor y seleccionar producto.</w:t>
+            </w:r>
+          </w:p>
+        </w:tc>
+        <w:tc>
+          <w:tcPr>
+            <w:tcW w:w="9071" w:type="dxa"/>
+          </w:tcPr>
+          <w:p>
+            <w:r>
+              <w:object w:dxaOrig="18986" w:dyaOrig="11749" w14:anchorId="55DA8ADC">
+                <v:shape id="_x0000_i1026" type="#_x0000_t75" style="width:442.35pt;height:273.75pt" o:ole="">
+                  <v:imagedata r:id="rId26" o:title=""/>
+                </v:shape>
+                <o:OLEObject Type="Embed" ProgID="PBrush" ShapeID="_x0000_i1026" DrawAspect="Content" ObjectID="_1694721140" r:id="rId27"/>
+              </w:object>
+            </w:r>
+          </w:p>
+        </w:tc>
+      </w:tr>
+      <w:tr>
+        <w:tc>
+          <w:tcPr>
+            <w:tcW w:w="1418" w:type="dxa"/>
+          </w:tcPr>
+          <w:p>
+            <w:pPr>
+              <w:rPr>
+                <w:sz w:val="24"/>
+                <w:szCs w:val="24"/>
+              </w:rPr>
+            </w:pPr>
+            <w:r>
+              <w:rPr>
+                <w:sz w:val="24"/>
+                <w:szCs w:val="24"/>
+              </w:rPr>
+              <w:t xml:space="preserve">Registro de Ventas. </w:t>
+            </w:r>
+            <w:proofErr w:type="gramStart"/>
+            <w:r>
+              <w:rPr>
+                <w:sz w:val="24"/>
+                <w:szCs w:val="24"/>
+              </w:rPr>
+              <w:t>tercera</w:t>
+            </w:r>
+            <w:proofErr w:type="gramEnd"/>
+            <w:r>
+              <w:rPr>
+                <w:sz w:val="24"/>
+                <w:szCs w:val="24"/>
+              </w:rPr>
+              <w:t xml:space="preserve"> iteración.</w:t>
+            </w:r>
+          </w:p>
+          <w:p>
+            <w:pPr>
+              <w:rPr>
+                <w:sz w:val="24"/>
+                <w:szCs w:val="24"/>
+              </w:rPr>
+            </w:pPr>
+            <w:r>
+              <w:rPr>
+                <w:sz w:val="24"/>
+                <w:szCs w:val="24"/>
+              </w:rPr>
+              <w:t>Funcionan los botones utilizando JavaScript para registrar una venta.</w:t>
+            </w:r>
+          </w:p>
+        </w:tc>
+        <w:tc>
+          <w:tcPr>
+            <w:tcW w:w="9071" w:type="dxa"/>
+          </w:tcPr>
+          <w:p>
+            <w:r>
+              <w:object w:dxaOrig="11521" w:dyaOrig="8977" w14:anchorId="31C41D6C">
+                <v:shape id="_x0000_i1027" type="#_x0000_t75" style="width:442.4pt;height:344.7pt" o:ole="">
+                  <v:imagedata r:id="rId28" o:title=""/>
+                </v:shape>
+                <o:OLEObject Type="Embed" ProgID="PBrush" ShapeID="_x0000_i1027" DrawAspect="Content" ObjectID="_1694721141" r:id="rId29"/>
+              </w:object>
+            </w:r>
+          </w:p>
+          <w:p/>
+          <w:p>
+            <w:r>
+              <w:object w:dxaOrig="11089" w:dyaOrig="9505" w14:anchorId="46C2F3FE">
+                <v:shape id="_x0000_i1028" type="#_x0000_t75" style="width:442.45pt;height:379.25pt" o:ole="">
+                  <v:imagedata r:id="rId30" o:title=""/>
+                </v:shape>
+                <o:OLEObject Type="Embed" ProgID="PBrush" ShapeID="_x0000_i1028" DrawAspect="Content" ObjectID="_1694721142" r:id="rId31"/>
+              </w:object>
+            </w:r>
+            <w:bookmarkStart w:id="0" w:name="_GoBack"/>
+            <w:bookmarkEnd w:id="0"/>
+          </w:p>
+        </w:tc>
+      </w:tr>
+    </w:tbl>
+    <w:p>
+      <w:pPr>
+        <w:rPr>
+          <w:sz w:val="24"/>
+          <w:szCs w:val="24"/>
+        </w:rPr>
+      </w:pPr>
+    </w:p>
+    <w:p>
+      <w:pPr>
+        <w:rPr>
+          <w:sz w:val="24"/>
+          <w:szCs w:val="24"/>
+        </w:rPr>
+      </w:pPr>
+    </w:p>
+    <w:p>
+      <w:pPr>
+        <w:rPr>
           <w:noProof/>
         </w:rPr>
       </w:pPr>
@@ -10586,7 +10916,7 @@
 </file>
 
 <file path=word/numbering.xml><?xml version="1.0" encoding="utf-8"?>
-<w:numbering xmlns:wpc="http://schemas.microsoft.com/office/word/2010/wordprocessingCanvas" xmlns:cx="http://schemas.microsoft.com/office/drawing/2014/chartex" xmlns:cx1="http://schemas.microsoft.com/office/drawing/2015/9/8/chartex" xmlns:cx2="http://schemas.microsoft.com/office/drawing/2015/10/21/chartex" xmlns:cx3="http://schemas.microsoft.com/office/drawing/2016/5/9/chartex" xmlns:cx4="http://schemas.microsoft.com/office/drawing/2016/5/10/chartex" xmlns:cx5="http://schemas.microsoft.com/office/drawing/2016/5/11/chartex" xmlns:cx6="http://schemas.microsoft.com/office/drawing/2016/5/12/chartex" xmlns:cx7="http://schemas.microsoft.com/office/drawing/2016/5/13/chartex" xmlns:cx8="http://schemas.microsoft.com/office/drawing/2016/5/14/chartex" xmlns:mc="http://schemas.openxmlformats.org/markup-compatibility/2006" xmlns:aink="http://schemas.microsoft.com/office/drawing/2016/ink" xmlns:am3d="http://schemas.microsoft.com/office/drawing/2017/model3d" xmlns:o="urn:schemas-microsoft-com:office:office" xmlns:r="http://schemas.openxmlformats.org/officeDocument/2006/relationships" xmlns:m="http://schemas.openxmlformats.org/officeDocument/2006/math" xmlns:v="urn:schemas-microsoft-com:vml" xmlns:wp14="http://schemas.microsoft.com/office/word/2010/wordprocessingDrawing" xmlns:wp="http://schemas.openxmlformats.org/drawingml/2006/wordprocessingDrawing" xmlns:w10="urn:schemas-microsoft-com:office:word" xmlns:w="http://schemas.openxmlformats.org/wordprocessingml/2006/main" xmlns:w14="http://schemas.microsoft.com/office/word/2010/wordml" xmlns:w15="http://schemas.microsoft.com/office/word/2012/wordml" xmlns:w16cex="http://schemas.microsoft.com/office/word/2018/wordml/cex" xmlns:w16cid="http://schemas.microsoft.com/office/word/2016/wordml/cid" xmlns:w16="http://schemas.microsoft.com/office/word/2018/wordml" xmlns:w16sdtdh="http://schemas.microsoft.com/office/word/2020/wordml/sdtdatahash" xmlns:w16se="http://schemas.microsoft.com/office/word/2015/wordml/symex" xmlns:wpg="http://schemas.microsoft.com/office/word/2010/wordprocessingGroup" xmlns:wpi="http://schemas.microsoft.com/office/word/2010/wordprocessingInk" xmlns:wne="http://schemas.microsoft.com/office/word/2006/wordml" xmlns:wps="http://schemas.microsoft.com/office/word/2010/wordprocessingShape" mc:Ignorable="w14 w15 w16se w16cid w16 w16cex w16sdtdh wp14">
+<w:numbering xmlns:wpc="http://schemas.microsoft.com/office/word/2010/wordprocessingCanvas" xmlns:mc="http://schemas.openxmlformats.org/markup-compatibility/2006" xmlns:o="urn:schemas-microsoft-com:office:office" xmlns:r="http://schemas.openxmlformats.org/officeDocument/2006/relationships" xmlns:m="http://schemas.openxmlformats.org/officeDocument/2006/math" xmlns:v="urn:schemas-microsoft-com:vml" xmlns:wp14="http://schemas.microsoft.com/office/word/2010/wordprocessingDrawing" xmlns:wp="http://schemas.openxmlformats.org/drawingml/2006/wordprocessingDrawing" xmlns:w10="urn:schemas-microsoft-com:office:word" xmlns:w="http://schemas.openxmlformats.org/wordprocessingml/2006/main" xmlns:w14="http://schemas.microsoft.com/office/word/2010/wordml" xmlns:w15="http://schemas.microsoft.com/office/word/2012/wordml" xmlns:wpg="http://schemas.microsoft.com/office/word/2010/wordprocessingGroup" xmlns:wpi="http://schemas.microsoft.com/office/word/2010/wordprocessingInk" xmlns:wne="http://schemas.microsoft.com/office/word/2006/wordml" xmlns:wps="http://schemas.microsoft.com/office/word/2010/wordprocessingShape" mc:Ignorable="w14 w15 wp14">
   <w:abstractNum w:abstractNumId="0" w15:restartNumberingAfterBreak="0">
     <w:nsid w:val="21904EA5"/>
     <w:multiLevelType w:val="multilevel"/>
@@ -11522,7 +11852,7 @@
 </file>
 
 <file path=word/styles.xml><?xml version="1.0" encoding="utf-8"?>
-<w:styles xmlns:mc="http://schemas.openxmlformats.org/markup-compatibility/2006" xmlns:r="http://schemas.openxmlformats.org/officeDocument/2006/relationships" xmlns:w="http://schemas.openxmlformats.org/wordprocessingml/2006/main" xmlns:w14="http://schemas.microsoft.com/office/word/2010/wordml" xmlns:w15="http://schemas.microsoft.com/office/word/2012/wordml" xmlns:w16cex="http://schemas.microsoft.com/office/word/2018/wordml/cex" xmlns:w16cid="http://schemas.microsoft.com/office/word/2016/wordml/cid" xmlns:w16="http://schemas.microsoft.com/office/word/2018/wordml" xmlns:w16sdtdh="http://schemas.microsoft.com/office/word/2020/wordml/sdtdatahash" xmlns:w16se="http://schemas.microsoft.com/office/word/2015/wordml/symex" mc:Ignorable="w14 w15 w16se w16cid w16 w16cex w16sdtdh">
+<w:styles xmlns:mc="http://schemas.openxmlformats.org/markup-compatibility/2006" xmlns:r="http://schemas.openxmlformats.org/officeDocument/2006/relationships" xmlns:w="http://schemas.openxmlformats.org/wordprocessingml/2006/main" xmlns:w14="http://schemas.microsoft.com/office/word/2010/wordml" xmlns:w15="http://schemas.microsoft.com/office/word/2012/wordml" mc:Ignorable="w14 w15">
   <w:docDefaults>
     <w:rPrDefault>
       <w:rPr>
@@ -11538,7 +11868,7 @@
       </w:pPr>
     </w:pPrDefault>
   </w:docDefaults>
-  <w:latentStyles w:defLockedState="0" w:defUIPriority="99" w:defSemiHidden="0" w:defUnhideWhenUsed="0" w:defQFormat="0" w:count="376">
+  <w:latentStyles w:defLockedState="0" w:defUIPriority="99" w:defSemiHidden="0" w:defUnhideWhenUsed="0" w:defQFormat="0" w:count="371">
     <w:lsdException w:name="Normal" w:uiPriority="0" w:qFormat="1"/>
     <w:lsdException w:name="heading 1" w:uiPriority="9" w:qFormat="1"/>
     <w:lsdException w:name="heading 2" w:semiHidden="1" w:uiPriority="9" w:unhideWhenUsed="1" w:qFormat="1"/>
@@ -11910,11 +12240,6 @@
     <w:lsdException w:name="List Table 5 Dark Accent 6" w:uiPriority="50"/>
     <w:lsdException w:name="List Table 6 Colorful Accent 6" w:uiPriority="51"/>
     <w:lsdException w:name="List Table 7 Colorful Accent 6" w:uiPriority="52"/>
-    <w:lsdException w:name="Mention" w:semiHidden="1" w:unhideWhenUsed="1"/>
-    <w:lsdException w:name="Smart Hyperlink" w:semiHidden="1" w:unhideWhenUsed="1"/>
-    <w:lsdException w:name="Hashtag" w:semiHidden="1" w:unhideWhenUsed="1"/>
-    <w:lsdException w:name="Unresolved Mention" w:semiHidden="1" w:unhideWhenUsed="1"/>
-    <w:lsdException w:name="Smart Link" w:semiHidden="1" w:unhideWhenUsed="1"/>
   </w:latentStyles>
   <w:style w:type="paragraph" w:default="1" w:styleId="Normal">
     <w:name w:val="Normal"/>
@@ -12049,7 +12374,7 @@
       </w:tblCellMar>
     </w:tblPr>
   </w:style>
-  <w:style w:type="paragraph" w:styleId="Ttulo">
+  <w:style w:type="paragraph" w:styleId="Puesto">
     <w:name w:val="Title"/>
     <w:basedOn w:val="Normal"/>
     <w:next w:val="Normal"/>

--- a/sprint/Sprint2_Equipo_23 .docx
+++ b/sprint/Sprint2_Equipo_23 .docx
@@ -1,6 +1,6 @@
 
 <file path=word/document.xml><?xml version="1.0" encoding="utf-8"?>
-<w:document xmlns:wpc="http://schemas.microsoft.com/office/word/2010/wordprocessingCanvas" xmlns:mc="http://schemas.openxmlformats.org/markup-compatibility/2006" xmlns:o="urn:schemas-microsoft-com:office:office" xmlns:r="http://schemas.openxmlformats.org/officeDocument/2006/relationships" xmlns:m="http://schemas.openxmlformats.org/officeDocument/2006/math" xmlns:v="urn:schemas-microsoft-com:vml" xmlns:wp14="http://schemas.microsoft.com/office/word/2010/wordprocessingDrawing" xmlns:wp="http://schemas.openxmlformats.org/drawingml/2006/wordprocessingDrawing" xmlns:w10="urn:schemas-microsoft-com:office:word" xmlns:w="http://schemas.openxmlformats.org/wordprocessingml/2006/main" xmlns:w14="http://schemas.microsoft.com/office/word/2010/wordml" xmlns:w15="http://schemas.microsoft.com/office/word/2012/wordml" xmlns:wpg="http://schemas.microsoft.com/office/word/2010/wordprocessingGroup" xmlns:wpi="http://schemas.microsoft.com/office/word/2010/wordprocessingInk" xmlns:wne="http://schemas.microsoft.com/office/word/2006/wordml" xmlns:wps="http://schemas.microsoft.com/office/word/2010/wordprocessingShape" mc:Ignorable="w14 w15 wp14">
+<w:document xmlns:wpc="http://schemas.microsoft.com/office/word/2010/wordprocessingCanvas" xmlns:cx="http://schemas.microsoft.com/office/drawing/2014/chartex" xmlns:mc="http://schemas.openxmlformats.org/markup-compatibility/2006" xmlns:o="urn:schemas-microsoft-com:office:office" xmlns:r="http://schemas.openxmlformats.org/officeDocument/2006/relationships" xmlns:m="http://schemas.openxmlformats.org/officeDocument/2006/math" xmlns:v="urn:schemas-microsoft-com:vml" xmlns:wp14="http://schemas.microsoft.com/office/word/2010/wordprocessingDrawing" xmlns:wp="http://schemas.openxmlformats.org/drawingml/2006/wordprocessingDrawing" xmlns:w10="urn:schemas-microsoft-com:office:word" xmlns:w="http://schemas.openxmlformats.org/wordprocessingml/2006/main" xmlns:w14="http://schemas.microsoft.com/office/word/2010/wordml" xmlns:w15="http://schemas.microsoft.com/office/word/2012/wordml" xmlns:w16se="http://schemas.microsoft.com/office/word/2015/wordml/symex" xmlns:wpg="http://schemas.microsoft.com/office/word/2010/wordprocessingGroup" xmlns:wpi="http://schemas.microsoft.com/office/word/2010/wordprocessingInk" xmlns:wne="http://schemas.microsoft.com/office/word/2006/wordml" xmlns:wps="http://schemas.microsoft.com/office/word/2010/wordprocessingShape" mc:Ignorable="w14 w15 w16se wp14">
   <w:background w:color="FFFFFF"/>
   <w:body>
     <w:sdt>
@@ -3443,9 +3443,9 @@
                   </wp:anchor>
                 </w:drawing>
               </mc:Choice>
-              <mc:Fallback xmlns:w16se="http://schemas.microsoft.com/office/word/2015/wordml/symex" xmlns:w16sdtdh="http://schemas.microsoft.com/office/word/2020/wordml/sdtdatahash" xmlns:w16="http://schemas.microsoft.com/office/word/2018/wordml" xmlns:w16cid="http://schemas.microsoft.com/office/word/2016/wordml/cid" xmlns:w16cex="http://schemas.microsoft.com/office/word/2018/wordml/cex" xmlns:am3d="http://schemas.microsoft.com/office/drawing/2017/model3d" xmlns:aink="http://schemas.microsoft.com/office/drawing/2016/ink" xmlns:cx8="http://schemas.microsoft.com/office/drawing/2016/5/14/chartex" xmlns:cx7="http://schemas.microsoft.com/office/drawing/2016/5/13/chartex" xmlns:cx6="http://schemas.microsoft.com/office/drawing/2016/5/12/chartex" xmlns:cx5="http://schemas.microsoft.com/office/drawing/2016/5/11/chartex" xmlns:cx4="http://schemas.microsoft.com/office/drawing/2016/5/10/chartex" xmlns:cx3="http://schemas.microsoft.com/office/drawing/2016/5/9/chartex" xmlns:cx2="http://schemas.microsoft.com/office/drawing/2015/10/21/chartex" xmlns:cx1="http://schemas.microsoft.com/office/drawing/2015/9/8/chartex" xmlns:cx="http://schemas.microsoft.com/office/drawing/2014/chartex">
+              <mc:Fallback>
                 <w:pict>
-                  <v:group w14:anchorId="0516EE20" id="Grupo 3" o:spid="_x0000_s1026" style="position:absolute;margin-left:0;margin-top:0;width:172.8pt;height:718.55pt;z-index:-251657216;mso-width-percent:330;mso-height-percent:950;mso-left-percent:40;mso-position-horizontal-relative:page;mso-position-vertical:center;mso-position-vertical-relative:page;mso-width-percent:330;mso-height-percent:950;mso-left-percent:40" coordsize="21945,91257" o:gfxdata="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">
+                  <v:group w14:anchorId="0516EE20" id="Grupo 3" o:spid="_x0000_s1026" style="position:absolute;margin-left:0;margin-top:0;width:172.8pt;height:718.55pt;z-index:-251657216;mso-width-percent:330;mso-height-percent:950;mso-left-percent:40;mso-position-horizontal-relative:page;mso-position-vertical:center;mso-position-vertical-relative:page;mso-width-percent:330;mso-height-percent:950;mso-left-percent:40" coordsize="21945,91257" o:gfxdata="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">
                     <v:rect id="Rectángulo 4" o:spid="_x0000_s1027" style="position:absolute;width:1945;height:91257;visibility:visible;mso-wrap-style:square;v-text-anchor:middle" o:gfxdata="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" fillcolor="#1f497d [3215]" stroked="f" strokeweight="2pt"/>
                     <v:shapetype id="_x0000_t15" coordsize="21600,21600" o:spt="15" adj="16200" path="m@0,l,,,21600@0,21600,21600,10800xe">
                       <v:stroke joinstyle="miter"/>
@@ -3784,7 +3784,7 @@
                   </wp:anchor>
                 </w:drawing>
               </mc:Choice>
-              <mc:Fallback xmlns:w16se="http://schemas.microsoft.com/office/word/2015/wordml/symex" xmlns:w16sdtdh="http://schemas.microsoft.com/office/word/2020/wordml/sdtdatahash" xmlns:w16="http://schemas.microsoft.com/office/word/2018/wordml" xmlns:w16cid="http://schemas.microsoft.com/office/word/2016/wordml/cid" xmlns:w16cex="http://schemas.microsoft.com/office/word/2018/wordml/cex" xmlns:am3d="http://schemas.microsoft.com/office/drawing/2017/model3d" xmlns:aink="http://schemas.microsoft.com/office/drawing/2016/ink" xmlns:cx8="http://schemas.microsoft.com/office/drawing/2016/5/14/chartex" xmlns:cx7="http://schemas.microsoft.com/office/drawing/2016/5/13/chartex" xmlns:cx6="http://schemas.microsoft.com/office/drawing/2016/5/12/chartex" xmlns:cx5="http://schemas.microsoft.com/office/drawing/2016/5/11/chartex" xmlns:cx4="http://schemas.microsoft.com/office/drawing/2016/5/10/chartex" xmlns:cx3="http://schemas.microsoft.com/office/drawing/2016/5/9/chartex" xmlns:cx2="http://schemas.microsoft.com/office/drawing/2015/10/21/chartex" xmlns:cx1="http://schemas.microsoft.com/office/drawing/2015/9/8/chartex" xmlns:cx="http://schemas.microsoft.com/office/drawing/2014/chartex">
+              <mc:Fallback>
                 <w:pict>
                   <v:shapetype w14:anchorId="4BACDFA2" id="_x0000_t202" coordsize="21600,21600" o:spt="202" path="m,l,21600r21600,l21600,xe">
                     <v:stroke joinstyle="miter"/>
@@ -3958,7 +3958,7 @@
                   </wp:anchor>
                 </w:drawing>
               </mc:Choice>
-              <mc:Fallback xmlns:w16se="http://schemas.microsoft.com/office/word/2015/wordml/symex" xmlns:w16sdtdh="http://schemas.microsoft.com/office/word/2020/wordml/sdtdatahash" xmlns:w16="http://schemas.microsoft.com/office/word/2018/wordml" xmlns:w16cid="http://schemas.microsoft.com/office/word/2016/wordml/cid" xmlns:w16cex="http://schemas.microsoft.com/office/word/2018/wordml/cex" xmlns:am3d="http://schemas.microsoft.com/office/drawing/2017/model3d" xmlns:aink="http://schemas.microsoft.com/office/drawing/2016/ink" xmlns:cx8="http://schemas.microsoft.com/office/drawing/2016/5/14/chartex" xmlns:cx7="http://schemas.microsoft.com/office/drawing/2016/5/13/chartex" xmlns:cx6="http://schemas.microsoft.com/office/drawing/2016/5/12/chartex" xmlns:cx5="http://schemas.microsoft.com/office/drawing/2016/5/11/chartex" xmlns:cx4="http://schemas.microsoft.com/office/drawing/2016/5/10/chartex" xmlns:cx3="http://schemas.microsoft.com/office/drawing/2016/5/9/chartex" xmlns:cx2="http://schemas.microsoft.com/office/drawing/2015/10/21/chartex" xmlns:cx1="http://schemas.microsoft.com/office/drawing/2015/9/8/chartex" xmlns:cx="http://schemas.microsoft.com/office/drawing/2014/chartex">
+              <mc:Fallback xmlns:cx1="http://schemas.microsoft.com/office/drawing/2015/9/8/chartex" xmlns:cx2="http://schemas.microsoft.com/office/drawing/2015/10/21/chartex" xmlns:cx3="http://schemas.microsoft.com/office/drawing/2016/5/9/chartex" xmlns:cx4="http://schemas.microsoft.com/office/drawing/2016/5/10/chartex" xmlns:cx5="http://schemas.microsoft.com/office/drawing/2016/5/11/chartex" xmlns:cx6="http://schemas.microsoft.com/office/drawing/2016/5/12/chartex" xmlns:cx7="http://schemas.microsoft.com/office/drawing/2016/5/13/chartex" xmlns:cx8="http://schemas.microsoft.com/office/drawing/2016/5/14/chartex" xmlns:aink="http://schemas.microsoft.com/office/drawing/2016/ink" xmlns:am3d="http://schemas.microsoft.com/office/drawing/2017/model3d" xmlns:w16cex="http://schemas.microsoft.com/office/word/2018/wordml/cex" xmlns:w16cid="http://schemas.microsoft.com/office/word/2016/wordml/cid" xmlns:w16="http://schemas.microsoft.com/office/word/2018/wordml" xmlns:w16sdtdh="http://schemas.microsoft.com/office/word/2020/wordml/sdtdatahash">
                 <w:pict>
                   <v:shapetype w14:anchorId="367070F5" id="_x0000_t13" coordsize="21600,21600" o:spt="13" adj="16200,5400" path="m@0,l@0@1,0@1,0@2@0@2@0,21600,21600,10800xe">
                     <v:stroke joinstyle="miter"/>
@@ -4072,7 +4072,7 @@
                   </wp:anchor>
                 </w:drawing>
               </mc:Choice>
-              <mc:Fallback xmlns:w16se="http://schemas.microsoft.com/office/word/2015/wordml/symex" xmlns:w16sdtdh="http://schemas.microsoft.com/office/word/2020/wordml/sdtdatahash" xmlns:w16="http://schemas.microsoft.com/office/word/2018/wordml" xmlns:w16cid="http://schemas.microsoft.com/office/word/2016/wordml/cid" xmlns:w16cex="http://schemas.microsoft.com/office/word/2018/wordml/cex" xmlns:am3d="http://schemas.microsoft.com/office/drawing/2017/model3d" xmlns:aink="http://schemas.microsoft.com/office/drawing/2016/ink" xmlns:cx8="http://schemas.microsoft.com/office/drawing/2016/5/14/chartex" xmlns:cx7="http://schemas.microsoft.com/office/drawing/2016/5/13/chartex" xmlns:cx6="http://schemas.microsoft.com/office/drawing/2016/5/12/chartex" xmlns:cx5="http://schemas.microsoft.com/office/drawing/2016/5/11/chartex" xmlns:cx4="http://schemas.microsoft.com/office/drawing/2016/5/10/chartex" xmlns:cx3="http://schemas.microsoft.com/office/drawing/2016/5/9/chartex" xmlns:cx2="http://schemas.microsoft.com/office/drawing/2015/10/21/chartex" xmlns:cx1="http://schemas.microsoft.com/office/drawing/2015/9/8/chartex" xmlns:cx="http://schemas.microsoft.com/office/drawing/2014/chartex">
+              <mc:Fallback>
                 <w:pict>
                   <v:shape w14:anchorId="3C3DAE54" id="Cuadro de texto 42" o:spid="_x0000_s1056" type="#_x0000_t202" style="position:absolute;margin-left:158.55pt;margin-top:0;width:209.75pt;height:1in;z-index:251663360;visibility:visible;mso-wrap-style:square;mso-width-percent:0;mso-wrap-distance-left:9pt;mso-wrap-distance-top:0;mso-wrap-distance-right:9pt;mso-wrap-distance-bottom:0;mso-position-horizontal:right;mso-position-horizontal-relative:margin;mso-position-vertical:center;mso-position-vertical-relative:margin;mso-width-percent:0;mso-width-relative:margin;v-text-anchor:middle" o:gfxdata="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" fillcolor="white [3201]" strokecolor="black [3200]" strokeweight="2pt">
                     <v:textbox style="mso-fit-shape-to-text:t">
@@ -4601,11 +4601,7 @@
               </mc:Choice>
               <mc:Fallback>
                 <w:pict>
-                  <v:shapetype w14:anchorId="7DD3CF98" id="_x0000_t202" coordsize="21600,21600" o:spt="202" path="m,l,21600r21600,l21600,xe">
-                    <v:stroke joinstyle="miter"/>
-                    <v:path gradientshapeok="t" o:connecttype="rect"/>
-                  </v:shapetype>
-                  <v:shape id="Cuadro de texto 35" o:spid="_x0000_s1057" type="#_x0000_t202" style="position:absolute;margin-left:48pt;margin-top:363.45pt;width:451.5pt;height:129.75pt;z-index:251662336;visibility:visible;mso-wrap-style:square;mso-width-percent:0;mso-height-percent:0;mso-wrap-distance-left:9pt;mso-wrap-distance-top:0;mso-wrap-distance-right:9pt;mso-wrap-distance-bottom:0;mso-position-horizontal:absolute;mso-position-horizontal-relative:margin;mso-position-vertical:absolute;mso-position-vertical-relative:text;mso-width-percent:0;mso-height-percent:0;mso-width-relative:margin;mso-height-relative:margin;v-text-anchor:top" o:gfxdata="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" fillcolor="white [3201]" strokecolor="black [3200]" strokeweight="2pt">
+                  <v:shape w14:anchorId="7DD3CF98" id="Cuadro de texto 35" o:spid="_x0000_s1057" type="#_x0000_t202" style="position:absolute;margin-left:48pt;margin-top:363.45pt;width:451.5pt;height:129.75pt;z-index:251662336;visibility:visible;mso-wrap-style:square;mso-width-percent:0;mso-height-percent:0;mso-wrap-distance-left:9pt;mso-wrap-distance-top:0;mso-wrap-distance-right:9pt;mso-wrap-distance-bottom:0;mso-position-horizontal:absolute;mso-position-horizontal-relative:margin;mso-position-vertical:absolute;mso-position-vertical-relative:text;mso-width-percent:0;mso-height-percent:0;mso-width-relative:margin;mso-height-relative:margin;v-text-anchor:top" o:gfxdata="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" fillcolor="white [3201]" strokecolor="black [3200]" strokeweight="2pt">
                     <v:textbox>
                       <w:txbxContent>
                         <w:p>
@@ -5134,7 +5130,7 @@
                   </wp:anchor>
                 </w:drawing>
               </mc:Choice>
-              <mc:Fallback xmlns:w16se="http://schemas.microsoft.com/office/word/2015/wordml/symex" xmlns:w16sdtdh="http://schemas.microsoft.com/office/word/2020/wordml/sdtdatahash" xmlns:w16="http://schemas.microsoft.com/office/word/2018/wordml" xmlns:w16cid="http://schemas.microsoft.com/office/word/2016/wordml/cid" xmlns:w16cex="http://schemas.microsoft.com/office/word/2018/wordml/cex" xmlns:am3d="http://schemas.microsoft.com/office/drawing/2017/model3d" xmlns:aink="http://schemas.microsoft.com/office/drawing/2016/ink" xmlns:cx8="http://schemas.microsoft.com/office/drawing/2016/5/14/chartex" xmlns:cx7="http://schemas.microsoft.com/office/drawing/2016/5/13/chartex" xmlns:cx6="http://schemas.microsoft.com/office/drawing/2016/5/12/chartex" xmlns:cx5="http://schemas.microsoft.com/office/drawing/2016/5/11/chartex" xmlns:cx4="http://schemas.microsoft.com/office/drawing/2016/5/10/chartex" xmlns:cx3="http://schemas.microsoft.com/office/drawing/2016/5/9/chartex" xmlns:cx2="http://schemas.microsoft.com/office/drawing/2015/10/21/chartex" xmlns:cx1="http://schemas.microsoft.com/office/drawing/2015/9/8/chartex" xmlns:cx="http://schemas.microsoft.com/office/drawing/2014/chartex">
+              <mc:Fallback>
                 <w:pict>
                   <v:shape w14:anchorId="07AF1B9D" id="Cuadro de texto 32" o:spid="_x0000_s1058" type="#_x0000_t202" style="position:absolute;margin-left:192.35pt;margin-top:524.4pt;width:4in;height:95.65pt;z-index:251661312;visibility:visible;mso-wrap-style:square;mso-width-percent:450;mso-height-percent:0;mso-wrap-distance-left:9pt;mso-wrap-distance-top:0;mso-wrap-distance-right:9pt;mso-wrap-distance-bottom:0;mso-position-horizontal:absolute;mso-position-horizontal-relative:margin;mso-position-vertical:absolute;mso-position-vertical-relative:page;mso-width-percent:450;mso-height-percent:0;mso-width-relative:page;mso-height-relative:margin;v-text-anchor:bottom" o:gfxdata="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" filled="f" stroked="f" strokeweight=".5pt">
                     <v:textbox inset="0,0,0,0">
@@ -6033,76 +6029,20 @@
           <w:szCs w:val="24"/>
         </w:rPr>
       </w:pPr>
-      <w:proofErr w:type="spellStart"/>
       <w:r>
         <w:rPr>
           <w:b/>
           <w:sz w:val="24"/>
           <w:szCs w:val="24"/>
         </w:rPr>
-        <w:t>Dahiana</w:t>
-      </w:r>
-      <w:proofErr w:type="spellEnd"/>
+        <w:t>Dahiana Katherin Gomez Sanchez</w:t>
+      </w:r>
       <w:r>
         <w:rPr>
           <w:b/>
           <w:sz w:val="24"/>
           <w:szCs w:val="24"/>
         </w:rPr>
-        <w:t xml:space="preserve"> </w:t>
-      </w:r>
-      <w:proofErr w:type="spellStart"/>
-      <w:r>
-        <w:rPr>
-          <w:b/>
-          <w:sz w:val="24"/>
-          <w:szCs w:val="24"/>
-        </w:rPr>
-        <w:t>Katherin</w:t>
-      </w:r>
-      <w:proofErr w:type="spellEnd"/>
-      <w:r>
-        <w:rPr>
-          <w:b/>
-          <w:sz w:val="24"/>
-          <w:szCs w:val="24"/>
-        </w:rPr>
-        <w:t xml:space="preserve"> </w:t>
-      </w:r>
-      <w:proofErr w:type="spellStart"/>
-      <w:r>
-        <w:rPr>
-          <w:b/>
-          <w:sz w:val="24"/>
-          <w:szCs w:val="24"/>
-        </w:rPr>
-        <w:t>Gomez</w:t>
-      </w:r>
-      <w:proofErr w:type="spellEnd"/>
-      <w:r>
-        <w:rPr>
-          <w:b/>
-          <w:sz w:val="24"/>
-          <w:szCs w:val="24"/>
-        </w:rPr>
-        <w:t xml:space="preserve"> </w:t>
-      </w:r>
-      <w:proofErr w:type="spellStart"/>
-      <w:r>
-        <w:rPr>
-          <w:b/>
-          <w:sz w:val="24"/>
-          <w:szCs w:val="24"/>
-        </w:rPr>
-        <w:t>Sanchez</w:t>
-      </w:r>
-      <w:proofErr w:type="spellEnd"/>
-      <w:r>
-        <w:rPr>
-          <w:b/>
-          <w:sz w:val="24"/>
-          <w:szCs w:val="24"/>
-        </w:rPr>
         <w:t>.</w:t>
       </w:r>
     </w:p>
@@ -6130,25 +6070,7 @@
           <w:szCs w:val="24"/>
           <w:lang w:val="en-US"/>
         </w:rPr>
-        <w:t xml:space="preserve">Hello! My name is </w:t>
-      </w:r>
-      <w:proofErr w:type="spellStart"/>
-      <w:r>
-        <w:rPr>
-          <w:sz w:val="24"/>
-          <w:szCs w:val="24"/>
-          <w:lang w:val="en-US"/>
-        </w:rPr>
-        <w:t>Dahiana</w:t>
-      </w:r>
-      <w:proofErr w:type="spellEnd"/>
-      <w:r>
-        <w:rPr>
-          <w:sz w:val="24"/>
-          <w:szCs w:val="24"/>
-          <w:lang w:val="en-US"/>
-        </w:rPr>
-        <w:t xml:space="preserve"> Gomez. I am originally from Manizales and I currently live in Medellin. I am </w:t>
+        <w:t xml:space="preserve">Hello! My name is Dahiana Gomez. I am originally from Manizales and I currently live in Medellin. I am </w:t>
       </w:r>
       <w:r>
         <w:rPr>
@@ -8375,7 +8297,6 @@
           <w:szCs w:val="24"/>
         </w:rPr>
       </w:pPr>
-      <w:proofErr w:type="spellStart"/>
       <w:r>
         <w:rPr>
           <w:b/>
@@ -8383,63 +8304,8 @@
           <w:szCs w:val="24"/>
         </w:rPr>
         <w:lastRenderedPageBreak/>
-        <w:t>Dahiana</w:t>
-      </w:r>
-      <w:proofErr w:type="spellEnd"/>
-      <w:r>
-        <w:rPr>
-          <w:b/>
-          <w:sz w:val="24"/>
-          <w:szCs w:val="24"/>
-        </w:rPr>
-        <w:t xml:space="preserve"> </w:t>
-      </w:r>
-      <w:proofErr w:type="spellStart"/>
-      <w:r>
-        <w:rPr>
-          <w:b/>
-          <w:sz w:val="24"/>
-          <w:szCs w:val="24"/>
-        </w:rPr>
-        <w:t>Katherin</w:t>
-      </w:r>
-      <w:proofErr w:type="spellEnd"/>
-      <w:r>
-        <w:rPr>
-          <w:b/>
-          <w:sz w:val="24"/>
-          <w:szCs w:val="24"/>
-        </w:rPr>
-        <w:t xml:space="preserve"> </w:t>
-      </w:r>
-      <w:proofErr w:type="spellStart"/>
-      <w:r>
-        <w:rPr>
-          <w:b/>
-          <w:sz w:val="24"/>
-          <w:szCs w:val="24"/>
-        </w:rPr>
-        <w:t>Gomez</w:t>
-      </w:r>
-      <w:proofErr w:type="spellEnd"/>
-      <w:r>
-        <w:rPr>
-          <w:b/>
-          <w:sz w:val="24"/>
-          <w:szCs w:val="24"/>
-        </w:rPr>
-        <w:t xml:space="preserve"> </w:t>
-      </w:r>
-      <w:proofErr w:type="spellStart"/>
-      <w:r>
-        <w:rPr>
-          <w:b/>
-          <w:sz w:val="24"/>
-          <w:szCs w:val="24"/>
-        </w:rPr>
-        <w:t>Sanchez</w:t>
-      </w:r>
-      <w:proofErr w:type="spellEnd"/>
+        <w:t>Dahiana Katherin Gomez Sanchez</w:t>
+      </w:r>
     </w:p>
     <w:p>
       <w:pPr>
@@ -8612,19 +8478,8 @@
                 <w:b w:val="0"/>
                 <w:shd w:val="clear" w:color="auto" w:fill="FFFFFF"/>
               </w:rPr>
-              <w:t xml:space="preserve"> Access </w:t>
+              <w:t xml:space="preserve"> Access GitHub</w:t>
             </w:r>
-            <w:proofErr w:type="spellStart"/>
-            <w:r>
-              <w:rPr>
-                <w:rStyle w:val="Textoennegrita"/>
-                <w:rFonts w:ascii="Arial" w:hAnsi="Arial" w:cs="Arial"/>
-                <w:b w:val="0"/>
-                <w:shd w:val="clear" w:color="auto" w:fill="FFFFFF"/>
-              </w:rPr>
-              <w:t>GitHub</w:t>
-            </w:r>
-            <w:proofErr w:type="spellEnd"/>
           </w:p>
         </w:tc>
         <w:tc>
@@ -9825,6 +9680,7 @@
                 <w:lang w:val="en-US"/>
               </w:rPr>
             </w:pPr>
+            <w:proofErr w:type="spellStart"/>
             <w:r>
               <w:rPr>
                 <w:rStyle w:val="Textoennegrita"/>
@@ -9833,7 +9689,18 @@
                 <w:shd w:val="clear" w:color="auto" w:fill="FFFFFF"/>
                 <w:lang w:val="en-US"/>
               </w:rPr>
-              <w:t xml:space="preserve">Interfaz </w:t>
+              <w:t>Interfaz</w:t>
+            </w:r>
+            <w:proofErr w:type="spellEnd"/>
+            <w:r>
+              <w:rPr>
+                <w:rStyle w:val="Textoennegrita"/>
+                <w:rFonts w:ascii="Arial" w:hAnsi="Arial" w:cs="Arial"/>
+                <w:b w:val="0"/>
+                <w:shd w:val="clear" w:color="auto" w:fill="FFFFFF"/>
+                <w:lang w:val="en-US"/>
+              </w:rPr>
+              <w:t xml:space="preserve"> </w:t>
             </w:r>
             <w:proofErr w:type="spellStart"/>
             <w:r>
@@ -10378,6 +10245,7 @@
                 <w:lang w:val="en-US"/>
               </w:rPr>
             </w:pPr>
+            <w:proofErr w:type="spellStart"/>
             <w:r>
               <w:rPr>
                 <w:rStyle w:val="Textoennegrita"/>
@@ -10386,7 +10254,18 @@
                 <w:shd w:val="clear" w:color="auto" w:fill="FFFFFF"/>
                 <w:lang w:val="en-US"/>
               </w:rPr>
-              <w:t xml:space="preserve">Interfaz </w:t>
+              <w:t>Interfaz</w:t>
+            </w:r>
+            <w:proofErr w:type="spellEnd"/>
+            <w:r>
+              <w:rPr>
+                <w:rStyle w:val="Textoennegrita"/>
+                <w:rFonts w:ascii="Arial" w:hAnsi="Arial" w:cs="Arial"/>
+                <w:b w:val="0"/>
+                <w:shd w:val="clear" w:color="auto" w:fill="FFFFFF"/>
+                <w:lang w:val="en-US"/>
+              </w:rPr>
+              <w:t xml:space="preserve"> </w:t>
             </w:r>
             <w:proofErr w:type="spellStart"/>
             <w:r>
@@ -10588,13 +10467,20 @@
     </w:p>
     <w:p>
       <w:pPr>
-        <w:rPr>
-          <w:sz w:val="24"/>
-          <w:szCs w:val="24"/>
-        </w:rPr>
-      </w:pPr>
-      <w:r>
-        <w:rPr>
+        <w:pStyle w:val="Prrafodelista"/>
+        <w:numPr>
+          <w:ilvl w:val="0"/>
+          <w:numId w:val="10"/>
+        </w:numPr>
+        <w:rPr>
+          <w:b/>
+          <w:sz w:val="24"/>
+          <w:szCs w:val="24"/>
+        </w:rPr>
+      </w:pPr>
+      <w:r>
+        <w:rPr>
+          <w:b/>
           <w:sz w:val="24"/>
           <w:szCs w:val="24"/>
         </w:rPr>
@@ -10715,7 +10601,7 @@
                 <v:shape id="_x0000_i1025" type="#_x0000_t75" style="width:450pt;height:258.15pt" o:ole="">
                   <v:imagedata r:id="rId24" o:title=""/>
                 </v:shape>
-                <o:OLEObject Type="Embed" ProgID="PBrush" ShapeID="_x0000_i1025" DrawAspect="Content" ObjectID="_1694721139" r:id="rId25"/>
+                <o:OLEObject Type="Embed" ProgID="PBrush" ShapeID="_x0000_i1025" DrawAspect="Content" ObjectID="_1694763820" r:id="rId25"/>
               </w:object>
             </w:r>
           </w:p>
@@ -10784,7 +10670,7 @@
                 <v:shape id="_x0000_i1026" type="#_x0000_t75" style="width:442.35pt;height:273.75pt" o:ole="">
                   <v:imagedata r:id="rId26" o:title=""/>
                 </v:shape>
-                <o:OLEObject Type="Embed" ProgID="PBrush" ShapeID="_x0000_i1026" DrawAspect="Content" ObjectID="_1694721140" r:id="rId27"/>
+                <o:OLEObject Type="Embed" ProgID="PBrush" ShapeID="_x0000_i1026" DrawAspect="Content" ObjectID="_1694763821" r:id="rId27"/>
               </w:object>
             </w:r>
           </w:p>
@@ -10807,23 +10693,7 @@
                 <w:sz w:val="24"/>
                 <w:szCs w:val="24"/>
               </w:rPr>
-              <w:t xml:space="preserve">Registro de Ventas. </w:t>
-            </w:r>
-            <w:proofErr w:type="gramStart"/>
-            <w:r>
-              <w:rPr>
-                <w:sz w:val="24"/>
-                <w:szCs w:val="24"/>
-              </w:rPr>
-              <w:t>tercera</w:t>
-            </w:r>
-            <w:proofErr w:type="gramEnd"/>
-            <w:r>
-              <w:rPr>
-                <w:sz w:val="24"/>
-                <w:szCs w:val="24"/>
-              </w:rPr>
-              <w:t xml:space="preserve"> iteración.</w:t>
+              <w:t>Registro de Ventas. tercera iteración.</w:t>
             </w:r>
           </w:p>
           <w:p>
@@ -10852,7 +10722,7 @@
                 <v:shape id="_x0000_i1027" type="#_x0000_t75" style="width:442.4pt;height:344.7pt" o:ole="">
                   <v:imagedata r:id="rId28" o:title=""/>
                 </v:shape>
-                <o:OLEObject Type="Embed" ProgID="PBrush" ShapeID="_x0000_i1027" DrawAspect="Content" ObjectID="_1694721141" r:id="rId29"/>
+                <o:OLEObject Type="Embed" ProgID="PBrush" ShapeID="_x0000_i1027" DrawAspect="Content" ObjectID="_1694763822" r:id="rId29"/>
               </w:object>
             </w:r>
           </w:p>
@@ -10863,11 +10733,9 @@
                 <v:shape id="_x0000_i1028" type="#_x0000_t75" style="width:442.45pt;height:379.25pt" o:ole="">
                   <v:imagedata r:id="rId30" o:title=""/>
                 </v:shape>
-                <o:OLEObject Type="Embed" ProgID="PBrush" ShapeID="_x0000_i1028" DrawAspect="Content" ObjectID="_1694721142" r:id="rId31"/>
+                <o:OLEObject Type="Embed" ProgID="PBrush" ShapeID="_x0000_i1028" DrawAspect="Content" ObjectID="_1694763823" r:id="rId31"/>
               </w:object>
             </w:r>
-            <w:bookmarkStart w:id="0" w:name="_GoBack"/>
-            <w:bookmarkEnd w:id="0"/>
           </w:p>
         </w:tc>
       </w:tr>
@@ -10895,6 +10763,350 @@
         </w:rPr>
       </w:pPr>
     </w:p>
+    <w:p>
+      <w:pPr>
+        <w:rPr>
+          <w:noProof/>
+        </w:rPr>
+      </w:pPr>
+    </w:p>
+    <w:p>
+      <w:pPr>
+        <w:rPr>
+          <w:noProof/>
+        </w:rPr>
+      </w:pPr>
+    </w:p>
+    <w:p>
+      <w:pPr>
+        <w:rPr>
+          <w:noProof/>
+        </w:rPr>
+      </w:pPr>
+    </w:p>
+    <w:p>
+      <w:pPr>
+        <w:rPr>
+          <w:noProof/>
+        </w:rPr>
+      </w:pPr>
+    </w:p>
+    <w:p>
+      <w:pPr>
+        <w:rPr>
+          <w:noProof/>
+        </w:rPr>
+      </w:pPr>
+    </w:p>
+    <w:p>
+      <w:pPr>
+        <w:rPr>
+          <w:noProof/>
+        </w:rPr>
+      </w:pPr>
+    </w:p>
+    <w:p>
+      <w:pPr>
+        <w:rPr>
+          <w:noProof/>
+        </w:rPr>
+      </w:pPr>
+    </w:p>
+    <w:p>
+      <w:pPr>
+        <w:rPr>
+          <w:noProof/>
+        </w:rPr>
+      </w:pPr>
+    </w:p>
+    <w:p>
+      <w:pPr>
+        <w:rPr>
+          <w:noProof/>
+        </w:rPr>
+      </w:pPr>
+    </w:p>
+    <w:p>
+      <w:pPr>
+        <w:rPr>
+          <w:noProof/>
+        </w:rPr>
+      </w:pPr>
+    </w:p>
+    <w:p>
+      <w:pPr>
+        <w:rPr>
+          <w:noProof/>
+        </w:rPr>
+      </w:pPr>
+    </w:p>
+    <w:p>
+      <w:pPr>
+        <w:rPr>
+          <w:noProof/>
+        </w:rPr>
+      </w:pPr>
+    </w:p>
+    <w:p>
+      <w:pPr>
+        <w:rPr>
+          <w:noProof/>
+        </w:rPr>
+      </w:pPr>
+    </w:p>
+    <w:p>
+      <w:pPr>
+        <w:rPr>
+          <w:noProof/>
+        </w:rPr>
+      </w:pPr>
+    </w:p>
+    <w:p>
+      <w:pPr>
+        <w:rPr>
+          <w:noProof/>
+        </w:rPr>
+      </w:pPr>
+    </w:p>
+    <w:p>
+      <w:pPr>
+        <w:pStyle w:val="Prrafodelista"/>
+        <w:numPr>
+          <w:ilvl w:val="0"/>
+          <w:numId w:val="10"/>
+        </w:numPr>
+        <w:rPr>
+          <w:sz w:val="24"/>
+          <w:szCs w:val="24"/>
+        </w:rPr>
+      </w:pPr>
+      <w:r>
+        <w:rPr>
+          <w:b/>
+          <w:sz w:val="24"/>
+          <w:szCs w:val="24"/>
+        </w:rPr>
+        <w:lastRenderedPageBreak/>
+        <w:t>Dahiana Katherin Gomez Sanchez</w:t>
+      </w:r>
+    </w:p>
+    <w:p>
+      <w:pPr>
+        <w:rPr>
+          <w:sz w:val="24"/>
+          <w:szCs w:val="24"/>
+        </w:rPr>
+      </w:pPr>
+    </w:p>
+    <w:tbl>
+      <w:tblPr>
+        <w:tblStyle w:val="Tablaconcuadrcula"/>
+        <w:tblW w:w="9184" w:type="dxa"/>
+        <w:tblLook w:val="04A0" w:firstRow="1" w:lastRow="0" w:firstColumn="1" w:lastColumn="0" w:noHBand="0" w:noVBand="1"/>
+      </w:tblPr>
+      <w:tblGrid>
+        <w:gridCol w:w="9350"/>
+      </w:tblGrid>
+      <w:tr>
+        <w:trPr>
+          <w:trHeight w:val="1864"/>
+        </w:trPr>
+        <w:tc>
+          <w:tcPr>
+            <w:tcW w:w="9184" w:type="dxa"/>
+          </w:tcPr>
+          <w:p>
+            <w:pPr>
+              <w:rPr>
+                <w:b/>
+                <w:sz w:val="24"/>
+                <w:szCs w:val="24"/>
+              </w:rPr>
+            </w:pPr>
+          </w:p>
+          <w:p>
+            <w:pPr>
+              <w:rPr>
+                <w:sz w:val="24"/>
+                <w:szCs w:val="24"/>
+              </w:rPr>
+            </w:pPr>
+            <w:bookmarkStart w:id="0" w:name="_GoBack"/>
+            <w:bookmarkEnd w:id="0"/>
+            <w:r>
+              <w:rPr>
+                <w:b/>
+                <w:sz w:val="24"/>
+                <w:szCs w:val="24"/>
+              </w:rPr>
+              <w:t>Módulo de productos:</w:t>
+            </w:r>
+            <w:r>
+              <w:rPr>
+                <w:b/>
+                <w:sz w:val="24"/>
+                <w:szCs w:val="24"/>
+              </w:rPr>
+              <w:t xml:space="preserve"> </w:t>
+            </w:r>
+            <w:r>
+              <w:rPr>
+                <w:sz w:val="24"/>
+                <w:szCs w:val="24"/>
+              </w:rPr>
+              <w:t>comprende las historias de usuario desde la 12 hasta la 17, comprende datos como: datos relacionados del producto, la búsqueda de productos, edición y almacenamiento de los productos.</w:t>
+            </w:r>
+          </w:p>
+          <w:p>
+            <w:pPr>
+              <w:rPr>
+                <w:sz w:val="24"/>
+                <w:szCs w:val="24"/>
+              </w:rPr>
+            </w:pPr>
+            <w:r>
+              <w:rPr>
+                <w:sz w:val="24"/>
+                <w:szCs w:val="24"/>
+              </w:rPr>
+              <w:t xml:space="preserve"> </w:t>
+            </w:r>
+          </w:p>
+        </w:tc>
+      </w:tr>
+      <w:tr>
+        <w:trPr>
+          <w:trHeight w:val="1864"/>
+        </w:trPr>
+        <w:tc>
+          <w:tcPr>
+            <w:tcW w:w="9184" w:type="dxa"/>
+          </w:tcPr>
+          <w:p>
+            <w:pPr>
+              <w:rPr>
+                <w:sz w:val="24"/>
+                <w:szCs w:val="24"/>
+              </w:rPr>
+            </w:pPr>
+            <w:r>
+              <w:rPr>
+                <w:noProof/>
+                <w:sz w:val="24"/>
+                <w:szCs w:val="24"/>
+              </w:rPr>
+              <w:drawing>
+                <wp:inline distT="0" distB="0" distL="0" distR="0" wp14:anchorId="590A0888" wp14:editId="4A94BBF4">
+                  <wp:extent cx="5943600" cy="2828925"/>
+                  <wp:effectExtent l="0" t="0" r="0" b="9525"/>
+                  <wp:docPr id="44" name="Imagen 44"/>
+                  <wp:cNvGraphicFramePr>
+                    <a:graphicFrameLocks xmlns:a="http://schemas.openxmlformats.org/drawingml/2006/main" noChangeAspect="1"/>
+                  </wp:cNvGraphicFramePr>
+                  <a:graphic xmlns:a="http://schemas.openxmlformats.org/drawingml/2006/main">
+                    <a:graphicData uri="http://schemas.openxmlformats.org/drawingml/2006/picture">
+                      <pic:pic xmlns:pic="http://schemas.openxmlformats.org/drawingml/2006/picture">
+                        <pic:nvPicPr>
+                          <pic:cNvPr id="44" name="sprint2.JPG"/>
+                          <pic:cNvPicPr/>
+                        </pic:nvPicPr>
+                        <pic:blipFill>
+                          <a:blip r:embed="rId32" cstate="print">
+                            <a:extLst>
+                              <a:ext uri="{28A0092B-C50C-407E-A947-70E740481C1C}">
+                                <a14:useLocalDpi xmlns:a14="http://schemas.microsoft.com/office/drawing/2010/main" val="0"/>
+                              </a:ext>
+                            </a:extLst>
+                          </a:blip>
+                          <a:stretch>
+                            <a:fillRect/>
+                          </a:stretch>
+                        </pic:blipFill>
+                        <pic:spPr>
+                          <a:xfrm>
+                            <a:off x="0" y="0"/>
+                            <a:ext cx="5943600" cy="2828925"/>
+                          </a:xfrm>
+                          <a:prstGeom prst="rect">
+                            <a:avLst/>
+                          </a:prstGeom>
+                        </pic:spPr>
+                      </pic:pic>
+                    </a:graphicData>
+                  </a:graphic>
+                </wp:inline>
+              </w:drawing>
+            </w:r>
+          </w:p>
+        </w:tc>
+      </w:tr>
+      <w:tr>
+        <w:trPr>
+          <w:trHeight w:val="1864"/>
+        </w:trPr>
+        <w:tc>
+          <w:tcPr>
+            <w:tcW w:w="9184" w:type="dxa"/>
+          </w:tcPr>
+          <w:p>
+            <w:pPr>
+              <w:rPr>
+                <w:sz w:val="24"/>
+                <w:szCs w:val="24"/>
+              </w:rPr>
+            </w:pPr>
+            <w:r>
+              <w:rPr>
+                <w:noProof/>
+                <w:sz w:val="24"/>
+                <w:szCs w:val="24"/>
+              </w:rPr>
+              <w:drawing>
+                <wp:inline distT="0" distB="0" distL="0" distR="0" wp14:anchorId="5322A86B" wp14:editId="0C37F887">
+                  <wp:extent cx="5943600" cy="3105150"/>
+                  <wp:effectExtent l="0" t="0" r="0" b="0"/>
+                  <wp:docPr id="51" name="Imagen 51"/>
+                  <wp:cNvGraphicFramePr>
+                    <a:graphicFrameLocks xmlns:a="http://schemas.openxmlformats.org/drawingml/2006/main" noChangeAspect="1"/>
+                  </wp:cNvGraphicFramePr>
+                  <a:graphic xmlns:a="http://schemas.openxmlformats.org/drawingml/2006/main">
+                    <a:graphicData uri="http://schemas.openxmlformats.org/drawingml/2006/picture">
+                      <pic:pic xmlns:pic="http://schemas.openxmlformats.org/drawingml/2006/picture">
+                        <pic:nvPicPr>
+                          <pic:cNvPr id="51" name="sprint 2.1.JPG"/>
+                          <pic:cNvPicPr/>
+                        </pic:nvPicPr>
+                        <pic:blipFill>
+                          <a:blip r:embed="rId33" cstate="print">
+                            <a:extLst>
+                              <a:ext uri="{28A0092B-C50C-407E-A947-70E740481C1C}">
+                                <a14:useLocalDpi xmlns:a14="http://schemas.microsoft.com/office/drawing/2010/main" val="0"/>
+                              </a:ext>
+                            </a:extLst>
+                          </a:blip>
+                          <a:stretch>
+                            <a:fillRect/>
+                          </a:stretch>
+                        </pic:blipFill>
+                        <pic:spPr>
+                          <a:xfrm>
+                            <a:off x="0" y="0"/>
+                            <a:ext cx="5943600" cy="3105150"/>
+                          </a:xfrm>
+                          <a:prstGeom prst="rect">
+                            <a:avLst/>
+                          </a:prstGeom>
+                        </pic:spPr>
+                      </pic:pic>
+                    </a:graphicData>
+                  </a:graphic>
+                </wp:inline>
+              </w:drawing>
+            </w:r>
+          </w:p>
+        </w:tc>
+      </w:tr>
+    </w:tbl>
     <w:p>
       <w:pPr>
         <w:rPr>
@@ -10916,8 +11128,121 @@
 </file>
 
 <file path=word/numbering.xml><?xml version="1.0" encoding="utf-8"?>
-<w:numbering xmlns:wpc="http://schemas.microsoft.com/office/word/2010/wordprocessingCanvas" xmlns:mc="http://schemas.openxmlformats.org/markup-compatibility/2006" xmlns:o="urn:schemas-microsoft-com:office:office" xmlns:r="http://schemas.openxmlformats.org/officeDocument/2006/relationships" xmlns:m="http://schemas.openxmlformats.org/officeDocument/2006/math" xmlns:v="urn:schemas-microsoft-com:vml" xmlns:wp14="http://schemas.microsoft.com/office/word/2010/wordprocessingDrawing" xmlns:wp="http://schemas.openxmlformats.org/drawingml/2006/wordprocessingDrawing" xmlns:w10="urn:schemas-microsoft-com:office:word" xmlns:w="http://schemas.openxmlformats.org/wordprocessingml/2006/main" xmlns:w14="http://schemas.microsoft.com/office/word/2010/wordml" xmlns:w15="http://schemas.microsoft.com/office/word/2012/wordml" xmlns:wpg="http://schemas.microsoft.com/office/word/2010/wordprocessingGroup" xmlns:wpi="http://schemas.microsoft.com/office/word/2010/wordprocessingInk" xmlns:wne="http://schemas.microsoft.com/office/word/2006/wordml" xmlns:wps="http://schemas.microsoft.com/office/word/2010/wordprocessingShape" mc:Ignorable="w14 w15 wp14">
+<w:numbering xmlns:wpc="http://schemas.microsoft.com/office/word/2010/wordprocessingCanvas" xmlns:cx="http://schemas.microsoft.com/office/drawing/2014/chartex" xmlns:mc="http://schemas.openxmlformats.org/markup-compatibility/2006" xmlns:o="urn:schemas-microsoft-com:office:office" xmlns:r="http://schemas.openxmlformats.org/officeDocument/2006/relationships" xmlns:m="http://schemas.openxmlformats.org/officeDocument/2006/math" xmlns:v="urn:schemas-microsoft-com:vml" xmlns:wp14="http://schemas.microsoft.com/office/word/2010/wordprocessingDrawing" xmlns:wp="http://schemas.openxmlformats.org/drawingml/2006/wordprocessingDrawing" xmlns:w10="urn:schemas-microsoft-com:office:word" xmlns:w="http://schemas.openxmlformats.org/wordprocessingml/2006/main" xmlns:w14="http://schemas.microsoft.com/office/word/2010/wordml" xmlns:w15="http://schemas.microsoft.com/office/word/2012/wordml" xmlns:w16se="http://schemas.microsoft.com/office/word/2015/wordml/symex" xmlns:wpg="http://schemas.microsoft.com/office/word/2010/wordprocessingGroup" xmlns:wpi="http://schemas.microsoft.com/office/word/2010/wordprocessingInk" xmlns:wne="http://schemas.microsoft.com/office/word/2006/wordml" xmlns:wps="http://schemas.microsoft.com/office/word/2010/wordprocessingShape" mc:Ignorable="w14 w15 w16se wp14">
   <w:abstractNum w:abstractNumId="0" w15:restartNumberingAfterBreak="0">
+    <w:nsid w:val="1D491E50"/>
+    <w:multiLevelType w:val="hybridMultilevel"/>
+    <w:tmpl w:val="1444C11A"/>
+    <w:lvl w:ilvl="0" w:tplc="04090009">
+      <w:start w:val="1"/>
+      <w:numFmt w:val="bullet"/>
+      <w:lvlText w:val=""/>
+      <w:lvlJc w:val="left"/>
+      <w:pPr>
+        <w:ind w:left="720" w:hanging="360"/>
+      </w:pPr>
+      <w:rPr>
+        <w:rFonts w:ascii="Wingdings" w:hAnsi="Wingdings" w:hint="default"/>
+      </w:rPr>
+    </w:lvl>
+    <w:lvl w:ilvl="1" w:tplc="240A0003" w:tentative="1">
+      <w:start w:val="1"/>
+      <w:numFmt w:val="bullet"/>
+      <w:lvlText w:val="o"/>
+      <w:lvlJc w:val="left"/>
+      <w:pPr>
+        <w:ind w:left="1440" w:hanging="360"/>
+      </w:pPr>
+      <w:rPr>
+        <w:rFonts w:ascii="Courier New" w:hAnsi="Courier New" w:cs="Courier New" w:hint="default"/>
+      </w:rPr>
+    </w:lvl>
+    <w:lvl w:ilvl="2" w:tplc="240A0005" w:tentative="1">
+      <w:start w:val="1"/>
+      <w:numFmt w:val="bullet"/>
+      <w:lvlText w:val=""/>
+      <w:lvlJc w:val="left"/>
+      <w:pPr>
+        <w:ind w:left="2160" w:hanging="360"/>
+      </w:pPr>
+      <w:rPr>
+        <w:rFonts w:ascii="Wingdings" w:hAnsi="Wingdings" w:hint="default"/>
+      </w:rPr>
+    </w:lvl>
+    <w:lvl w:ilvl="3" w:tplc="240A0001" w:tentative="1">
+      <w:start w:val="1"/>
+      <w:numFmt w:val="bullet"/>
+      <w:lvlText w:val=""/>
+      <w:lvlJc w:val="left"/>
+      <w:pPr>
+        <w:ind w:left="2880" w:hanging="360"/>
+      </w:pPr>
+      <w:rPr>
+        <w:rFonts w:ascii="Symbol" w:hAnsi="Symbol" w:hint="default"/>
+      </w:rPr>
+    </w:lvl>
+    <w:lvl w:ilvl="4" w:tplc="240A0003" w:tentative="1">
+      <w:start w:val="1"/>
+      <w:numFmt w:val="bullet"/>
+      <w:lvlText w:val="o"/>
+      <w:lvlJc w:val="left"/>
+      <w:pPr>
+        <w:ind w:left="3600" w:hanging="360"/>
+      </w:pPr>
+      <w:rPr>
+        <w:rFonts w:ascii="Courier New" w:hAnsi="Courier New" w:cs="Courier New" w:hint="default"/>
+      </w:rPr>
+    </w:lvl>
+    <w:lvl w:ilvl="5" w:tplc="240A0005" w:tentative="1">
+      <w:start w:val="1"/>
+      <w:numFmt w:val="bullet"/>
+      <w:lvlText w:val=""/>
+      <w:lvlJc w:val="left"/>
+      <w:pPr>
+        <w:ind w:left="4320" w:hanging="360"/>
+      </w:pPr>
+      <w:rPr>
+        <w:rFonts w:ascii="Wingdings" w:hAnsi="Wingdings" w:hint="default"/>
+      </w:rPr>
+    </w:lvl>
+    <w:lvl w:ilvl="6" w:tplc="240A0001" w:tentative="1">
+      <w:start w:val="1"/>
+      <w:numFmt w:val="bullet"/>
+      <w:lvlText w:val=""/>
+      <w:lvlJc w:val="left"/>
+      <w:pPr>
+        <w:ind w:left="5040" w:hanging="360"/>
+      </w:pPr>
+      <w:rPr>
+        <w:rFonts w:ascii="Symbol" w:hAnsi="Symbol" w:hint="default"/>
+      </w:rPr>
+    </w:lvl>
+    <w:lvl w:ilvl="7" w:tplc="240A0003" w:tentative="1">
+      <w:start w:val="1"/>
+      <w:numFmt w:val="bullet"/>
+      <w:lvlText w:val="o"/>
+      <w:lvlJc w:val="left"/>
+      <w:pPr>
+        <w:ind w:left="5760" w:hanging="360"/>
+      </w:pPr>
+      <w:rPr>
+        <w:rFonts w:ascii="Courier New" w:hAnsi="Courier New" w:cs="Courier New" w:hint="default"/>
+      </w:rPr>
+    </w:lvl>
+    <w:lvl w:ilvl="8" w:tplc="240A0005" w:tentative="1">
+      <w:start w:val="1"/>
+      <w:numFmt w:val="bullet"/>
+      <w:lvlText w:val=""/>
+      <w:lvlJc w:val="left"/>
+      <w:pPr>
+        <w:ind w:left="6480" w:hanging="360"/>
+      </w:pPr>
+      <w:rPr>
+        <w:rFonts w:ascii="Wingdings" w:hAnsi="Wingdings" w:hint="default"/>
+      </w:rPr>
+    </w:lvl>
+  </w:abstractNum>
+  <w:abstractNum w:abstractNumId="1" w15:restartNumberingAfterBreak="0">
     <w:nsid w:val="21904EA5"/>
     <w:multiLevelType w:val="multilevel"/>
     <w:tmpl w:val="BCAC9C6C"/>
@@ -11030,7 +11355,7 @@
       </w:rPr>
     </w:lvl>
   </w:abstractNum>
-  <w:abstractNum w:abstractNumId="1" w15:restartNumberingAfterBreak="0">
+  <w:abstractNum w:abstractNumId="2" w15:restartNumberingAfterBreak="0">
     <w:nsid w:val="27CD1288"/>
     <w:multiLevelType w:val="hybridMultilevel"/>
     <w:tmpl w:val="54107824"/>
@@ -11143,7 +11468,7 @@
       </w:rPr>
     </w:lvl>
   </w:abstractNum>
-  <w:abstractNum w:abstractNumId="2" w15:restartNumberingAfterBreak="0">
+  <w:abstractNum w:abstractNumId="3" w15:restartNumberingAfterBreak="0">
     <w:nsid w:val="420A28F9"/>
     <w:multiLevelType w:val="hybridMultilevel"/>
     <w:tmpl w:val="499C34BA"/>
@@ -11256,7 +11581,7 @@
       </w:rPr>
     </w:lvl>
   </w:abstractNum>
-  <w:abstractNum w:abstractNumId="3" w15:restartNumberingAfterBreak="0">
+  <w:abstractNum w:abstractNumId="4" w15:restartNumberingAfterBreak="0">
     <w:nsid w:val="422665CD"/>
     <w:multiLevelType w:val="hybridMultilevel"/>
     <w:tmpl w:val="74926EAC"/>
@@ -11369,7 +11694,7 @@
       </w:rPr>
     </w:lvl>
   </w:abstractNum>
-  <w:abstractNum w:abstractNumId="4" w15:restartNumberingAfterBreak="0">
+  <w:abstractNum w:abstractNumId="5" w15:restartNumberingAfterBreak="0">
     <w:nsid w:val="5886506B"/>
     <w:multiLevelType w:val="hybridMultilevel"/>
     <w:tmpl w:val="E21A83D2"/>
@@ -11482,7 +11807,7 @@
       </w:rPr>
     </w:lvl>
   </w:abstractNum>
-  <w:abstractNum w:abstractNumId="5" w15:restartNumberingAfterBreak="0">
+  <w:abstractNum w:abstractNumId="6" w15:restartNumberingAfterBreak="0">
     <w:nsid w:val="5C185C69"/>
     <w:multiLevelType w:val="hybridMultilevel"/>
     <w:tmpl w:val="F0C2040C"/>
@@ -11595,7 +11920,7 @@
       </w:rPr>
     </w:lvl>
   </w:abstractNum>
-  <w:abstractNum w:abstractNumId="6" w15:restartNumberingAfterBreak="0">
+  <w:abstractNum w:abstractNumId="7" w15:restartNumberingAfterBreak="0">
     <w:nsid w:val="62B63E7C"/>
     <w:multiLevelType w:val="hybridMultilevel"/>
     <w:tmpl w:val="D3EE13B8"/>
@@ -11708,7 +12033,7 @@
       </w:rPr>
     </w:lvl>
   </w:abstractNum>
-  <w:abstractNum w:abstractNumId="7" w15:restartNumberingAfterBreak="0">
+  <w:abstractNum w:abstractNumId="8" w15:restartNumberingAfterBreak="0">
     <w:nsid w:val="782A4237"/>
     <w:multiLevelType w:val="hybridMultilevel"/>
     <w:tmpl w:val="E5464D1C"/>
@@ -11822,37 +12147,40 @@
     </w:lvl>
   </w:abstractNum>
   <w:num w:numId="1">
-    <w:abstractNumId w:val="0"/>
+    <w:abstractNumId w:val="1"/>
   </w:num>
   <w:num w:numId="2">
+    <w:abstractNumId w:val="8"/>
+  </w:num>
+  <w:num w:numId="3">
     <w:abstractNumId w:val="7"/>
   </w:num>
-  <w:num w:numId="3">
+  <w:num w:numId="4">
+    <w:abstractNumId w:val="4"/>
+  </w:num>
+  <w:num w:numId="5">
     <w:abstractNumId w:val="6"/>
   </w:num>
-  <w:num w:numId="4">
+  <w:num w:numId="6">
     <w:abstractNumId w:val="3"/>
   </w:num>
-  <w:num w:numId="5">
+  <w:num w:numId="7">
     <w:abstractNumId w:val="5"/>
   </w:num>
-  <w:num w:numId="6">
+  <w:num w:numId="8">
     <w:abstractNumId w:val="2"/>
   </w:num>
-  <w:num w:numId="7">
-    <w:abstractNumId w:val="4"/>
+  <w:num w:numId="9">
+    <w:abstractNumId w:val="2"/>
   </w:num>
-  <w:num w:numId="8">
-    <w:abstractNumId w:val="1"/>
-  </w:num>
-  <w:num w:numId="9">
-    <w:abstractNumId w:val="1"/>
+  <w:num w:numId="10">
+    <w:abstractNumId w:val="0"/>
   </w:num>
 </w:numbering>
 </file>
 
 <file path=word/styles.xml><?xml version="1.0" encoding="utf-8"?>
-<w:styles xmlns:mc="http://schemas.openxmlformats.org/markup-compatibility/2006" xmlns:r="http://schemas.openxmlformats.org/officeDocument/2006/relationships" xmlns:w="http://schemas.openxmlformats.org/wordprocessingml/2006/main" xmlns:w14="http://schemas.microsoft.com/office/word/2010/wordml" xmlns:w15="http://schemas.microsoft.com/office/word/2012/wordml" mc:Ignorable="w14 w15">
+<w:styles xmlns:mc="http://schemas.openxmlformats.org/markup-compatibility/2006" xmlns:r="http://schemas.openxmlformats.org/officeDocument/2006/relationships" xmlns:w="http://schemas.openxmlformats.org/wordprocessingml/2006/main" xmlns:w14="http://schemas.microsoft.com/office/word/2010/wordml" xmlns:w15="http://schemas.microsoft.com/office/word/2012/wordml" xmlns:w16se="http://schemas.microsoft.com/office/word/2015/wordml/symex" mc:Ignorable="w14 w15 w16se">
   <w:docDefaults>
     <w:rPrDefault>
       <w:rPr>
@@ -12374,7 +12702,7 @@
       </w:tblCellMar>
     </w:tblPr>
   </w:style>
-  <w:style w:type="paragraph" w:styleId="Puesto">
+  <w:style w:type="paragraph" w:styleId="Ttulo">
     <w:name w:val="Title"/>
     <w:basedOn w:val="Normal"/>
     <w:next w:val="Normal"/>

--- a/sprint/Sprint2_Equipo_23 .docx
+++ b/sprint/Sprint2_Equipo_23 .docx
@@ -1,6 +1,6 @@
 
 <file path=word/document.xml><?xml version="1.0" encoding="utf-8"?>
-<w:document xmlns:wpc="http://schemas.microsoft.com/office/word/2010/wordprocessingCanvas" xmlns:cx="http://schemas.microsoft.com/office/drawing/2014/chartex" xmlns:mc="http://schemas.openxmlformats.org/markup-compatibility/2006" xmlns:o="urn:schemas-microsoft-com:office:office" xmlns:r="http://schemas.openxmlformats.org/officeDocument/2006/relationships" xmlns:m="http://schemas.openxmlformats.org/officeDocument/2006/math" xmlns:v="urn:schemas-microsoft-com:vml" xmlns:wp14="http://schemas.microsoft.com/office/word/2010/wordprocessingDrawing" xmlns:wp="http://schemas.openxmlformats.org/drawingml/2006/wordprocessingDrawing" xmlns:w10="urn:schemas-microsoft-com:office:word" xmlns:w="http://schemas.openxmlformats.org/wordprocessingml/2006/main" xmlns:w14="http://schemas.microsoft.com/office/word/2010/wordml" xmlns:w15="http://schemas.microsoft.com/office/word/2012/wordml" xmlns:w16se="http://schemas.microsoft.com/office/word/2015/wordml/symex" xmlns:wpg="http://schemas.microsoft.com/office/word/2010/wordprocessingGroup" xmlns:wpi="http://schemas.microsoft.com/office/word/2010/wordprocessingInk" xmlns:wne="http://schemas.microsoft.com/office/word/2006/wordml" xmlns:wps="http://schemas.microsoft.com/office/word/2010/wordprocessingShape" mc:Ignorable="w14 w15 w16se wp14">
+<w:document xmlns:wpc="http://schemas.microsoft.com/office/word/2010/wordprocessingCanvas" xmlns:mc="http://schemas.openxmlformats.org/markup-compatibility/2006" xmlns:o="urn:schemas-microsoft-com:office:office" xmlns:r="http://schemas.openxmlformats.org/officeDocument/2006/relationships" xmlns:m="http://schemas.openxmlformats.org/officeDocument/2006/math" xmlns:v="urn:schemas-microsoft-com:vml" xmlns:wp14="http://schemas.microsoft.com/office/word/2010/wordprocessingDrawing" xmlns:wp="http://schemas.openxmlformats.org/drawingml/2006/wordprocessingDrawing" xmlns:w10="urn:schemas-microsoft-com:office:word" xmlns:w="http://schemas.openxmlformats.org/wordprocessingml/2006/main" xmlns:w14="http://schemas.microsoft.com/office/word/2010/wordml" xmlns:w15="http://schemas.microsoft.com/office/word/2012/wordml" xmlns:wpg="http://schemas.microsoft.com/office/word/2010/wordprocessingGroup" xmlns:wpi="http://schemas.microsoft.com/office/word/2010/wordprocessingInk" xmlns:wne="http://schemas.microsoft.com/office/word/2006/wordml" xmlns:wps="http://schemas.microsoft.com/office/word/2010/wordprocessingShape" mc:Ignorable="w14 w15 wp14">
   <w:background w:color="FFFFFF"/>
   <w:body>
     <w:sdt>
@@ -3446,7 +3446,7 @@
               <mc:Fallback>
                 <w:pict>
                   <v:group w14:anchorId="0516EE20" id="Grupo 3" o:spid="_x0000_s1026" style="position:absolute;margin-left:0;margin-top:0;width:172.8pt;height:718.55pt;z-index:-251657216;mso-width-percent:330;mso-height-percent:950;mso-left-percent:40;mso-position-horizontal-relative:page;mso-position-vertical:center;mso-position-vertical-relative:page;mso-width-percent:330;mso-height-percent:950;mso-left-percent:40" coordsize="21945,91257" o:gfxdata="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">
-                    <v:rect id="Rectángulo 4" o:spid="_x0000_s1027" style="position:absolute;width:1945;height:91257;visibility:visible;mso-wrap-style:square;v-text-anchor:middle" o:gfxdata="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" fillcolor="#1f497d [3215]" stroked="f" strokeweight="2pt"/>
+                    <v:rect id="Rectángulo 4" o:spid="_x0000_s1027" style="position:absolute;width:1945;height:91257;visibility:visible;mso-wrap-style:square;v-text-anchor:middle" o:gfxdata="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" fillcolor="#1f497d [3215]" stroked="f" strokeweight="2pt"/>
                     <v:shapetype id="_x0000_t15" coordsize="21600,21600" o:spt="15" adj="16200" path="m@0,l,,,21600@0,21600,21600,10800xe">
                       <v:stroke joinstyle="miter"/>
                       <v:formulas>
@@ -3458,7 +3458,7 @@
                         <v:h position="#0,topLeft" xrange="0,21600"/>
                       </v:handles>
                     </v:shapetype>
-                    <v:shape id="Pentágono 5" o:spid="_x0000_s1028" type="#_x0000_t15" style="position:absolute;top:14668;width:21945;height:5521;visibility:visible;mso-wrap-style:square;v-text-anchor:middle" o:gfxdata="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" adj="18883" fillcolor="#4f81bd [3204]" stroked="f" strokeweight="2pt">
+                    <v:shape id="Pentágono 5" o:spid="_x0000_s1028" type="#_x0000_t15" style="position:absolute;top:14668;width:21945;height:5521;visibility:visible;mso-wrap-style:square;v-text-anchor:middle" o:gfxdata="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" adj="18883" fillcolor="#4f81bd [3204]" stroked="f" strokeweight="2pt">
                       <v:textbox inset=",0,14.4pt,0">
                         <w:txbxContent>
                           <w:sdt>
@@ -3506,99 +3506,99 @@
                         </w:txbxContent>
                       </v:textbox>
                     </v:shape>
-                    <v:group id="Grupo 6" o:spid="_x0000_s1029" style="position:absolute;left:762;top:42100;width:20574;height:49103" coordorigin="806,42118" coordsize="13062,31210" o:gfxdata="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">
-                      <v:group id="Grupo 7" o:spid="_x0000_s1030" style="position:absolute;left:1410;top:42118;width:10478;height:31210" coordorigin="1410,42118" coordsize="10477,31210" o:gfxdata="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">
+                    <v:group id="Grupo 6" o:spid="_x0000_s1029" style="position:absolute;left:762;top:42100;width:20574;height:49103" coordorigin="806,42118" coordsize="13062,31210" o:gfxdata="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">
+                      <v:group id="Grupo 7" o:spid="_x0000_s1030" style="position:absolute;left:1410;top:42118;width:10478;height:31210" coordorigin="1410,42118" coordsize="10477,31210" o:gfxdata="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">
                         <o:lock v:ext="edit" aspectratio="t"/>
-                        <v:shape id="Forma libre 8" o:spid="_x0000_s1031" style="position:absolute;left:3696;top:62168;width:1937;height:6985;visibility:visible;mso-wrap-style:square;v-text-anchor:top" coordsize="122,440" o:gfxdata="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" path="m,l39,152,84,304r38,113l122,440,76,306,39,180,6,53,,xe" fillcolor="#1f497d [3215]" strokecolor="#1f497d [3215]" strokeweight="0">
+                        <v:shape id="Forma libre 8" o:spid="_x0000_s1031" style="position:absolute;left:3696;top:62168;width:1937;height:6985;visibility:visible;mso-wrap-style:square;v-text-anchor:top" coordsize="122,440" o:gfxdata="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" path="m,l39,152,84,304r38,113l122,440,76,306,39,180,6,53,,xe" fillcolor="#1f497d [3215]" strokecolor="#1f497d [3215]" strokeweight="0">
                           <v:path arrowok="t" o:connecttype="custom" o:connectlocs="0,0;61913,241300;133350,482600;193675,661988;193675,698500;120650,485775;61913,285750;9525,84138;0,0" o:connectangles="0,0,0,0,0,0,0,0,0"/>
                         </v:shape>
-                        <v:shape id="Forma libre 9" o:spid="_x0000_s1032" style="position:absolute;left:5728;top:69058;width:1842;height:4270;visibility:visible;mso-wrap-style:square;v-text-anchor:top" coordsize="116,269" o:gfxdata="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" path="m,l8,19,37,93r30,74l116,269r-8,l60,169,30,98,1,25,,xe" fillcolor="#1f497d [3215]" strokecolor="#1f497d [3215]" strokeweight="0">
+                        <v:shape id="Forma libre 9" o:spid="_x0000_s1032" style="position:absolute;left:5728;top:69058;width:1842;height:4270;visibility:visible;mso-wrap-style:square;v-text-anchor:top" coordsize="116,269" o:gfxdata="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" path="m,l8,19,37,93r30,74l116,269r-8,l60,169,30,98,1,25,,xe" fillcolor="#1f497d [3215]" strokecolor="#1f497d [3215]" strokeweight="0">
                           <v:path arrowok="t" o:connecttype="custom" o:connectlocs="0,0;12700,30163;58738,147638;106363,265113;184150,427038;171450,427038;95250,268288;47625,155575;1588,39688;0,0" o:connectangles="0,0,0,0,0,0,0,0,0,0"/>
                         </v:shape>
-                        <v:shape id="Forma libre 10" o:spid="_x0000_s1033" style="position:absolute;left:1410;top:42118;width:2223;height:20193;visibility:visible;mso-wrap-style:square;v-text-anchor:top" coordsize="140,1272" o:gfxdata="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" path="m,l,,1,79r2,80l12,317,23,476,39,634,58,792,83,948r24,138l135,1223r5,49l138,1262,105,1106,77,949,53,792,35,634,20,476,9,317,2,159,,79,,xe" fillcolor="#1f497d [3215]" strokecolor="#1f497d [3215]" strokeweight="0">
+                        <v:shape id="Forma libre 10" o:spid="_x0000_s1033" style="position:absolute;left:1410;top:42118;width:2223;height:20193;visibility:visible;mso-wrap-style:square;v-text-anchor:top" coordsize="140,1272" o:gfxdata="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" path="m,l,,1,79r2,80l12,317,23,476,39,634,58,792,83,948r24,138l135,1223r5,49l138,1262,105,1106,77,949,53,792,35,634,20,476,9,317,2,159,,79,,xe" fillcolor="#1f497d [3215]" strokecolor="#1f497d [3215]" strokeweight="0">
                           <v:path arrowok="t" o:connecttype="custom" o:connectlocs="0,0;0,0;1588,125413;4763,252413;19050,503238;36513,755650;61913,1006475;92075,1257300;131763,1504950;169863,1724025;214313,1941513;222250,2019300;219075,2003425;166688,1755775;122238,1506538;84138,1257300;55563,1006475;31750,755650;14288,503238;3175,252413;0,125413;0,0" o:connectangles="0,0,0,0,0,0,0,0,0,0,0,0,0,0,0,0,0,0,0,0,0,0"/>
                         </v:shape>
-                        <v:shape id="Forma libre 11" o:spid="_x0000_s1034" style="position:absolute;left:3410;top:48611;width:715;height:13557;visibility:visible;mso-wrap-style:square;v-text-anchor:top" coordsize="45,854" o:gfxdata="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" path="m45,r,l35,66r-9,67l14,267,6,401,3,534,6,669r8,134l18,854r,-3l9,814,8,803,1,669,,534,3,401,12,267,25,132,34,66,45,xe" fillcolor="#1f497d [3215]" strokecolor="#1f497d [3215]" strokeweight="0">
+                        <v:shape id="Forma libre 11" o:spid="_x0000_s1034" style="position:absolute;left:3410;top:48611;width:715;height:13557;visibility:visible;mso-wrap-style:square;v-text-anchor:top" coordsize="45,854" o:gfxdata="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" path="m45,r,l35,66r-9,67l14,267,6,401,3,534,6,669r8,134l18,854r,-3l9,814,8,803,1,669,,534,3,401,12,267,25,132,34,66,45,xe" fillcolor="#1f497d [3215]" strokecolor="#1f497d [3215]" strokeweight="0">
                           <v:path arrowok="t" o:connecttype="custom" o:connectlocs="71438,0;71438,0;55563,104775;41275,211138;22225,423863;9525,636588;4763,847725;9525,1062038;22225,1274763;28575,1355725;28575,1350963;14288,1292225;12700,1274763;1588,1062038;0,847725;4763,636588;19050,423863;39688,209550;53975,104775;71438,0" o:connectangles="0,0,0,0,0,0,0,0,0,0,0,0,0,0,0,0,0,0,0,0"/>
                         </v:shape>
-                        <v:shape id="Forma libre 12" o:spid="_x0000_s1035" style="position:absolute;left:3633;top:62311;width:2444;height:9985;visibility:visible;mso-wrap-style:square;v-text-anchor:top" coordsize="154,629" o:gfxdata="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" path="m,l10,44r11,82l34,207r19,86l75,380r25,86l120,521r21,55l152,618r2,11l140,595,115,532,93,468,67,383,47,295,28,207,12,104,,xe" fillcolor="#1f497d [3215]" strokecolor="#1f497d [3215]" strokeweight="0">
+                        <v:shape id="Forma libre 12" o:spid="_x0000_s1035" style="position:absolute;left:3633;top:62311;width:2444;height:9985;visibility:visible;mso-wrap-style:square;v-text-anchor:top" coordsize="154,629" o:gfxdata="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" path="m,l10,44r11,82l34,207r19,86l75,380r25,86l120,521r21,55l152,618r2,11l140,595,115,532,93,468,67,383,47,295,28,207,12,104,,xe" fillcolor="#1f497d [3215]" strokecolor="#1f497d [3215]" strokeweight="0">
                           <v:path arrowok="t" o:connecttype="custom" o:connectlocs="0,0;15875,69850;33338,200025;53975,328613;84138,465138;119063,603250;158750,739775;190500,827088;223838,914400;241300,981075;244475,998538;222250,944563;182563,844550;147638,742950;106363,608013;74613,468313;44450,328613;19050,165100;0,0" o:connectangles="0,0,0,0,0,0,0,0,0,0,0,0,0,0,0,0,0,0,0"/>
                         </v:shape>
-                        <v:shape id="Forma libre 13" o:spid="_x0000_s1036" style="position:absolute;left:6204;top:72233;width:524;height:1095;visibility:visible;mso-wrap-style:square;v-text-anchor:top" coordsize="33,69" o:gfxdata="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" path="m,l33,69r-9,l12,35,,xe" fillcolor="#1f497d [3215]" strokecolor="#1f497d [3215]" strokeweight="0">
+                        <v:shape id="Forma libre 13" o:spid="_x0000_s1036" style="position:absolute;left:6204;top:72233;width:524;height:1095;visibility:visible;mso-wrap-style:square;v-text-anchor:top" coordsize="33,69" o:gfxdata="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" path="m,l33,69r-9,l12,35,,xe" fillcolor="#1f497d [3215]" strokecolor="#1f497d [3215]" strokeweight="0">
                           <v:path arrowok="t" o:connecttype="custom" o:connectlocs="0,0;52388,109538;38100,109538;19050,55563;0,0" o:connectangles="0,0,0,0,0"/>
                         </v:shape>
-                        <v:shape id="Forma libre 14" o:spid="_x0000_s1037" style="position:absolute;left:3553;top:61533;width:238;height:1476;visibility:visible;mso-wrap-style:square;v-text-anchor:top" coordsize="15,93" o:gfxdata="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" path="m,l9,37r,3l15,93,5,49,,xe" fillcolor="#1f497d [3215]" strokecolor="#1f497d [3215]" strokeweight="0">
+                        <v:shape id="Forma libre 14" o:spid="_x0000_s1037" style="position:absolute;left:3553;top:61533;width:238;height:1476;visibility:visible;mso-wrap-style:square;v-text-anchor:top" coordsize="15,93" o:gfxdata="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" path="m,l9,37r,3l15,93,5,49,,xe" fillcolor="#1f497d [3215]" strokecolor="#1f497d [3215]" strokeweight="0">
                           <v:path arrowok="t" o:connecttype="custom" o:connectlocs="0,0;14288,58738;14288,63500;23813,147638;7938,77788;0,0" o:connectangles="0,0,0,0,0,0"/>
                         </v:shape>
-                        <v:shape id="Forma libre 15" o:spid="_x0000_s1038" style="position:absolute;left:5633;top:56897;width:6255;height:12161;visibility:visible;mso-wrap-style:square;v-text-anchor:top" coordsize="394,766" o:gfxdata="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" path="m394,r,l356,38,319,77r-35,40l249,160r-42,58l168,276r-37,63l98,402,69,467,45,535,26,604,14,673,7,746,6,766,,749r1,-5l7,673,21,603,40,533,65,466,94,400r33,-64l164,275r40,-60l248,158r34,-42l318,76,354,37,394,xe" fillcolor="#1f497d [3215]" strokecolor="#1f497d [3215]" strokeweight="0">
+                        <v:shape id="Forma libre 15" o:spid="_x0000_s1038" style="position:absolute;left:5633;top:56897;width:6255;height:12161;visibility:visible;mso-wrap-style:square;v-text-anchor:top" coordsize="394,766" o:gfxdata="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" path="m394,r,l356,38,319,77r-35,40l249,160r-42,58l168,276r-37,63l98,402,69,467,45,535,26,604,14,673,7,746,6,766,,749r1,-5l7,673,21,603,40,533,65,466,94,400r33,-64l164,275r40,-60l248,158r34,-42l318,76,354,37,394,xe" fillcolor="#1f497d [3215]" strokecolor="#1f497d [3215]" strokeweight="0">
                           <v:path arrowok="t" o:connecttype="custom" o:connectlocs="625475,0;625475,0;565150,60325;506413,122238;450850,185738;395288,254000;328613,346075;266700,438150;207963,538163;155575,638175;109538,741363;71438,849313;41275,958850;22225,1068388;11113,1184275;9525,1216025;0,1189038;1588,1181100;11113,1068388;33338,957263;63500,846138;103188,739775;149225,635000;201613,533400;260350,436563;323850,341313;393700,250825;447675,184150;504825,120650;561975,58738;625475,0" o:connectangles="0,0,0,0,0,0,0,0,0,0,0,0,0,0,0,0,0,0,0,0,0,0,0,0,0,0,0,0,0,0,0"/>
                         </v:shape>
-                        <v:shape id="Forma libre 16" o:spid="_x0000_s1039" style="position:absolute;left:5633;top:69153;width:571;height:3080;visibility:visible;mso-wrap-style:square;v-text-anchor:top" coordsize="36,194" o:gfxdata="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" path="m,l6,16r1,3l11,80r9,52l33,185r3,9l21,161,15,145,5,81,1,41,,xe" fillcolor="#1f497d [3215]" strokecolor="#1f497d [3215]" strokeweight="0">
+                        <v:shape id="Forma libre 16" o:spid="_x0000_s1039" style="position:absolute;left:5633;top:69153;width:571;height:3080;visibility:visible;mso-wrap-style:square;v-text-anchor:top" coordsize="36,194" o:gfxdata="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" path="m,l6,16r1,3l11,80r9,52l33,185r3,9l21,161,15,145,5,81,1,41,,xe" fillcolor="#1f497d [3215]" strokecolor="#1f497d [3215]" strokeweight="0">
                           <v:path arrowok="t" o:connecttype="custom" o:connectlocs="0,0;9525,25400;11113,30163;17463,127000;31750,209550;52388,293688;57150,307975;33338,255588;23813,230188;7938,128588;1588,65088;0,0" o:connectangles="0,0,0,0,0,0,0,0,0,0,0,0"/>
                         </v:shape>
-                        <v:shape id="Forma libre 17" o:spid="_x0000_s1040" style="position:absolute;left:6077;top:72296;width:493;height:1032;visibility:visible;mso-wrap-style:square;v-text-anchor:top" coordsize="31,65" o:gfxdata="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" path="m,l31,65r-8,l,xe" fillcolor="#1f497d [3215]" strokecolor="#1f497d [3215]" strokeweight="0">
+                        <v:shape id="Forma libre 17" o:spid="_x0000_s1040" style="position:absolute;left:6077;top:72296;width:493;height:1032;visibility:visible;mso-wrap-style:square;v-text-anchor:top" coordsize="31,65" o:gfxdata="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" path="m,l31,65r-8,l,xe" fillcolor="#1f497d [3215]" strokecolor="#1f497d [3215]" strokeweight="0">
                           <v:path arrowok="t" o:connecttype="custom" o:connectlocs="0,0;49213,103188;36513,103188;0,0" o:connectangles="0,0,0,0"/>
                         </v:shape>
-                        <v:shape id="Forma libre 18" o:spid="_x0000_s1041" style="position:absolute;left:5633;top:68788;width:111;height:666;visibility:visible;mso-wrap-style:square;v-text-anchor:top" coordsize="7,42" o:gfxdata="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" path="m,l6,17,7,42,6,39,,23,,xe" fillcolor="#1f497d [3215]" strokecolor="#1f497d [3215]" strokeweight="0">
+                        <v:shape id="Forma libre 18" o:spid="_x0000_s1041" style="position:absolute;left:5633;top:68788;width:111;height:666;visibility:visible;mso-wrap-style:square;v-text-anchor:top" coordsize="7,42" o:gfxdata="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" path="m,l6,17,7,42,6,39,,23,,xe" fillcolor="#1f497d [3215]" strokecolor="#1f497d [3215]" strokeweight="0">
                           <v:path arrowok="t" o:connecttype="custom" o:connectlocs="0,0;9525,26988;11113,66675;9525,61913;0,36513;0,0" o:connectangles="0,0,0,0,0,0"/>
                         </v:shape>
-                        <v:shape id="Forma libre 19" o:spid="_x0000_s1042" style="position:absolute;left:5871;top:71455;width:714;height:1873;visibility:visible;mso-wrap-style:square;v-text-anchor:top" coordsize="45,118" o:gfxdata="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" path="m,l6,16,21,49,33,84r12,34l44,118,13,53,11,42,,xe" fillcolor="#1f497d [3215]" strokecolor="#1f497d [3215]" strokeweight="0">
+                        <v:shape id="Forma libre 19" o:spid="_x0000_s1042" style="position:absolute;left:5871;top:71455;width:714;height:1873;visibility:visible;mso-wrap-style:square;v-text-anchor:top" coordsize="45,118" o:gfxdata="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" path="m,l6,16,21,49,33,84r12,34l44,118,13,53,11,42,,xe" fillcolor="#1f497d [3215]" strokecolor="#1f497d [3215]" strokeweight="0">
                           <v:path arrowok="t" o:connecttype="custom" o:connectlocs="0,0;9525,25400;33338,77788;52388,133350;71438,187325;69850,187325;20638,84138;17463,66675;0,0" o:connectangles="0,0,0,0,0,0,0,0,0"/>
                         </v:shape>
                       </v:group>
-                      <v:group id="Grupo 20" o:spid="_x0000_s1043" style="position:absolute;left:806;top:48269;width:13063;height:25059" coordorigin="806,46499" coordsize="8747,16779" o:gfxdata="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">
+                      <v:group id="Grupo 20" o:spid="_x0000_s1043" style="position:absolute;left:806;top:48269;width:13063;height:25059" coordorigin="806,46499" coordsize="8747,16779" o:gfxdata="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">
                         <o:lock v:ext="edit" aspectratio="t"/>
-                        <v:shape id="Forma libre 21" o:spid="_x0000_s1044" style="position:absolute;left:1187;top:51897;width:1984;height:7143;visibility:visible;mso-wrap-style:square;v-text-anchor:top" coordsize="125,450" o:gfxdata="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" path="m,l41,155,86,309r39,116l125,450,79,311,41,183,7,54,,xe" fillcolor="#1f497d [3215]" strokecolor="#1f497d [3215]" strokeweight="0">
+                        <v:shape id="Forma libre 21" o:spid="_x0000_s1044" style="position:absolute;left:1187;top:51897;width:1984;height:7143;visibility:visible;mso-wrap-style:square;v-text-anchor:top" coordsize="125,450" o:gfxdata="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" path="m,l41,155,86,309r39,116l125,450,79,311,41,183,7,54,,xe" fillcolor="#1f497d [3215]" strokecolor="#1f497d [3215]" strokeweight="0">
                           <v:fill opacity="13107f"/>
                           <v:stroke opacity="13107f"/>
                           <v:path arrowok="t" o:connecttype="custom" o:connectlocs="0,0;65088,246063;136525,490538;198438,674688;198438,714375;125413,493713;65088,290513;11113,85725;0,0" o:connectangles="0,0,0,0,0,0,0,0,0"/>
                         </v:shape>
-                        <v:shape id="Forma libre 22" o:spid="_x0000_s1045" style="position:absolute;left:3282;top:58913;width:1874;height:4366;visibility:visible;mso-wrap-style:square;v-text-anchor:top" coordsize="118,275" o:gfxdata="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" path="m,l8,20,37,96r32,74l118,275r-9,l61,174,30,100,,26,,xe" fillcolor="#1f497d [3215]" strokecolor="#1f497d [3215]" strokeweight="0">
+                        <v:shape id="Forma libre 22" o:spid="_x0000_s1045" style="position:absolute;left:3282;top:58913;width:1874;height:4366;visibility:visible;mso-wrap-style:square;v-text-anchor:top" coordsize="118,275" o:gfxdata="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" path="m,l8,20,37,96r32,74l118,275r-9,l61,174,30,100,,26,,xe" fillcolor="#1f497d [3215]" strokecolor="#1f497d [3215]" strokeweight="0">
                           <v:fill opacity="13107f"/>
                           <v:stroke opacity="13107f"/>
                           <v:path arrowok="t" o:connecttype="custom" o:connectlocs="0,0;12700,31750;58738,152400;109538,269875;187325,436563;173038,436563;96838,276225;47625,158750;0,41275;0,0" o:connectangles="0,0,0,0,0,0,0,0,0,0"/>
                         </v:shape>
-                        <v:shape id="Forma libre 23" o:spid="_x0000_s1046" style="position:absolute;left:806;top:50103;width:317;height:1921;visibility:visible;mso-wrap-style:square;v-text-anchor:top" coordsize="20,121" o:gfxdata="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" path="m,l16,72r4,49l18,112,,31,,xe" fillcolor="#1f497d [3215]" strokecolor="#1f497d [3215]" strokeweight="0">
+                        <v:shape id="Forma libre 23" o:spid="_x0000_s1046" style="position:absolute;left:806;top:50103;width:317;height:1921;visibility:visible;mso-wrap-style:square;v-text-anchor:top" coordsize="20,121" o:gfxdata="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" path="m,l16,72r4,49l18,112,,31,,xe" fillcolor="#1f497d [3215]" strokecolor="#1f497d [3215]" strokeweight="0">
                           <v:fill opacity="13107f"/>
                           <v:stroke opacity="13107f"/>
                           <v:path arrowok="t" o:connecttype="custom" o:connectlocs="0,0;25400,114300;31750,192088;28575,177800;0,49213;0,0" o:connectangles="0,0,0,0,0,0"/>
                         </v:shape>
-                        <v:shape id="Forma libre 24" o:spid="_x0000_s1047" style="position:absolute;left:1123;top:52024;width:2509;height:10207;visibility:visible;mso-wrap-style:square;v-text-anchor:top" coordsize="158,643" o:gfxdata="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" path="m,l11,46r11,83l36,211r19,90l76,389r27,87l123,533r21,55l155,632r3,11l142,608,118,544,95,478,69,391,47,302,29,212,13,107,,xe" fillcolor="#1f497d [3215]" strokecolor="#1f497d [3215]" strokeweight="0">
+                        <v:shape id="Forma libre 24" o:spid="_x0000_s1047" style="position:absolute;left:1123;top:52024;width:2509;height:10207;visibility:visible;mso-wrap-style:square;v-text-anchor:top" coordsize="158,643" o:gfxdata="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" path="m,l11,46r11,83l36,211r19,90l76,389r27,87l123,533r21,55l155,632r3,11l142,608,118,544,95,478,69,391,47,302,29,212,13,107,,xe" fillcolor="#1f497d [3215]" strokecolor="#1f497d [3215]" strokeweight="0">
                           <v:fill opacity="13107f"/>
                           <v:stroke opacity="13107f"/>
                           <v:path arrowok="t" o:connecttype="custom" o:connectlocs="0,0;17463,73025;34925,204788;57150,334963;87313,477838;120650,617538;163513,755650;195263,846138;228600,933450;246063,1003300;250825,1020763;225425,965200;187325,863600;150813,758825;109538,620713;74613,479425;46038,336550;20638,169863;0,0" o:connectangles="0,0,0,0,0,0,0,0,0,0,0,0,0,0,0,0,0,0,0"/>
                         </v:shape>
-                        <v:shape id="Forma libre 25" o:spid="_x0000_s1048" style="position:absolute;left:3759;top:62152;width:524;height:1127;visibility:visible;mso-wrap-style:square;v-text-anchor:top" coordsize="33,71" o:gfxdata="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" path="m,l33,71r-9,l11,36,,xe" fillcolor="#1f497d [3215]" strokecolor="#1f497d [3215]" strokeweight="0">
+                        <v:shape id="Forma libre 25" o:spid="_x0000_s1048" style="position:absolute;left:3759;top:62152;width:524;height:1127;visibility:visible;mso-wrap-style:square;v-text-anchor:top" coordsize="33,71" o:gfxdata="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" path="m,l33,71r-9,l11,36,,xe" fillcolor="#1f497d [3215]" strokecolor="#1f497d [3215]" strokeweight="0">
                           <v:fill opacity="13107f"/>
                           <v:stroke opacity="13107f"/>
                           <v:path arrowok="t" o:connecttype="custom" o:connectlocs="0,0;52388,112713;38100,112713;17463,57150;0,0" o:connectangles="0,0,0,0,0"/>
                         </v:shape>
-                        <v:shape id="Forma libre 26" o:spid="_x0000_s1049" style="position:absolute;left:1060;top:51246;width:238;height:1508;visibility:visible;mso-wrap-style:square;v-text-anchor:top" coordsize="15,95" o:gfxdata="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" path="m,l8,37r,4l15,95,4,49,,xe" fillcolor="#1f497d [3215]" strokecolor="#1f497d [3215]" strokeweight="0">
+                        <v:shape id="Forma libre 26" o:spid="_x0000_s1049" style="position:absolute;left:1060;top:51246;width:238;height:1508;visibility:visible;mso-wrap-style:square;v-text-anchor:top" coordsize="15,95" o:gfxdata="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" path="m,l8,37r,4l15,95,4,49,,xe" fillcolor="#1f497d [3215]" strokecolor="#1f497d [3215]" strokeweight="0">
                           <v:fill opacity="13107f"/>
                           <v:stroke opacity="13107f"/>
                           <v:path arrowok="t" o:connecttype="custom" o:connectlocs="0,0;12700,58738;12700,65088;23813,150813;6350,77788;0,0" o:connectangles="0,0,0,0,0,0"/>
                         </v:shape>
-                        <v:shape id="Forma libre 27" o:spid="_x0000_s1050" style="position:absolute;left:3171;top:46499;width:6382;height:12414;visibility:visible;mso-wrap-style:square;v-text-anchor:top" coordsize="402,782" o:gfxdata="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" path="m402,r,1l363,39,325,79r-35,42l255,164r-44,58l171,284r-38,62l100,411,71,478,45,546,27,617,13,689,7,761r,21l,765r1,-4l7,688,21,616,40,545,66,475,95,409r35,-66l167,281r42,-61l253,163r34,-43l324,78,362,38,402,xe" fillcolor="#1f497d [3215]" strokecolor="#1f497d [3215]" strokeweight="0">
+                        <v:shape id="Forma libre 27" o:spid="_x0000_s1050" style="position:absolute;left:3171;top:46499;width:6382;height:12414;visibility:visible;mso-wrap-style:square;v-text-anchor:top" coordsize="402,782" o:gfxdata="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" path="m402,r,1l363,39,325,79r-35,42l255,164r-44,58l171,284r-38,62l100,411,71,478,45,546,27,617,13,689,7,761r,21l,765r1,-4l7,688,21,616,40,545,66,475,95,409r35,-66l167,281r42,-61l253,163r34,-43l324,78,362,38,402,xe" fillcolor="#1f497d [3215]" strokecolor="#1f497d [3215]" strokeweight="0">
                           <v:fill opacity="13107f"/>
                           <v:stroke opacity="13107f"/>
                           <v:path arrowok="t" o:connecttype="custom" o:connectlocs="638175,0;638175,1588;576263,61913;515938,125413;460375,192088;404813,260350;334963,352425;271463,450850;211138,549275;158750,652463;112713,758825;71438,866775;42863,979488;20638,1093788;11113,1208088;11113,1241425;0,1214438;1588,1208088;11113,1092200;33338,977900;63500,865188;104775,754063;150813,649288;206375,544513;265113,446088;331788,349250;401638,258763;455613,190500;514350,123825;574675,60325;638175,0" o:connectangles="0,0,0,0,0,0,0,0,0,0,0,0,0,0,0,0,0,0,0,0,0,0,0,0,0,0,0,0,0,0,0"/>
                         </v:shape>
-                        <v:shape id="Forma libre 28" o:spid="_x0000_s1051" style="position:absolute;left:3171;top:59040;width:588;height:3112;visibility:visible;mso-wrap-style:square;v-text-anchor:top" coordsize="37,196" o:gfxdata="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" path="m,l6,15r1,3l12,80r9,54l33,188r4,8l22,162,15,146,5,81,1,40,,xe" fillcolor="#1f497d [3215]" strokecolor="#1f497d [3215]" strokeweight="0">
+                        <v:shape id="Forma libre 28" o:spid="_x0000_s1051" style="position:absolute;left:3171;top:59040;width:588;height:3112;visibility:visible;mso-wrap-style:square;v-text-anchor:top" coordsize="37,196" o:gfxdata="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" path="m,l6,15r1,3l12,80r9,54l33,188r4,8l22,162,15,146,5,81,1,40,,xe" fillcolor="#1f497d [3215]" strokecolor="#1f497d [3215]" strokeweight="0">
                           <v:fill opacity="13107f"/>
                           <v:stroke opacity="13107f"/>
                           <v:path arrowok="t" o:connecttype="custom" o:connectlocs="0,0;9525,23813;11113,28575;19050,127000;33338,212725;52388,298450;58738,311150;34925,257175;23813,231775;7938,128588;1588,63500;0,0" o:connectangles="0,0,0,0,0,0,0,0,0,0,0,0"/>
                         </v:shape>
-                        <v:shape id="Forma libre 29" o:spid="_x0000_s1052" style="position:absolute;left:3632;top:62231;width:492;height:1048;visibility:visible;mso-wrap-style:square;v-text-anchor:top" coordsize="31,66" o:gfxdata="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" path="m,l31,66r-7,l,xe" fillcolor="#1f497d [3215]" strokecolor="#1f497d [3215]" strokeweight="0">
+                        <v:shape id="Forma libre 29" o:spid="_x0000_s1052" style="position:absolute;left:3632;top:62231;width:492;height:1048;visibility:visible;mso-wrap-style:square;v-text-anchor:top" coordsize="31,66" o:gfxdata="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" path="m,l31,66r-7,l,xe" fillcolor="#1f497d [3215]" strokecolor="#1f497d [3215]" strokeweight="0">
                           <v:fill opacity="13107f"/>
                           <v:stroke opacity="13107f"/>
                           <v:path arrowok="t" o:connecttype="custom" o:connectlocs="0,0;49213,104775;38100,104775;0,0" o:connectangles="0,0,0,0"/>
                         </v:shape>
-                        <v:shape id="Forma libre 30" o:spid="_x0000_s1053" style="position:absolute;left:3171;top:58644;width:111;height:682;visibility:visible;mso-wrap-style:square;v-text-anchor:top" coordsize="7,43" o:gfxdata="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" path="m,l7,17r,26l6,40,,25,,xe" fillcolor="#1f497d [3215]" strokecolor="#1f497d [3215]" strokeweight="0">
+                        <v:shape id="Forma libre 30" o:spid="_x0000_s1053" style="position:absolute;left:3171;top:58644;width:111;height:682;visibility:visible;mso-wrap-style:square;v-text-anchor:top" coordsize="7,43" o:gfxdata="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" path="m,l7,17r,26l6,40,,25,,xe" fillcolor="#1f497d [3215]" strokecolor="#1f497d [3215]" strokeweight="0">
                           <v:fill opacity="13107f"/>
                           <v:stroke opacity="13107f"/>
                           <v:path arrowok="t" o:connecttype="custom" o:connectlocs="0,0;11113,26988;11113,68263;9525,63500;0,39688;0,0" o:connectangles="0,0,0,0,0,0"/>
                         </v:shape>
-                        <v:shape id="Forma libre 31" o:spid="_x0000_s1054" style="position:absolute;left:3409;top:61358;width:731;height:1921;visibility:visible;mso-wrap-style:square;v-text-anchor:top" coordsize="46,121" o:gfxdata="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" path="m,l7,16,22,50,33,86r13,35l45,121,14,55,11,44,,xe" fillcolor="#1f497d [3215]" strokecolor="#1f497d [3215]" strokeweight="0">
+                        <v:shape id="Forma libre 31" o:spid="_x0000_s1054" style="position:absolute;left:3409;top:61358;width:731;height:1921;visibility:visible;mso-wrap-style:square;v-text-anchor:top" coordsize="46,121" o:gfxdata="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" path="m,l7,16,22,50,33,86r13,35l45,121,14,55,11,44,,xe" fillcolor="#1f497d [3215]" strokecolor="#1f497d [3215]" strokeweight="0">
                           <v:fill opacity="13107f"/>
                           <v:stroke opacity="13107f"/>
                           <v:path arrowok="t" o:connecttype="custom" o:connectlocs="0,0;11113,25400;34925,79375;52388,136525;73025,192088;71438,192088;22225,87313;17463,69850;0,0" o:connectangles="0,0,0,0,0,0,0,0,0"/>
@@ -3958,7 +3958,7 @@
                   </wp:anchor>
                 </w:drawing>
               </mc:Choice>
-              <mc:Fallback xmlns:cx1="http://schemas.microsoft.com/office/drawing/2015/9/8/chartex" xmlns:cx2="http://schemas.microsoft.com/office/drawing/2015/10/21/chartex" xmlns:cx3="http://schemas.microsoft.com/office/drawing/2016/5/9/chartex" xmlns:cx4="http://schemas.microsoft.com/office/drawing/2016/5/10/chartex" xmlns:cx5="http://schemas.microsoft.com/office/drawing/2016/5/11/chartex" xmlns:cx6="http://schemas.microsoft.com/office/drawing/2016/5/12/chartex" xmlns:cx7="http://schemas.microsoft.com/office/drawing/2016/5/13/chartex" xmlns:cx8="http://schemas.microsoft.com/office/drawing/2016/5/14/chartex" xmlns:aink="http://schemas.microsoft.com/office/drawing/2016/ink" xmlns:am3d="http://schemas.microsoft.com/office/drawing/2017/model3d" xmlns:w16cex="http://schemas.microsoft.com/office/word/2018/wordml/cex" xmlns:w16cid="http://schemas.microsoft.com/office/word/2016/wordml/cid" xmlns:w16="http://schemas.microsoft.com/office/word/2018/wordml" xmlns:w16sdtdh="http://schemas.microsoft.com/office/word/2020/wordml/sdtdatahash">
+              <mc:Fallback xmlns:cx="http://schemas.microsoft.com/office/drawing/2014/chartex" xmlns:w16se="http://schemas.microsoft.com/office/word/2015/wordml/symex" xmlns:cx1="http://schemas.microsoft.com/office/drawing/2015/9/8/chartex" xmlns:cx2="http://schemas.microsoft.com/office/drawing/2015/10/21/chartex" xmlns:cx3="http://schemas.microsoft.com/office/drawing/2016/5/9/chartex" xmlns:cx4="http://schemas.microsoft.com/office/drawing/2016/5/10/chartex" xmlns:cx5="http://schemas.microsoft.com/office/drawing/2016/5/11/chartex" xmlns:cx6="http://schemas.microsoft.com/office/drawing/2016/5/12/chartex" xmlns:cx7="http://schemas.microsoft.com/office/drawing/2016/5/13/chartex" xmlns:cx8="http://schemas.microsoft.com/office/drawing/2016/5/14/chartex" xmlns:aink="http://schemas.microsoft.com/office/drawing/2016/ink" xmlns:am3d="http://schemas.microsoft.com/office/drawing/2017/model3d" xmlns:w16cex="http://schemas.microsoft.com/office/word/2018/wordml/cex" xmlns:w16cid="http://schemas.microsoft.com/office/word/2016/wordml/cid" xmlns:w16="http://schemas.microsoft.com/office/word/2018/wordml" xmlns:w16sdtdh="http://schemas.microsoft.com/office/word/2020/wordml/sdtdatahash">
                 <w:pict>
                   <v:shapetype w14:anchorId="367070F5" id="_x0000_t13" coordsize="21600,21600" o:spt="13" adj="16200,5400" path="m@0,l@0@1,0@1,0@2@0@2@0,21600,21600,10800xe">
                     <v:stroke joinstyle="miter"/>
@@ -4490,6 +4490,13 @@
                                           <w:lang w:val="es-ES"/>
                                         </w:rPr>
                                       </w:pPr>
+                                      <w:r>
+                                        <w:rPr>
+                                          <w:b/>
+                                          <w:lang w:val="es-ES"/>
+                                        </w:rPr>
+                                        <w:t>danna.gl472@gmail.com</w:t>
+                                      </w:r>
                                     </w:p>
                                   </w:tc>
                                 </w:tr>
@@ -4937,6 +4944,13 @@
                                     <w:lang w:val="es-ES"/>
                                   </w:rPr>
                                 </w:pPr>
+                                <w:r>
+                                  <w:rPr>
+                                    <w:b/>
+                                    <w:lang w:val="es-ES"/>
+                                  </w:rPr>
+                                  <w:t>danna.gl472@gmail.com</w:t>
+                                </w:r>
                               </w:p>
                             </w:tc>
                           </w:tr>
@@ -6379,14 +6393,6 @@
     </w:p>
     <w:p>
       <w:pPr>
-        <w:rPr>
-          <w:sz w:val="24"/>
-          <w:szCs w:val="24"/>
-        </w:rPr>
-      </w:pPr>
-    </w:p>
-    <w:p>
-      <w:pPr>
         <w:jc w:val="both"/>
         <w:rPr>
           <w:sz w:val="24"/>
@@ -6396,12 +6402,54 @@
     </w:p>
     <w:p>
       <w:pPr>
+        <w:pStyle w:val="Prrafodelista"/>
+        <w:numPr>
+          <w:ilvl w:val="0"/>
+          <w:numId w:val="9"/>
+        </w:numPr>
         <w:jc w:val="both"/>
         <w:rPr>
-          <w:sz w:val="24"/>
-          <w:szCs w:val="24"/>
-        </w:rPr>
-      </w:pPr>
+          <w:b/>
+          <w:sz w:val="24"/>
+          <w:szCs w:val="24"/>
+        </w:rPr>
+      </w:pPr>
+      <w:proofErr w:type="spellStart"/>
+      <w:r>
+        <w:rPr>
+          <w:b/>
+          <w:sz w:val="24"/>
+          <w:szCs w:val="24"/>
+        </w:rPr>
+        <w:t>Danna</w:t>
+      </w:r>
+      <w:proofErr w:type="spellEnd"/>
+      <w:r>
+        <w:rPr>
+          <w:b/>
+          <w:sz w:val="24"/>
+          <w:szCs w:val="24"/>
+        </w:rPr>
+        <w:t xml:space="preserve"> Jimena García </w:t>
+      </w:r>
+      <w:proofErr w:type="spellStart"/>
+      <w:r>
+        <w:rPr>
+          <w:b/>
+          <w:sz w:val="24"/>
+          <w:szCs w:val="24"/>
+        </w:rPr>
+        <w:t>Laíno</w:t>
+      </w:r>
+      <w:proofErr w:type="spellEnd"/>
+      <w:r>
+        <w:rPr>
+          <w:b/>
+          <w:sz w:val="24"/>
+          <w:szCs w:val="24"/>
+        </w:rPr>
+        <w:t>.</w:t>
+      </w:r>
     </w:p>
     <w:p>
       <w:pPr>
@@ -6411,6 +6459,45 @@
           <w:szCs w:val="24"/>
         </w:rPr>
       </w:pPr>
+      <w:r>
+        <w:rPr>
+          <w:sz w:val="24"/>
+          <w:szCs w:val="24"/>
+        </w:rPr>
+        <w:t xml:space="preserve">Mi nombre es Danna Jimena García, tengo 28 años, vivo en la ciudad de Medellín, soy ingeniera informática hace 3 años pero desafortunadamente no cuento con la experiencia laboral para ejercer mi profesión. Hago parte de </w:t>
+      </w:r>
+      <w:proofErr w:type="spellStart"/>
+      <w:r>
+        <w:rPr>
+          <w:sz w:val="24"/>
+          <w:szCs w:val="24"/>
+        </w:rPr>
+        <w:t>MisionTic</w:t>
+      </w:r>
+      <w:proofErr w:type="spellEnd"/>
+      <w:r>
+        <w:rPr>
+          <w:sz w:val="24"/>
+          <w:szCs w:val="24"/>
+        </w:rPr>
+        <w:t xml:space="preserve"> 2022 buscando centrar mi conocimiento en el área de programación web y </w:t>
+      </w:r>
+      <w:proofErr w:type="spellStart"/>
+      <w:r>
+        <w:rPr>
+          <w:sz w:val="24"/>
+          <w:szCs w:val="24"/>
+        </w:rPr>
+        <w:t>asi</w:t>
+      </w:r>
+      <w:proofErr w:type="spellEnd"/>
+      <w:r>
+        <w:rPr>
+          <w:sz w:val="24"/>
+          <w:szCs w:val="24"/>
+        </w:rPr>
+        <w:t xml:space="preserve"> poder desempeñarme en mi profesión. </w:t>
+      </w:r>
     </w:p>
     <w:p>
       <w:pPr>
@@ -6420,6 +6507,13 @@
           <w:szCs w:val="24"/>
         </w:rPr>
       </w:pPr>
+      <w:r>
+        <w:rPr>
+          <w:sz w:val="24"/>
+          <w:szCs w:val="24"/>
+        </w:rPr>
+        <w:t>Apasionada por la actividad física y disfruto al 100% del tiempo en familia.</w:t>
+      </w:r>
     </w:p>
     <w:p>
       <w:pPr>
@@ -6452,15 +6546,6 @@
       <w:pPr>
         <w:jc w:val="both"/>
         <w:rPr>
-          <w:sz w:val="24"/>
-          <w:szCs w:val="24"/>
-        </w:rPr>
-      </w:pPr>
-    </w:p>
-    <w:p>
-      <w:pPr>
-        <w:jc w:val="both"/>
-        <w:rPr>
           <w:b/>
           <w:sz w:val="24"/>
           <w:szCs w:val="24"/>
@@ -6474,7 +6559,6 @@
           <w:szCs w:val="24"/>
           <w:lang w:val="es-ES"/>
         </w:rPr>
-        <w:lastRenderedPageBreak/>
         <w:t>DESCRIPCIÓN DEL PROCESO PARA LOGRAR EL SPRINT</w:t>
       </w:r>
     </w:p>
@@ -7796,12 +7880,13 @@
     </w:tbl>
     <w:p>
       <w:pPr>
+        <w:pStyle w:val="Sinespaciado"/>
         <w:jc w:val="both"/>
         <w:rPr>
-          <w:color w:val="212121"/>
-          <w:sz w:val="24"/>
-          <w:szCs w:val="24"/>
-          <w:shd w:val="clear" w:color="auto" w:fill="FFFFFF"/>
+          <w:rFonts w:ascii="Arial" w:hAnsi="Arial" w:cs="Arial"/>
+          <w:b/>
+          <w:sz w:val="24"/>
+          <w:szCs w:val="24"/>
         </w:rPr>
       </w:pPr>
     </w:p>
@@ -7843,333 +7928,586 @@
     </w:p>
     <w:p>
       <w:pPr>
+        <w:pStyle w:val="Sinespaciado"/>
         <w:jc w:val="both"/>
         <w:rPr>
+          <w:rFonts w:ascii="Arial" w:hAnsi="Arial" w:cs="Arial"/>
+          <w:b/>
+          <w:sz w:val="24"/>
+          <w:szCs w:val="24"/>
+        </w:rPr>
+      </w:pPr>
+    </w:p>
+    <w:tbl>
+      <w:tblPr>
+        <w:tblStyle w:val="Tablaconcuadrcula"/>
+        <w:tblW w:w="0" w:type="auto"/>
+        <w:tblLayout w:type="fixed"/>
+        <w:tblLook w:val="04A0" w:firstRow="1" w:lastRow="0" w:firstColumn="1" w:lastColumn="0" w:noHBand="0" w:noVBand="1"/>
+      </w:tblPr>
+      <w:tblGrid>
+        <w:gridCol w:w="1555"/>
+        <w:gridCol w:w="7795"/>
+      </w:tblGrid>
+      <w:tr>
+        <w:tc>
+          <w:tcPr>
+            <w:tcW w:w="1555" w:type="dxa"/>
+          </w:tcPr>
+          <w:p>
+            <w:pPr>
+              <w:jc w:val="both"/>
+              <w:rPr>
+                <w:color w:val="212121"/>
+                <w:sz w:val="24"/>
+                <w:szCs w:val="24"/>
+                <w:shd w:val="clear" w:color="auto" w:fill="FFFFFF"/>
+              </w:rPr>
+            </w:pPr>
+            <w:r>
+              <w:rPr>
+                <w:color w:val="212121"/>
+                <w:sz w:val="24"/>
+                <w:szCs w:val="24"/>
+                <w:shd w:val="clear" w:color="auto" w:fill="FFFFFF"/>
+              </w:rPr>
+              <w:t xml:space="preserve">Clonar el proyecto de </w:t>
+            </w:r>
+            <w:proofErr w:type="spellStart"/>
+            <w:r>
+              <w:rPr>
+                <w:color w:val="212121"/>
+                <w:sz w:val="24"/>
+                <w:szCs w:val="24"/>
+                <w:shd w:val="clear" w:color="auto" w:fill="FFFFFF"/>
+              </w:rPr>
+              <w:t>Github</w:t>
+            </w:r>
+            <w:proofErr w:type="spellEnd"/>
+            <w:r>
+              <w:rPr>
+                <w:color w:val="212121"/>
+                <w:sz w:val="24"/>
+                <w:szCs w:val="24"/>
+                <w:shd w:val="clear" w:color="auto" w:fill="FFFFFF"/>
+              </w:rPr>
+              <w:t xml:space="preserve"> :</w:t>
+            </w:r>
+          </w:p>
+          <w:p>
+            <w:pPr>
+              <w:jc w:val="both"/>
+              <w:rPr>
+                <w:color w:val="212121"/>
+                <w:sz w:val="24"/>
+                <w:szCs w:val="24"/>
+                <w:shd w:val="clear" w:color="auto" w:fill="FFFFFF"/>
+              </w:rPr>
+            </w:pPr>
+          </w:p>
+          <w:p>
+            <w:pPr>
+              <w:jc w:val="both"/>
+              <w:rPr>
+                <w:color w:val="212121"/>
+                <w:sz w:val="24"/>
+                <w:szCs w:val="24"/>
+                <w:shd w:val="clear" w:color="auto" w:fill="FFFFFF"/>
+              </w:rPr>
+            </w:pPr>
+            <w:proofErr w:type="spellStart"/>
+            <w:r>
+              <w:rPr>
+                <w:color w:val="212121"/>
+                <w:sz w:val="24"/>
+                <w:szCs w:val="24"/>
+                <w:shd w:val="clear" w:color="auto" w:fill="FFFFFF"/>
+              </w:rPr>
+              <w:t>git</w:t>
+            </w:r>
+            <w:proofErr w:type="spellEnd"/>
+            <w:r>
+              <w:rPr>
+                <w:color w:val="212121"/>
+                <w:sz w:val="24"/>
+                <w:szCs w:val="24"/>
+                <w:shd w:val="clear" w:color="auto" w:fill="FFFFFF"/>
+              </w:rPr>
+              <w:t xml:space="preserve"> clone</w:t>
+            </w:r>
+          </w:p>
+          <w:p>
+            <w:pPr>
+              <w:pStyle w:val="Sinespaciado"/>
+              <w:jc w:val="both"/>
+              <w:rPr>
+                <w:rFonts w:ascii="Arial" w:hAnsi="Arial" w:cs="Arial"/>
+                <w:b/>
+                <w:sz w:val="24"/>
+                <w:szCs w:val="24"/>
+              </w:rPr>
+            </w:pPr>
+          </w:p>
+        </w:tc>
+        <w:tc>
+          <w:tcPr>
+            <w:tcW w:w="7795" w:type="dxa"/>
+          </w:tcPr>
+          <w:p>
+            <w:pPr>
+              <w:pStyle w:val="Sinespaciado"/>
+              <w:jc w:val="both"/>
+              <w:rPr>
+                <w:rFonts w:ascii="Arial" w:hAnsi="Arial" w:cs="Arial"/>
+                <w:b/>
+                <w:sz w:val="24"/>
+                <w:szCs w:val="24"/>
+              </w:rPr>
+            </w:pPr>
+            <w:r>
+              <w:object w:dxaOrig="20678" w:dyaOrig="8257" w14:anchorId="58B65F1A">
+                <v:shapetype id="_x0000_t75" coordsize="21600,21600" o:spt="75" o:preferrelative="t" path="m@4@5l@4@11@9@11@9@5xe" filled="f" stroked="f">
+                  <v:stroke joinstyle="miter"/>
+                  <v:formulas>
+                    <v:f eqn="if lineDrawn pixelLineWidth 0"/>
+                    <v:f eqn="sum @0 1 0"/>
+                    <v:f eqn="sum 0 0 @1"/>
+                    <v:f eqn="prod @2 1 2"/>
+                    <v:f eqn="prod @3 21600 pixelWidth"/>
+                    <v:f eqn="prod @3 21600 pixelHeight"/>
+                    <v:f eqn="sum @0 0 1"/>
+                    <v:f eqn="prod @6 1 2"/>
+                    <v:f eqn="prod @7 21600 pixelWidth"/>
+                    <v:f eqn="sum @8 21600 0"/>
+                    <v:f eqn="prod @7 21600 pixelHeight"/>
+                    <v:f eqn="sum @10 21600 0"/>
+                  </v:formulas>
+                  <v:path o:extrusionok="f" gradientshapeok="t" o:connecttype="rect"/>
+                  <o:lock v:ext="edit" aspectratio="t"/>
+                </v:shapetype>
+                <v:shape id="_x0000_i1029" type="#_x0000_t75" style="width:467.3pt;height:186.6pt" o:ole="">
+                  <v:imagedata r:id="rId11" o:title=""/>
+                </v:shape>
+                <o:OLEObject Type="Embed" ProgID="PBrush" ShapeID="_x0000_i1029" DrawAspect="Content" ObjectID="_1694772990" r:id="rId12"/>
+              </w:object>
+            </w:r>
+          </w:p>
+        </w:tc>
+      </w:tr>
+      <w:tr>
+        <w:tc>
+          <w:tcPr>
+            <w:tcW w:w="1555" w:type="dxa"/>
+          </w:tcPr>
+          <w:p>
+            <w:pPr>
+              <w:jc w:val="both"/>
+              <w:rPr>
+                <w:color w:val="212121"/>
+                <w:sz w:val="24"/>
+                <w:szCs w:val="24"/>
+                <w:shd w:val="clear" w:color="auto" w:fill="FFFFFF"/>
+              </w:rPr>
+            </w:pPr>
+            <w:proofErr w:type="spellStart"/>
+            <w:proofErr w:type="gramStart"/>
+            <w:r>
+              <w:rPr>
+                <w:color w:val="212121"/>
+                <w:sz w:val="24"/>
+                <w:szCs w:val="24"/>
+                <w:shd w:val="clear" w:color="auto" w:fill="FFFFFF"/>
+              </w:rPr>
+              <w:lastRenderedPageBreak/>
+              <w:t>git</w:t>
+            </w:r>
+            <w:proofErr w:type="spellEnd"/>
+            <w:proofErr w:type="gramEnd"/>
+            <w:r>
+              <w:rPr>
+                <w:color w:val="212121"/>
+                <w:sz w:val="24"/>
+                <w:szCs w:val="24"/>
+                <w:shd w:val="clear" w:color="auto" w:fill="FFFFFF"/>
+              </w:rPr>
+              <w:t xml:space="preserve"> </w:t>
+            </w:r>
+            <w:proofErr w:type="spellStart"/>
+            <w:r>
+              <w:rPr>
+                <w:color w:val="212121"/>
+                <w:sz w:val="24"/>
+                <w:szCs w:val="24"/>
+                <w:shd w:val="clear" w:color="auto" w:fill="FFFFFF"/>
+              </w:rPr>
+              <w:t>add</w:t>
+            </w:r>
+            <w:proofErr w:type="spellEnd"/>
+            <w:r>
+              <w:rPr>
+                <w:color w:val="212121"/>
+                <w:sz w:val="24"/>
+                <w:szCs w:val="24"/>
+                <w:shd w:val="clear" w:color="auto" w:fill="FFFFFF"/>
+              </w:rPr>
+              <w:t xml:space="preserve"> . </w:t>
+            </w:r>
+          </w:p>
+          <w:p>
+            <w:pPr>
+              <w:jc w:val="both"/>
+              <w:rPr>
+                <w:color w:val="212121"/>
+                <w:sz w:val="24"/>
+                <w:szCs w:val="24"/>
+                <w:shd w:val="clear" w:color="auto" w:fill="FFFFFF"/>
+              </w:rPr>
+            </w:pPr>
+          </w:p>
+          <w:p>
+            <w:pPr>
+              <w:jc w:val="both"/>
+              <w:rPr>
+                <w:color w:val="212121"/>
+                <w:sz w:val="24"/>
+                <w:szCs w:val="24"/>
+                <w:shd w:val="clear" w:color="auto" w:fill="FFFFFF"/>
+              </w:rPr>
+            </w:pPr>
+            <w:proofErr w:type="spellStart"/>
+            <w:r>
+              <w:rPr>
+                <w:color w:val="212121"/>
+                <w:sz w:val="24"/>
+                <w:szCs w:val="24"/>
+                <w:shd w:val="clear" w:color="auto" w:fill="FFFFFF"/>
+              </w:rPr>
+              <w:t>git</w:t>
+            </w:r>
+            <w:proofErr w:type="spellEnd"/>
+            <w:r>
+              <w:rPr>
+                <w:color w:val="212121"/>
+                <w:sz w:val="24"/>
+                <w:szCs w:val="24"/>
+                <w:shd w:val="clear" w:color="auto" w:fill="FFFFFF"/>
+              </w:rPr>
+              <w:t xml:space="preserve"> status</w:t>
+            </w:r>
+          </w:p>
+          <w:p>
+            <w:pPr>
+              <w:jc w:val="both"/>
+              <w:rPr>
+                <w:color w:val="212121"/>
+                <w:sz w:val="24"/>
+                <w:szCs w:val="24"/>
+                <w:shd w:val="clear" w:color="auto" w:fill="FFFFFF"/>
+              </w:rPr>
+            </w:pPr>
+          </w:p>
+          <w:p>
+            <w:pPr>
+              <w:jc w:val="both"/>
+              <w:rPr>
+                <w:color w:val="212121"/>
+                <w:sz w:val="24"/>
+                <w:szCs w:val="24"/>
+                <w:shd w:val="clear" w:color="auto" w:fill="FFFFFF"/>
+              </w:rPr>
+            </w:pPr>
+            <w:proofErr w:type="spellStart"/>
+            <w:r>
+              <w:rPr>
+                <w:color w:val="212121"/>
+                <w:sz w:val="24"/>
+                <w:szCs w:val="24"/>
+                <w:shd w:val="clear" w:color="auto" w:fill="FFFFFF"/>
+              </w:rPr>
+              <w:t>git</w:t>
+            </w:r>
+            <w:proofErr w:type="spellEnd"/>
+            <w:r>
+              <w:rPr>
+                <w:color w:val="212121"/>
+                <w:sz w:val="24"/>
+                <w:szCs w:val="24"/>
+                <w:shd w:val="clear" w:color="auto" w:fill="FFFFFF"/>
+              </w:rPr>
+              <w:t xml:space="preserve"> </w:t>
+            </w:r>
+            <w:proofErr w:type="spellStart"/>
+            <w:r>
+              <w:rPr>
+                <w:color w:val="212121"/>
+                <w:sz w:val="24"/>
+                <w:szCs w:val="24"/>
+                <w:shd w:val="clear" w:color="auto" w:fill="FFFFFF"/>
+              </w:rPr>
+              <w:t>commit</w:t>
+            </w:r>
+            <w:proofErr w:type="spellEnd"/>
+          </w:p>
+          <w:p>
+            <w:pPr>
+              <w:jc w:val="both"/>
+              <w:rPr>
+                <w:color w:val="212121"/>
+                <w:sz w:val="24"/>
+                <w:szCs w:val="24"/>
+                <w:shd w:val="clear" w:color="auto" w:fill="FFFFFF"/>
+              </w:rPr>
+            </w:pPr>
+          </w:p>
+          <w:p>
+            <w:pPr>
+              <w:jc w:val="both"/>
+              <w:rPr>
+                <w:color w:val="212121"/>
+                <w:sz w:val="24"/>
+                <w:szCs w:val="24"/>
+                <w:shd w:val="clear" w:color="auto" w:fill="FFFFFF"/>
+              </w:rPr>
+            </w:pPr>
+            <w:proofErr w:type="spellStart"/>
+            <w:r>
+              <w:rPr>
+                <w:color w:val="212121"/>
+                <w:sz w:val="24"/>
+                <w:szCs w:val="24"/>
+                <w:shd w:val="clear" w:color="auto" w:fill="FFFFFF"/>
+              </w:rPr>
+              <w:t>git</w:t>
+            </w:r>
+            <w:proofErr w:type="spellEnd"/>
+            <w:r>
+              <w:rPr>
+                <w:color w:val="212121"/>
+                <w:sz w:val="24"/>
+                <w:szCs w:val="24"/>
+                <w:shd w:val="clear" w:color="auto" w:fill="FFFFFF"/>
+              </w:rPr>
+              <w:t xml:space="preserve"> </w:t>
+            </w:r>
+            <w:proofErr w:type="spellStart"/>
+            <w:r>
+              <w:rPr>
+                <w:color w:val="212121"/>
+                <w:sz w:val="24"/>
+                <w:szCs w:val="24"/>
+                <w:shd w:val="clear" w:color="auto" w:fill="FFFFFF"/>
+              </w:rPr>
+              <w:t>push</w:t>
+            </w:r>
+            <w:proofErr w:type="spellEnd"/>
+            <w:r>
+              <w:rPr>
+                <w:color w:val="212121"/>
+                <w:sz w:val="24"/>
+                <w:szCs w:val="24"/>
+                <w:shd w:val="clear" w:color="auto" w:fill="FFFFFF"/>
+              </w:rPr>
+              <w:t xml:space="preserve"> –u </w:t>
+            </w:r>
+            <w:proofErr w:type="spellStart"/>
+            <w:r>
+              <w:rPr>
+                <w:color w:val="212121"/>
+                <w:sz w:val="24"/>
+                <w:szCs w:val="24"/>
+                <w:shd w:val="clear" w:color="auto" w:fill="FFFFFF"/>
+              </w:rPr>
+              <w:t>origin</w:t>
+            </w:r>
+            <w:proofErr w:type="spellEnd"/>
+            <w:r>
+              <w:rPr>
+                <w:color w:val="212121"/>
+                <w:sz w:val="24"/>
+                <w:szCs w:val="24"/>
+                <w:shd w:val="clear" w:color="auto" w:fill="FFFFFF"/>
+              </w:rPr>
+              <w:t xml:space="preserve"> </w:t>
+            </w:r>
+            <w:proofErr w:type="spellStart"/>
+            <w:r>
+              <w:rPr>
+                <w:color w:val="212121"/>
+                <w:sz w:val="24"/>
+                <w:szCs w:val="24"/>
+                <w:shd w:val="clear" w:color="auto" w:fill="FFFFFF"/>
+              </w:rPr>
+              <w:t>main</w:t>
+            </w:r>
+            <w:proofErr w:type="spellEnd"/>
+          </w:p>
+          <w:p>
+            <w:pPr>
+              <w:jc w:val="both"/>
+              <w:rPr>
+                <w:color w:val="212121"/>
+                <w:sz w:val="24"/>
+                <w:szCs w:val="24"/>
+                <w:shd w:val="clear" w:color="auto" w:fill="FFFFFF"/>
+              </w:rPr>
+            </w:pPr>
+          </w:p>
+        </w:tc>
+        <w:tc>
+          <w:tcPr>
+            <w:tcW w:w="7795" w:type="dxa"/>
+          </w:tcPr>
+          <w:p>
+            <w:pPr>
+              <w:pStyle w:val="Sinespaciado"/>
+              <w:jc w:val="both"/>
+            </w:pPr>
+            <w:r>
+              <w:rPr>
+                <w:noProof/>
+                <w:color w:val="212121"/>
+                <w:sz w:val="24"/>
+                <w:szCs w:val="24"/>
+                <w:shd w:val="clear" w:color="auto" w:fill="FFFFFF"/>
+              </w:rPr>
+              <w:drawing>
+                <wp:inline distT="0" distB="0" distL="0" distR="0" wp14:anchorId="43DAEA74" wp14:editId="40614BD7">
+                  <wp:extent cx="5935980" cy="3710940"/>
+                  <wp:effectExtent l="0" t="0" r="7620" b="3810"/>
+                  <wp:docPr id="2" name="Imagen 2"/>
+                  <wp:cNvGraphicFramePr>
+                    <a:graphicFrameLocks xmlns:a="http://schemas.openxmlformats.org/drawingml/2006/main" noChangeAspect="1"/>
+                  </wp:cNvGraphicFramePr>
+                  <a:graphic xmlns:a="http://schemas.openxmlformats.org/drawingml/2006/main">
+                    <a:graphicData uri="http://schemas.openxmlformats.org/drawingml/2006/picture">
+                      <pic:pic xmlns:pic="http://schemas.openxmlformats.org/drawingml/2006/picture">
+                        <pic:nvPicPr>
+                          <pic:cNvPr id="0" name="Picture 1"/>
+                          <pic:cNvPicPr>
+                            <a:picLocks noChangeAspect="1" noChangeArrowheads="1"/>
+                          </pic:cNvPicPr>
+                        </pic:nvPicPr>
+                        <pic:blipFill>
+                          <a:blip r:embed="rId13" cstate="print">
+                            <a:extLst>
+                              <a:ext uri="{28A0092B-C50C-407E-A947-70E740481C1C}">
+                                <a14:useLocalDpi xmlns:a14="http://schemas.microsoft.com/office/drawing/2010/main" val="0"/>
+                              </a:ext>
+                            </a:extLst>
+                          </a:blip>
+                          <a:srcRect/>
+                          <a:stretch>
+                            <a:fillRect/>
+                          </a:stretch>
+                        </pic:blipFill>
+                        <pic:spPr bwMode="auto">
+                          <a:xfrm>
+                            <a:off x="0" y="0"/>
+                            <a:ext cx="5935980" cy="3710940"/>
+                          </a:xfrm>
+                          <a:prstGeom prst="rect">
+                            <a:avLst/>
+                          </a:prstGeom>
+                          <a:noFill/>
+                          <a:ln>
+                            <a:noFill/>
+                          </a:ln>
+                        </pic:spPr>
+                      </pic:pic>
+                    </a:graphicData>
+                  </a:graphic>
+                </wp:inline>
+              </w:drawing>
+            </w:r>
+          </w:p>
+        </w:tc>
+      </w:tr>
+      <w:tr>
+        <w:tc>
+          <w:tcPr>
+            <w:tcW w:w="1555" w:type="dxa"/>
+          </w:tcPr>
+          <w:p>
+            <w:pPr>
+              <w:jc w:val="both"/>
+              <w:rPr>
+                <w:color w:val="212121"/>
+                <w:sz w:val="24"/>
+                <w:szCs w:val="24"/>
+                <w:shd w:val="clear" w:color="auto" w:fill="FFFFFF"/>
+              </w:rPr>
+            </w:pPr>
+            <w:proofErr w:type="spellStart"/>
+            <w:r>
+              <w:rPr>
+                <w:color w:val="212121"/>
+                <w:sz w:val="24"/>
+                <w:szCs w:val="24"/>
+                <w:shd w:val="clear" w:color="auto" w:fill="FFFFFF"/>
+              </w:rPr>
+              <w:t>git</w:t>
+            </w:r>
+            <w:proofErr w:type="spellEnd"/>
+            <w:r>
+              <w:rPr>
+                <w:color w:val="212121"/>
+                <w:sz w:val="24"/>
+                <w:szCs w:val="24"/>
+                <w:shd w:val="clear" w:color="auto" w:fill="FFFFFF"/>
+              </w:rPr>
+              <w:t xml:space="preserve"> </w:t>
+            </w:r>
+            <w:proofErr w:type="spellStart"/>
+            <w:r>
+              <w:rPr>
+                <w:color w:val="212121"/>
+                <w:sz w:val="24"/>
+                <w:szCs w:val="24"/>
+                <w:shd w:val="clear" w:color="auto" w:fill="FFFFFF"/>
+              </w:rPr>
+              <w:t>pull</w:t>
+            </w:r>
+            <w:proofErr w:type="spellEnd"/>
+          </w:p>
+        </w:tc>
+        <w:tc>
+          <w:tcPr>
+            <w:tcW w:w="7795" w:type="dxa"/>
+          </w:tcPr>
+          <w:p>
+            <w:pPr>
+              <w:pStyle w:val="Sinespaciado"/>
+              <w:jc w:val="both"/>
+              <w:rPr>
+                <w:noProof/>
+                <w:color w:val="212121"/>
+                <w:sz w:val="24"/>
+                <w:szCs w:val="24"/>
+                <w:shd w:val="clear" w:color="auto" w:fill="FFFFFF"/>
+              </w:rPr>
+            </w:pPr>
+            <w:r>
+              <w:object w:dxaOrig="12325" w:dyaOrig="10921" w14:anchorId="676B5DEE">
+                <v:shape id="_x0000_i1030" type="#_x0000_t75" style="width:378.4pt;height:335.25pt" o:ole="">
+                  <v:imagedata r:id="rId14" o:title=""/>
+                </v:shape>
+                <o:OLEObject Type="Embed" ProgID="PBrush" ShapeID="_x0000_i1030" DrawAspect="Content" ObjectID="_1694772991" r:id="rId15"/>
+              </w:object>
+            </w:r>
+          </w:p>
+        </w:tc>
+      </w:tr>
+    </w:tbl>
+    <w:p>
+      <w:pPr>
+        <w:jc w:val="both"/>
+        <w:rPr>
           <w:color w:val="212121"/>
           <w:sz w:val="24"/>
           <w:szCs w:val="24"/>
           <w:shd w:val="clear" w:color="auto" w:fill="FFFFFF"/>
         </w:rPr>
       </w:pPr>
-    </w:p>
-    <w:p>
-      <w:pPr>
-        <w:jc w:val="both"/>
-        <w:rPr>
-          <w:color w:val="212121"/>
-          <w:sz w:val="24"/>
-          <w:szCs w:val="24"/>
-          <w:shd w:val="clear" w:color="auto" w:fill="FFFFFF"/>
-        </w:rPr>
-      </w:pPr>
-      <w:r>
-        <w:rPr>
-          <w:color w:val="212121"/>
-          <w:sz w:val="24"/>
-          <w:szCs w:val="24"/>
-          <w:shd w:val="clear" w:color="auto" w:fill="FFFFFF"/>
-        </w:rPr>
-        <w:t xml:space="preserve">Clonar el proyecto de </w:t>
-      </w:r>
-      <w:proofErr w:type="spellStart"/>
-      <w:proofErr w:type="gramStart"/>
-      <w:r>
-        <w:rPr>
-          <w:color w:val="212121"/>
-          <w:sz w:val="24"/>
-          <w:szCs w:val="24"/>
-          <w:shd w:val="clear" w:color="auto" w:fill="FFFFFF"/>
-        </w:rPr>
-        <w:t>Github</w:t>
-      </w:r>
-      <w:proofErr w:type="spellEnd"/>
-      <w:r>
-        <w:rPr>
-          <w:color w:val="212121"/>
-          <w:sz w:val="24"/>
-          <w:szCs w:val="24"/>
-          <w:shd w:val="clear" w:color="auto" w:fill="FFFFFF"/>
-        </w:rPr>
-        <w:t xml:space="preserve"> :</w:t>
-      </w:r>
-      <w:proofErr w:type="gramEnd"/>
-    </w:p>
-    <w:p>
-      <w:pPr>
-        <w:jc w:val="both"/>
-        <w:rPr>
-          <w:color w:val="212121"/>
-          <w:sz w:val="24"/>
-          <w:szCs w:val="24"/>
-          <w:shd w:val="clear" w:color="auto" w:fill="FFFFFF"/>
-        </w:rPr>
-      </w:pPr>
-    </w:p>
-    <w:p>
-      <w:pPr>
-        <w:jc w:val="both"/>
-        <w:rPr>
-          <w:color w:val="212121"/>
-          <w:sz w:val="24"/>
-          <w:szCs w:val="24"/>
-          <w:shd w:val="clear" w:color="auto" w:fill="FFFFFF"/>
-        </w:rPr>
-      </w:pPr>
-      <w:r>
-        <w:rPr>
-          <w:noProof/>
-          <w:color w:val="212121"/>
-          <w:sz w:val="24"/>
-          <w:szCs w:val="24"/>
-          <w:shd w:val="clear" w:color="auto" w:fill="FFFFFF"/>
-        </w:rPr>
-        <w:drawing>
-          <wp:inline distT="0" distB="0" distL="0" distR="0" wp14:anchorId="729CD0EF" wp14:editId="0508527F">
-            <wp:extent cx="5943600" cy="3343275"/>
-            <wp:effectExtent l="0" t="0" r="0" b="9525"/>
-            <wp:docPr id="1" name="Imagen 1" descr="C:\Users\German\Desktop\Escritorio\Cursos\proyecto01\1.png"/>
-            <wp:cNvGraphicFramePr>
-              <a:graphicFrameLocks xmlns:a="http://schemas.openxmlformats.org/drawingml/2006/main" noChangeAspect="1"/>
-            </wp:cNvGraphicFramePr>
-            <a:graphic xmlns:a="http://schemas.openxmlformats.org/drawingml/2006/main">
-              <a:graphicData uri="http://schemas.openxmlformats.org/drawingml/2006/picture">
-                <pic:pic xmlns:pic="http://schemas.openxmlformats.org/drawingml/2006/picture">
-                  <pic:nvPicPr>
-                    <pic:cNvPr id="0" name="Picture 1" descr="C:\Users\German\Desktop\Escritorio\Cursos\proyecto01\1.png"/>
-                    <pic:cNvPicPr>
-                      <a:picLocks noChangeAspect="1" noChangeArrowheads="1"/>
-                    </pic:cNvPicPr>
-                  </pic:nvPicPr>
-                  <pic:blipFill>
-                    <a:blip r:embed="rId11" cstate="print">
-                      <a:extLst>
-                        <a:ext uri="{28A0092B-C50C-407E-A947-70E740481C1C}">
-                          <a14:useLocalDpi xmlns:a14="http://schemas.microsoft.com/office/drawing/2010/main" val="0"/>
-                        </a:ext>
-                      </a:extLst>
-                    </a:blip>
-                    <a:srcRect/>
-                    <a:stretch>
-                      <a:fillRect/>
-                    </a:stretch>
-                  </pic:blipFill>
-                  <pic:spPr bwMode="auto">
-                    <a:xfrm>
-                      <a:off x="0" y="0"/>
-                      <a:ext cx="5943600" cy="3343275"/>
-                    </a:xfrm>
-                    <a:prstGeom prst="rect">
-                      <a:avLst/>
-                    </a:prstGeom>
-                    <a:noFill/>
-                    <a:ln>
-                      <a:noFill/>
-                    </a:ln>
-                  </pic:spPr>
-                </pic:pic>
-              </a:graphicData>
-            </a:graphic>
-          </wp:inline>
-        </w:drawing>
-      </w:r>
-    </w:p>
-    <w:p>
-      <w:pPr>
-        <w:jc w:val="both"/>
-        <w:rPr>
-          <w:color w:val="212121"/>
-          <w:sz w:val="24"/>
-          <w:szCs w:val="24"/>
-          <w:shd w:val="clear" w:color="auto" w:fill="FFFFFF"/>
-        </w:rPr>
-      </w:pPr>
-    </w:p>
-    <w:p>
-      <w:pPr>
-        <w:jc w:val="both"/>
-        <w:rPr>
-          <w:color w:val="212121"/>
-          <w:sz w:val="24"/>
-          <w:szCs w:val="24"/>
-          <w:shd w:val="clear" w:color="auto" w:fill="FFFFFF"/>
-        </w:rPr>
-      </w:pPr>
-    </w:p>
-    <w:p>
-      <w:pPr>
-        <w:jc w:val="both"/>
-        <w:rPr>
-          <w:color w:val="212121"/>
-          <w:sz w:val="24"/>
-          <w:szCs w:val="24"/>
-          <w:shd w:val="clear" w:color="auto" w:fill="FFFFFF"/>
-        </w:rPr>
-      </w:pPr>
-    </w:p>
-    <w:p>
-      <w:pPr>
-        <w:jc w:val="both"/>
-        <w:rPr>
-          <w:color w:val="212121"/>
-          <w:sz w:val="24"/>
-          <w:szCs w:val="24"/>
-          <w:shd w:val="clear" w:color="auto" w:fill="FFFFFF"/>
-        </w:rPr>
-      </w:pPr>
-    </w:p>
-    <w:p>
-      <w:pPr>
-        <w:jc w:val="both"/>
-        <w:rPr>
-          <w:color w:val="212121"/>
-          <w:sz w:val="24"/>
-          <w:szCs w:val="24"/>
-          <w:shd w:val="clear" w:color="auto" w:fill="FFFFFF"/>
-        </w:rPr>
-      </w:pPr>
-    </w:p>
-    <w:p>
-      <w:pPr>
-        <w:jc w:val="both"/>
-        <w:rPr>
-          <w:color w:val="212121"/>
-          <w:sz w:val="24"/>
-          <w:szCs w:val="24"/>
-          <w:shd w:val="clear" w:color="auto" w:fill="FFFFFF"/>
-        </w:rPr>
-      </w:pPr>
-    </w:p>
-    <w:p>
-      <w:pPr>
-        <w:jc w:val="both"/>
-        <w:rPr>
-          <w:color w:val="212121"/>
-          <w:sz w:val="24"/>
-          <w:szCs w:val="24"/>
-          <w:shd w:val="clear" w:color="auto" w:fill="FFFFFF"/>
-        </w:rPr>
-      </w:pPr>
-    </w:p>
-    <w:p>
-      <w:pPr>
-        <w:jc w:val="both"/>
-        <w:rPr>
-          <w:color w:val="212121"/>
-          <w:sz w:val="24"/>
-          <w:szCs w:val="24"/>
-          <w:shd w:val="clear" w:color="auto" w:fill="FFFFFF"/>
-        </w:rPr>
-      </w:pPr>
-    </w:p>
-    <w:p>
-      <w:pPr>
-        <w:jc w:val="both"/>
-        <w:rPr>
-          <w:color w:val="212121"/>
-          <w:sz w:val="24"/>
-          <w:szCs w:val="24"/>
-          <w:shd w:val="clear" w:color="auto" w:fill="FFFFFF"/>
-        </w:rPr>
-      </w:pPr>
-    </w:p>
-    <w:p>
-      <w:pPr>
-        <w:jc w:val="both"/>
-        <w:rPr>
-          <w:color w:val="212121"/>
-          <w:sz w:val="24"/>
-          <w:szCs w:val="24"/>
-          <w:shd w:val="clear" w:color="auto" w:fill="FFFFFF"/>
-        </w:rPr>
-      </w:pPr>
-      <w:r>
-        <w:rPr>
-          <w:color w:val="212121"/>
-          <w:sz w:val="24"/>
-          <w:szCs w:val="24"/>
-          <w:shd w:val="clear" w:color="auto" w:fill="FFFFFF"/>
-        </w:rPr>
-        <w:t>Realizar cambios en el documento para luego subirlos al proyecto:</w:t>
-      </w:r>
-    </w:p>
-    <w:p>
-      <w:pPr>
-        <w:jc w:val="both"/>
-        <w:rPr>
-          <w:color w:val="212121"/>
-          <w:sz w:val="24"/>
-          <w:szCs w:val="24"/>
-          <w:shd w:val="clear" w:color="auto" w:fill="FFFFFF"/>
-        </w:rPr>
-      </w:pPr>
-    </w:p>
-    <w:p>
-      <w:pPr>
-        <w:jc w:val="both"/>
-        <w:rPr>
-          <w:color w:val="212121"/>
-          <w:sz w:val="24"/>
-          <w:szCs w:val="24"/>
-          <w:shd w:val="clear" w:color="auto" w:fill="FFFFFF"/>
-        </w:rPr>
-      </w:pPr>
-      <w:r>
-        <w:rPr>
-          <w:noProof/>
-          <w:color w:val="212121"/>
-          <w:sz w:val="24"/>
-          <w:szCs w:val="24"/>
-          <w:shd w:val="clear" w:color="auto" w:fill="FFFFFF"/>
-        </w:rPr>
-        <w:drawing>
-          <wp:inline distT="0" distB="0" distL="0" distR="0" wp14:anchorId="2B517461" wp14:editId="6EEA8773">
-            <wp:extent cx="5935980" cy="3710940"/>
-            <wp:effectExtent l="0" t="0" r="7620" b="3810"/>
-            <wp:docPr id="2" name="Imagen 2"/>
-            <wp:cNvGraphicFramePr>
-              <a:graphicFrameLocks xmlns:a="http://schemas.openxmlformats.org/drawingml/2006/main" noChangeAspect="1"/>
-            </wp:cNvGraphicFramePr>
-            <a:graphic xmlns:a="http://schemas.openxmlformats.org/drawingml/2006/main">
-              <a:graphicData uri="http://schemas.openxmlformats.org/drawingml/2006/picture">
-                <pic:pic xmlns:pic="http://schemas.openxmlformats.org/drawingml/2006/picture">
-                  <pic:nvPicPr>
-                    <pic:cNvPr id="0" name="Picture 1"/>
-                    <pic:cNvPicPr>
-                      <a:picLocks noChangeAspect="1" noChangeArrowheads="1"/>
-                    </pic:cNvPicPr>
-                  </pic:nvPicPr>
-                  <pic:blipFill>
-                    <a:blip r:embed="rId12" cstate="print">
-                      <a:extLst>
-                        <a:ext uri="{28A0092B-C50C-407E-A947-70E740481C1C}">
-                          <a14:useLocalDpi xmlns:a14="http://schemas.microsoft.com/office/drawing/2010/main" val="0"/>
-                        </a:ext>
-                      </a:extLst>
-                    </a:blip>
-                    <a:srcRect/>
-                    <a:stretch>
-                      <a:fillRect/>
-                    </a:stretch>
-                  </pic:blipFill>
-                  <pic:spPr bwMode="auto">
-                    <a:xfrm>
-                      <a:off x="0" y="0"/>
-                      <a:ext cx="5935980" cy="3710940"/>
-                    </a:xfrm>
-                    <a:prstGeom prst="rect">
-                      <a:avLst/>
-                    </a:prstGeom>
-                    <a:noFill/>
-                    <a:ln>
-                      <a:noFill/>
-                    </a:ln>
-                  </pic:spPr>
-                </pic:pic>
-              </a:graphicData>
-            </a:graphic>
-          </wp:inline>
-        </w:drawing>
-      </w:r>
     </w:p>
     <w:p>
       <w:pPr>
@@ -8303,7 +8641,6 @@
           <w:sz w:val="24"/>
           <w:szCs w:val="24"/>
         </w:rPr>
-        <w:lastRenderedPageBreak/>
         <w:t>Dahiana Katherin Gomez Sanchez</w:t>
       </w:r>
     </w:p>
@@ -8478,8 +8815,19 @@
                 <w:b w:val="0"/>
                 <w:shd w:val="clear" w:color="auto" w:fill="FFFFFF"/>
               </w:rPr>
-              <w:t xml:space="preserve"> Access GitHub</w:t>
+              <w:t xml:space="preserve"> Access </w:t>
             </w:r>
+            <w:proofErr w:type="spellStart"/>
+            <w:r>
+              <w:rPr>
+                <w:rStyle w:val="Textoennegrita"/>
+                <w:rFonts w:ascii="Arial" w:hAnsi="Arial" w:cs="Arial"/>
+                <w:b w:val="0"/>
+                <w:shd w:val="clear" w:color="auto" w:fill="FFFFFF"/>
+              </w:rPr>
+              <w:t>GitHub</w:t>
+            </w:r>
+            <w:proofErr w:type="spellEnd"/>
           </w:p>
         </w:tc>
         <w:tc>
@@ -8521,7 +8869,7 @@
                           <pic:cNvPicPr/>
                         </pic:nvPicPr>
                         <pic:blipFill>
-                          <a:blip r:embed="rId13" cstate="print">
+                          <a:blip r:embed="rId16" cstate="print">
                             <a:extLst>
                               <a:ext uri="{28A0092B-C50C-407E-A947-70E740481C1C}">
                                 <a14:useLocalDpi xmlns:a14="http://schemas.microsoft.com/office/drawing/2010/main" val="0"/>
@@ -8694,7 +9042,7 @@
                           <pic:cNvPicPr/>
                         </pic:nvPicPr>
                         <pic:blipFill>
-                          <a:blip r:embed="rId14">
+                          <a:blip r:embed="rId17">
                             <a:extLst>
                               <a:ext uri="{28A0092B-C50C-407E-A947-70E740481C1C}">
                                 <a14:useLocalDpi xmlns:a14="http://schemas.microsoft.com/office/drawing/2010/main" val="0"/>
@@ -8917,7 +9265,7 @@
                           <pic:cNvPicPr/>
                         </pic:nvPicPr>
                         <pic:blipFill>
-                          <a:blip r:embed="rId15">
+                          <a:blip r:embed="rId18">
                             <a:extLst>
                               <a:ext uri="{28A0092B-C50C-407E-A947-70E740481C1C}">
                                 <a14:useLocalDpi xmlns:a14="http://schemas.microsoft.com/office/drawing/2010/main" val="0"/>
@@ -9068,7 +9416,7 @@
                           <pic:cNvPicPr/>
                         </pic:nvPicPr>
                         <pic:blipFill>
-                          <a:blip r:embed="rId16">
+                          <a:blip r:embed="rId19">
                             <a:extLst>
                               <a:ext uri="{28A0092B-C50C-407E-A947-70E740481C1C}">
                                 <a14:useLocalDpi xmlns:a14="http://schemas.microsoft.com/office/drawing/2010/main" val="0"/>
@@ -9125,7 +9473,6 @@
                 <w:b w:val="0"/>
                 <w:shd w:val="clear" w:color="auto" w:fill="FFFFFF"/>
               </w:rPr>
-              <w:lastRenderedPageBreak/>
               <w:t>Contributions</w:t>
             </w:r>
             <w:proofErr w:type="spellEnd"/>
@@ -9190,7 +9537,7 @@
                           <pic:cNvPicPr/>
                         </pic:nvPicPr>
                         <pic:blipFill>
-                          <a:blip r:embed="rId17" cstate="print">
+                          <a:blip r:embed="rId20" cstate="print">
                             <a:extLst>
                               <a:ext uri="{28A0092B-C50C-407E-A947-70E740481C1C}">
                                 <a14:useLocalDpi xmlns:a14="http://schemas.microsoft.com/office/drawing/2010/main" val="0"/>
@@ -9251,102 +9598,36 @@
           <w:szCs w:val="24"/>
         </w:rPr>
       </w:pPr>
-    </w:p>
-    <w:p>
-      <w:pPr>
-        <w:rPr>
-          <w:sz w:val="24"/>
-          <w:szCs w:val="24"/>
-        </w:rPr>
-      </w:pPr>
-    </w:p>
-    <w:p>
-      <w:pPr>
-        <w:rPr>
-          <w:sz w:val="24"/>
-          <w:szCs w:val="24"/>
-        </w:rPr>
-      </w:pPr>
-    </w:p>
-    <w:p>
-      <w:pPr>
-        <w:rPr>
-          <w:sz w:val="24"/>
-          <w:szCs w:val="24"/>
-        </w:rPr>
-      </w:pPr>
-    </w:p>
-    <w:p>
-      <w:pPr>
-        <w:rPr>
-          <w:sz w:val="24"/>
-          <w:szCs w:val="24"/>
-        </w:rPr>
-      </w:pPr>
-    </w:p>
-    <w:p>
-      <w:pPr>
-        <w:rPr>
-          <w:sz w:val="24"/>
-          <w:szCs w:val="24"/>
-        </w:rPr>
-      </w:pPr>
-    </w:p>
-    <w:p>
-      <w:pPr>
-        <w:rPr>
-          <w:sz w:val="24"/>
-          <w:szCs w:val="24"/>
-        </w:rPr>
-      </w:pPr>
-    </w:p>
-    <w:p>
-      <w:pPr>
-        <w:rPr>
-          <w:sz w:val="24"/>
-          <w:szCs w:val="24"/>
-        </w:rPr>
-      </w:pPr>
-    </w:p>
-    <w:p>
-      <w:pPr>
-        <w:rPr>
-          <w:sz w:val="24"/>
-          <w:szCs w:val="24"/>
-        </w:rPr>
-      </w:pPr>
-    </w:p>
-    <w:p>
-      <w:pPr>
-        <w:rPr>
-          <w:sz w:val="24"/>
-          <w:szCs w:val="24"/>
-        </w:rPr>
-      </w:pPr>
-    </w:p>
-    <w:p>
-      <w:pPr>
-        <w:rPr>
-          <w:sz w:val="24"/>
-          <w:szCs w:val="24"/>
-        </w:rPr>
-      </w:pPr>
-    </w:p>
-    <w:p>
-      <w:pPr>
-        <w:rPr>
-          <w:sz w:val="24"/>
-          <w:szCs w:val="24"/>
-        </w:rPr>
-      </w:pPr>
-    </w:p>
-    <w:p>
-      <w:pPr>
-        <w:rPr>
-          <w:sz w:val="24"/>
-          <w:szCs w:val="24"/>
-        </w:rPr>
-      </w:pPr>
+      <w:bookmarkStart w:id="0" w:name="_GoBack"/>
+      <w:bookmarkEnd w:id="0"/>
+    </w:p>
+    <w:p>
+      <w:pPr>
+        <w:rPr>
+          <w:sz w:val="24"/>
+          <w:szCs w:val="24"/>
+        </w:rPr>
+      </w:pPr>
+    </w:p>
+    <w:p>
+      <w:pPr>
+        <w:jc w:val="center"/>
+        <w:rPr>
+          <w:b/>
+          <w:i/>
+          <w:sz w:val="24"/>
+          <w:szCs w:val="24"/>
+        </w:rPr>
+      </w:pPr>
+      <w:r>
+        <w:rPr>
+          <w:b/>
+          <w:i/>
+          <w:sz w:val="24"/>
+          <w:szCs w:val="24"/>
+        </w:rPr>
+        <w:t>Evidencias Sprint 2</w:t>
+      </w:r>
     </w:p>
     <w:p>
       <w:pPr>
@@ -9402,7 +9683,6 @@
           <w:sz w:val="24"/>
           <w:szCs w:val="24"/>
         </w:rPr>
-        <w:lastRenderedPageBreak/>
         <w:t>JCarlo</w:t>
       </w:r>
       <w:proofErr w:type="spellEnd"/>
@@ -9611,7 +9891,7 @@
                           </pic:cNvPicPr>
                         </pic:nvPicPr>
                         <pic:blipFill>
-                          <a:blip r:embed="rId18" cstate="print">
+                          <a:blip r:embed="rId21" cstate="print">
                             <a:extLst>
                               <a:ext uri="{28A0092B-C50C-407E-A947-70E740481C1C}">
                                 <a14:useLocalDpi xmlns:a14="http://schemas.microsoft.com/office/drawing/2010/main" val="0"/>
@@ -9797,7 +10077,7 @@
                           </pic:cNvPicPr>
                         </pic:nvPicPr>
                         <pic:blipFill>
-                          <a:blip r:embed="rId19" cstate="print">
+                          <a:blip r:embed="rId22" cstate="print">
                             <a:extLst>
                               <a:ext uri="{28A0092B-C50C-407E-A947-70E740481C1C}">
                                 <a14:useLocalDpi xmlns:a14="http://schemas.microsoft.com/office/drawing/2010/main" val="0"/>
@@ -9919,7 +10199,7 @@
                           </pic:cNvPicPr>
                         </pic:nvPicPr>
                         <pic:blipFill>
-                          <a:blip r:embed="rId20" cstate="print">
+                          <a:blip r:embed="rId23" cstate="print">
                             <a:extLst>
                               <a:ext uri="{28A0092B-C50C-407E-A947-70E740481C1C}">
                                 <a14:useLocalDpi xmlns:a14="http://schemas.microsoft.com/office/drawing/2010/main" val="0"/>
@@ -10186,7 +10466,7 @@
                           <pic:cNvPicPr/>
                         </pic:nvPicPr>
                         <pic:blipFill>
-                          <a:blip r:embed="rId21"/>
+                          <a:blip r:embed="rId24"/>
                           <a:stretch>
                             <a:fillRect/>
                           </a:stretch>
@@ -10316,7 +10596,7 @@
                           <pic:cNvPicPr/>
                         </pic:nvPicPr>
                         <pic:blipFill>
-                          <a:blip r:embed="rId22"/>
+                          <a:blip r:embed="rId25"/>
                           <a:stretch>
                             <a:fillRect/>
                           </a:stretch>
@@ -10425,7 +10705,7 @@
                           <pic:cNvPicPr/>
                         </pic:nvPicPr>
                         <pic:blipFill>
-                          <a:blip r:embed="rId23"/>
+                          <a:blip r:embed="rId26"/>
                           <a:stretch>
                             <a:fillRect/>
                           </a:stretch>
@@ -10579,29 +10859,10 @@
             </w:pPr>
             <w:r>
               <w:object w:dxaOrig="20270" w:dyaOrig="11629" w14:anchorId="45436B1D">
-                <v:shapetype id="_x0000_t75" coordsize="21600,21600" o:spt="75" o:preferrelative="t" path="m@4@5l@4@11@9@11@9@5xe" filled="f" stroked="f">
-                  <v:stroke joinstyle="miter"/>
-                  <v:formulas>
-                    <v:f eqn="if lineDrawn pixelLineWidth 0"/>
-                    <v:f eqn="sum @0 1 0"/>
-                    <v:f eqn="sum 0 0 @1"/>
-                    <v:f eqn="prod @2 1 2"/>
-                    <v:f eqn="prod @3 21600 pixelWidth"/>
-                    <v:f eqn="prod @3 21600 pixelHeight"/>
-                    <v:f eqn="sum @0 0 1"/>
-                    <v:f eqn="prod @6 1 2"/>
-                    <v:f eqn="prod @7 21600 pixelWidth"/>
-                    <v:f eqn="sum @8 21600 0"/>
-                    <v:f eqn="prod @7 21600 pixelHeight"/>
-                    <v:f eqn="sum @10 21600 0"/>
-                  </v:formulas>
-                  <v:path o:extrusionok="f" gradientshapeok="t" o:connecttype="rect"/>
-                  <o:lock v:ext="edit" aspectratio="t"/>
-                </v:shapetype>
-                <v:shape id="_x0000_i1025" type="#_x0000_t75" style="width:450pt;height:258.15pt" o:ole="">
-                  <v:imagedata r:id="rId24" o:title=""/>
+                <v:shape id="_x0000_i1025" type="#_x0000_t75" style="width:450pt;height:258pt" o:ole="">
+                  <v:imagedata r:id="rId27" o:title=""/>
                 </v:shape>
-                <o:OLEObject Type="Embed" ProgID="PBrush" ShapeID="_x0000_i1025" DrawAspect="Content" ObjectID="_1694763820" r:id="rId25"/>
+                <o:OLEObject Type="Embed" ProgID="PBrush" ShapeID="_x0000_i1025" DrawAspect="Content" ObjectID="_1694772992" r:id="rId28"/>
               </w:object>
             </w:r>
           </w:p>
@@ -10667,10 +10928,10 @@
           <w:p>
             <w:r>
               <w:object w:dxaOrig="18986" w:dyaOrig="11749" w14:anchorId="55DA8ADC">
-                <v:shape id="_x0000_i1026" type="#_x0000_t75" style="width:442.35pt;height:273.75pt" o:ole="">
-                  <v:imagedata r:id="rId26" o:title=""/>
+                <v:shape id="_x0000_i1026" type="#_x0000_t75" style="width:442.2pt;height:273.6pt" o:ole="">
+                  <v:imagedata r:id="rId29" o:title=""/>
                 </v:shape>
-                <o:OLEObject Type="Embed" ProgID="PBrush" ShapeID="_x0000_i1026" DrawAspect="Content" ObjectID="_1694763821" r:id="rId27"/>
+                <o:OLEObject Type="Embed" ProgID="PBrush" ShapeID="_x0000_i1026" DrawAspect="Content" ObjectID="_1694772993" r:id="rId30"/>
               </w:object>
             </w:r>
           </w:p>
@@ -10719,10 +10980,10 @@
           <w:p>
             <w:r>
               <w:object w:dxaOrig="11521" w:dyaOrig="8977" w14:anchorId="31C41D6C">
-                <v:shape id="_x0000_i1027" type="#_x0000_t75" style="width:442.4pt;height:344.7pt" o:ole="">
-                  <v:imagedata r:id="rId28" o:title=""/>
+                <v:shape id="_x0000_i1027" type="#_x0000_t75" style="width:442.2pt;height:345pt" o:ole="">
+                  <v:imagedata r:id="rId31" o:title=""/>
                 </v:shape>
-                <o:OLEObject Type="Embed" ProgID="PBrush" ShapeID="_x0000_i1027" DrawAspect="Content" ObjectID="_1694763822" r:id="rId29"/>
+                <o:OLEObject Type="Embed" ProgID="PBrush" ShapeID="_x0000_i1027" DrawAspect="Content" ObjectID="_1694772994" r:id="rId32"/>
               </w:object>
             </w:r>
           </w:p>
@@ -10730,10 +10991,10 @@
           <w:p>
             <w:r>
               <w:object w:dxaOrig="11089" w:dyaOrig="9505" w14:anchorId="46C2F3FE">
-                <v:shape id="_x0000_i1028" type="#_x0000_t75" style="width:442.45pt;height:379.25pt" o:ole="">
-                  <v:imagedata r:id="rId30" o:title=""/>
+                <v:shape id="_x0000_i1028" type="#_x0000_t75" style="width:442.2pt;height:379.2pt" o:ole="">
+                  <v:imagedata r:id="rId33" o:title=""/>
                 </v:shape>
-                <o:OLEObject Type="Embed" ProgID="PBrush" ShapeID="_x0000_i1028" DrawAspect="Content" ObjectID="_1694763823" r:id="rId31"/>
+                <o:OLEObject Type="Embed" ProgID="PBrush" ShapeID="_x0000_i1028" DrawAspect="Content" ObjectID="_1694772995" r:id="rId34"/>
               </w:object>
             </w:r>
           </w:p>
@@ -10931,8 +11192,6 @@
                 <w:szCs w:val="24"/>
               </w:rPr>
             </w:pPr>
-            <w:bookmarkStart w:id="0" w:name="_GoBack"/>
-            <w:bookmarkEnd w:id="0"/>
             <w:r>
               <w:rPr>
                 <w:b/>
@@ -11011,7 +11270,7 @@
                           <pic:cNvPicPr/>
                         </pic:nvPicPr>
                         <pic:blipFill>
-                          <a:blip r:embed="rId32" cstate="print">
+                          <a:blip r:embed="rId35" cstate="print">
                             <a:extLst>
                               <a:ext uri="{28A0092B-C50C-407E-A947-70E740481C1C}">
                                 <a14:useLocalDpi xmlns:a14="http://schemas.microsoft.com/office/drawing/2010/main" val="0"/>
@@ -11077,7 +11336,7 @@
                           <pic:cNvPicPr/>
                         </pic:nvPicPr>
                         <pic:blipFill>
-                          <a:blip r:embed="rId33" cstate="print">
+                          <a:blip r:embed="rId36" cstate="print">
                             <a:extLst>
                               <a:ext uri="{28A0092B-C50C-407E-A947-70E740481C1C}">
                                 <a14:useLocalDpi xmlns:a14="http://schemas.microsoft.com/office/drawing/2010/main" val="0"/>
@@ -11115,6 +11374,258 @@
         </w:rPr>
       </w:pPr>
     </w:p>
+    <w:p>
+      <w:pPr>
+        <w:rPr>
+          <w:sz w:val="24"/>
+          <w:szCs w:val="24"/>
+        </w:rPr>
+      </w:pPr>
+    </w:p>
+    <w:p>
+      <w:pPr>
+        <w:rPr>
+          <w:sz w:val="24"/>
+          <w:szCs w:val="24"/>
+        </w:rPr>
+      </w:pPr>
+    </w:p>
+    <w:p>
+      <w:pPr>
+        <w:pStyle w:val="Prrafodelista"/>
+        <w:numPr>
+          <w:ilvl w:val="0"/>
+          <w:numId w:val="8"/>
+        </w:numPr>
+        <w:rPr>
+          <w:sz w:val="24"/>
+          <w:szCs w:val="24"/>
+        </w:rPr>
+      </w:pPr>
+      <w:r>
+        <w:rPr>
+          <w:b/>
+          <w:sz w:val="24"/>
+          <w:szCs w:val="24"/>
+        </w:rPr>
+        <w:lastRenderedPageBreak/>
+        <w:t xml:space="preserve">Danna J. García </w:t>
+      </w:r>
+      <w:proofErr w:type="spellStart"/>
+      <w:r>
+        <w:rPr>
+          <w:b/>
+          <w:sz w:val="24"/>
+          <w:szCs w:val="24"/>
+        </w:rPr>
+        <w:t>Laíno</w:t>
+      </w:r>
+      <w:proofErr w:type="spellEnd"/>
+    </w:p>
+    <w:tbl>
+      <w:tblPr>
+        <w:tblStyle w:val="Tablaconcuadrcula"/>
+        <w:tblpPr w:leftFromText="141" w:rightFromText="141" w:vertAnchor="text" w:horzAnchor="margin" w:tblpXSpec="center" w:tblpY="414"/>
+        <w:tblW w:w="9351" w:type="dxa"/>
+        <w:tblLook w:val="04A0" w:firstRow="1" w:lastRow="0" w:firstColumn="1" w:lastColumn="0" w:noHBand="0" w:noVBand="1"/>
+      </w:tblPr>
+      <w:tblGrid>
+        <w:gridCol w:w="1523"/>
+        <w:gridCol w:w="8676"/>
+      </w:tblGrid>
+      <w:tr>
+        <w:trPr>
+          <w:trHeight w:val="274"/>
+        </w:trPr>
+        <w:tc>
+          <w:tcPr>
+            <w:tcW w:w="1815" w:type="dxa"/>
+          </w:tcPr>
+          <w:p>
+            <w:pPr>
+              <w:pStyle w:val="NormalWeb"/>
+              <w:spacing w:before="0" w:beforeAutospacing="0"/>
+              <w:jc w:val="center"/>
+              <w:rPr>
+                <w:rStyle w:val="Textoennegrita"/>
+                <w:rFonts w:ascii="Arial" w:hAnsi="Arial" w:cs="Arial"/>
+                <w:shd w:val="clear" w:color="auto" w:fill="FFFFFF"/>
+              </w:rPr>
+            </w:pPr>
+            <w:proofErr w:type="spellStart"/>
+            <w:r>
+              <w:rPr>
+                <w:rStyle w:val="Textoennegrita"/>
+                <w:rFonts w:ascii="Arial" w:hAnsi="Arial" w:cs="Arial"/>
+                <w:shd w:val="clear" w:color="auto" w:fill="FFFFFF"/>
+              </w:rPr>
+              <w:t>Commands</w:t>
+            </w:r>
+            <w:proofErr w:type="spellEnd"/>
+            <w:r>
+              <w:rPr>
+                <w:rStyle w:val="Textoennegrita"/>
+                <w:rFonts w:ascii="Arial" w:hAnsi="Arial" w:cs="Arial"/>
+                <w:shd w:val="clear" w:color="auto" w:fill="FFFFFF"/>
+              </w:rPr>
+              <w:t xml:space="preserve"> </w:t>
+            </w:r>
+            <w:r>
+              <w:rPr>
+                <w:rStyle w:val="Textoennegrita"/>
+                <w:rFonts w:ascii="Arial" w:hAnsi="Arial" w:cs="Arial"/>
+                <w:shd w:val="clear" w:color="auto" w:fill="FFFFFF"/>
+              </w:rPr>
+              <w:t xml:space="preserve"> </w:t>
+            </w:r>
+          </w:p>
+        </w:tc>
+        <w:tc>
+          <w:tcPr>
+            <w:tcW w:w="7536" w:type="dxa"/>
+          </w:tcPr>
+          <w:p>
+            <w:pPr>
+              <w:pStyle w:val="NormalWeb"/>
+              <w:spacing w:before="0" w:beforeAutospacing="0"/>
+              <w:jc w:val="center"/>
+              <w:rPr>
+                <w:rStyle w:val="Textoennegrita"/>
+                <w:rFonts w:ascii="Arial" w:hAnsi="Arial" w:cs="Arial"/>
+                <w:shd w:val="clear" w:color="auto" w:fill="FFFFFF"/>
+              </w:rPr>
+            </w:pPr>
+            <w:proofErr w:type="spellStart"/>
+            <w:r>
+              <w:rPr>
+                <w:rStyle w:val="Textoennegrita"/>
+                <w:rFonts w:ascii="Arial" w:hAnsi="Arial" w:cs="Arial"/>
+                <w:shd w:val="clear" w:color="auto" w:fill="FFFFFF"/>
+              </w:rPr>
+              <w:t>Evidence</w:t>
+            </w:r>
+            <w:proofErr w:type="spellEnd"/>
+          </w:p>
+        </w:tc>
+      </w:tr>
+      <w:tr>
+        <w:trPr>
+          <w:trHeight w:val="1298"/>
+        </w:trPr>
+        <w:tc>
+          <w:tcPr>
+            <w:tcW w:w="1815" w:type="dxa"/>
+          </w:tcPr>
+          <w:p>
+            <w:pPr>
+              <w:pStyle w:val="NormalWeb"/>
+              <w:spacing w:before="0" w:beforeAutospacing="0"/>
+              <w:jc w:val="center"/>
+              <w:rPr>
+                <w:rStyle w:val="Textoennegrita"/>
+                <w:rFonts w:ascii="Arial" w:hAnsi="Arial" w:cs="Arial"/>
+                <w:b w:val="0"/>
+                <w:shd w:val="clear" w:color="auto" w:fill="FFFFFF"/>
+              </w:rPr>
+            </w:pPr>
+          </w:p>
+          <w:p>
+            <w:pPr>
+              <w:pStyle w:val="NormalWeb"/>
+              <w:spacing w:before="0" w:beforeAutospacing="0"/>
+              <w:jc w:val="center"/>
+              <w:rPr>
+                <w:rStyle w:val="Textoennegrita"/>
+                <w:rFonts w:ascii="Arial" w:hAnsi="Arial" w:cs="Arial"/>
+                <w:b w:val="0"/>
+                <w:shd w:val="clear" w:color="auto" w:fill="FFFFFF"/>
+              </w:rPr>
+            </w:pPr>
+            <w:r>
+              <w:rPr>
+                <w:rStyle w:val="Textoennegrita"/>
+                <w:rFonts w:ascii="Arial" w:hAnsi="Arial" w:cs="Arial"/>
+                <w:b w:val="0"/>
+                <w:shd w:val="clear" w:color="auto" w:fill="FFFFFF"/>
+              </w:rPr>
+              <w:t>Interfaz gráfica listado de ventas</w:t>
+            </w:r>
+          </w:p>
+        </w:tc>
+        <w:tc>
+          <w:tcPr>
+            <w:tcW w:w="7536" w:type="dxa"/>
+          </w:tcPr>
+          <w:p>
+            <w:pPr>
+              <w:pStyle w:val="NormalWeb"/>
+              <w:spacing w:before="0" w:beforeAutospacing="0"/>
+              <w:rPr>
+                <w:rStyle w:val="Textoennegrita"/>
+                <w:rFonts w:ascii="Arial" w:hAnsi="Arial" w:cs="Arial"/>
+                <w:b w:val="0"/>
+                <w:shd w:val="clear" w:color="auto" w:fill="FFFFFF"/>
+              </w:rPr>
+            </w:pPr>
+            <w:r>
+              <w:rPr>
+                <w:noProof/>
+              </w:rPr>
+              <w:drawing>
+                <wp:inline distT="0" distB="0" distL="0" distR="0" wp14:anchorId="2E0495E3" wp14:editId="03C9A6D2">
+                  <wp:extent cx="5372100" cy="2164080"/>
+                  <wp:effectExtent l="0" t="0" r="0" b="7620"/>
+                  <wp:docPr id="57" name="Imagen 57"/>
+                  <wp:cNvGraphicFramePr>
+                    <a:graphicFrameLocks xmlns:a="http://schemas.openxmlformats.org/drawingml/2006/main" noChangeAspect="1"/>
+                  </wp:cNvGraphicFramePr>
+                  <a:graphic xmlns:a="http://schemas.openxmlformats.org/drawingml/2006/main">
+                    <a:graphicData uri="http://schemas.openxmlformats.org/drawingml/2006/picture">
+                      <pic:pic xmlns:pic="http://schemas.openxmlformats.org/drawingml/2006/picture">
+                        <pic:nvPicPr>
+                          <pic:cNvPr id="1" name=""/>
+                          <pic:cNvPicPr/>
+                        </pic:nvPicPr>
+                        <pic:blipFill rotWithShape="1">
+                          <a:blip r:embed="rId37"/>
+                          <a:srcRect l="4872" t="11396" r="4744" b="23875"/>
+                          <a:stretch/>
+                        </pic:blipFill>
+                        <pic:spPr bwMode="auto">
+                          <a:xfrm>
+                            <a:off x="0" y="0"/>
+                            <a:ext cx="5372100" cy="2164080"/>
+                          </a:xfrm>
+                          <a:prstGeom prst="rect">
+                            <a:avLst/>
+                          </a:prstGeom>
+                          <a:ln>
+                            <a:noFill/>
+                          </a:ln>
+                          <a:extLst>
+                            <a:ext uri="{53640926-AAD7-44D8-BBD7-CCE9431645EC}">
+                              <a14:shadowObscured xmlns:a14="http://schemas.microsoft.com/office/drawing/2010/main"/>
+                            </a:ext>
+                          </a:extLst>
+                        </pic:spPr>
+                      </pic:pic>
+                    </a:graphicData>
+                  </a:graphic>
+                </wp:inline>
+              </w:drawing>
+            </w:r>
+          </w:p>
+        </w:tc>
+      </w:tr>
+    </w:tbl>
+    <w:p>
+      <w:pPr>
+        <w:rPr>
+          <w:sz w:val="24"/>
+          <w:szCs w:val="24"/>
+        </w:rPr>
+      </w:pPr>
+    </w:p>
     <w:sectPr>
       <w:pgSz w:w="12240" w:h="15840"/>
       <w:pgMar w:top="1440" w:right="1440" w:bottom="1440" w:left="1440" w:header="720" w:footer="720" w:gutter="0"/>
@@ -11128,7 +11639,7 @@
 </file>
 
 <file path=word/numbering.xml><?xml version="1.0" encoding="utf-8"?>
-<w:numbering xmlns:wpc="http://schemas.microsoft.com/office/word/2010/wordprocessingCanvas" xmlns:cx="http://schemas.microsoft.com/office/drawing/2014/chartex" xmlns:mc="http://schemas.openxmlformats.org/markup-compatibility/2006" xmlns:o="urn:schemas-microsoft-com:office:office" xmlns:r="http://schemas.openxmlformats.org/officeDocument/2006/relationships" xmlns:m="http://schemas.openxmlformats.org/officeDocument/2006/math" xmlns:v="urn:schemas-microsoft-com:vml" xmlns:wp14="http://schemas.microsoft.com/office/word/2010/wordprocessingDrawing" xmlns:wp="http://schemas.openxmlformats.org/drawingml/2006/wordprocessingDrawing" xmlns:w10="urn:schemas-microsoft-com:office:word" xmlns:w="http://schemas.openxmlformats.org/wordprocessingml/2006/main" xmlns:w14="http://schemas.microsoft.com/office/word/2010/wordml" xmlns:w15="http://schemas.microsoft.com/office/word/2012/wordml" xmlns:w16se="http://schemas.microsoft.com/office/word/2015/wordml/symex" xmlns:wpg="http://schemas.microsoft.com/office/word/2010/wordprocessingGroup" xmlns:wpi="http://schemas.microsoft.com/office/word/2010/wordprocessingInk" xmlns:wne="http://schemas.microsoft.com/office/word/2006/wordml" xmlns:wps="http://schemas.microsoft.com/office/word/2010/wordprocessingShape" mc:Ignorable="w14 w15 w16se wp14">
+<w:numbering xmlns:wpc="http://schemas.microsoft.com/office/word/2010/wordprocessingCanvas" xmlns:mc="http://schemas.openxmlformats.org/markup-compatibility/2006" xmlns:o="urn:schemas-microsoft-com:office:office" xmlns:r="http://schemas.openxmlformats.org/officeDocument/2006/relationships" xmlns:m="http://schemas.openxmlformats.org/officeDocument/2006/math" xmlns:v="urn:schemas-microsoft-com:vml" xmlns:wp14="http://schemas.microsoft.com/office/word/2010/wordprocessingDrawing" xmlns:wp="http://schemas.openxmlformats.org/drawingml/2006/wordprocessingDrawing" xmlns:w10="urn:schemas-microsoft-com:office:word" xmlns:w="http://schemas.openxmlformats.org/wordprocessingml/2006/main" xmlns:w14="http://schemas.microsoft.com/office/word/2010/wordml" xmlns:w15="http://schemas.microsoft.com/office/word/2012/wordml" xmlns:wpg="http://schemas.microsoft.com/office/word/2010/wordprocessingGroup" xmlns:wpi="http://schemas.microsoft.com/office/word/2010/wordprocessingInk" xmlns:wne="http://schemas.microsoft.com/office/word/2006/wordml" xmlns:wps="http://schemas.microsoft.com/office/word/2010/wordprocessingShape" mc:Ignorable="w14 w15 wp14">
   <w:abstractNum w:abstractNumId="0" w15:restartNumberingAfterBreak="0">
     <w:nsid w:val="1D491E50"/>
     <w:multiLevelType w:val="hybridMultilevel"/>
@@ -11358,7 +11869,7 @@
   <w:abstractNum w:abstractNumId="2" w15:restartNumberingAfterBreak="0">
     <w:nsid w:val="27CD1288"/>
     <w:multiLevelType w:val="hybridMultilevel"/>
-    <w:tmpl w:val="54107824"/>
+    <w:tmpl w:val="6276DAEA"/>
     <w:lvl w:ilvl="0" w:tplc="240A0009">
       <w:start w:val="1"/>
       <w:numFmt w:val="bullet"/>
@@ -12180,7 +12691,7 @@
 </file>
 
 <file path=word/styles.xml><?xml version="1.0" encoding="utf-8"?>
-<w:styles xmlns:mc="http://schemas.openxmlformats.org/markup-compatibility/2006" xmlns:r="http://schemas.openxmlformats.org/officeDocument/2006/relationships" xmlns:w="http://schemas.openxmlformats.org/wordprocessingml/2006/main" xmlns:w14="http://schemas.microsoft.com/office/word/2010/wordml" xmlns:w15="http://schemas.microsoft.com/office/word/2012/wordml" xmlns:w16se="http://schemas.microsoft.com/office/word/2015/wordml/symex" mc:Ignorable="w14 w15 w16se">
+<w:styles xmlns:mc="http://schemas.openxmlformats.org/markup-compatibility/2006" xmlns:r="http://schemas.openxmlformats.org/officeDocument/2006/relationships" xmlns:w="http://schemas.openxmlformats.org/wordprocessingml/2006/main" xmlns:w14="http://schemas.microsoft.com/office/word/2010/wordml" xmlns:w15="http://schemas.microsoft.com/office/word/2012/wordml" mc:Ignorable="w14 w15">
   <w:docDefaults>
     <w:rPrDefault>
       <w:rPr>
@@ -12702,7 +13213,7 @@
       </w:tblCellMar>
     </w:tblPr>
   </w:style>
-  <w:style w:type="paragraph" w:styleId="Ttulo">
+  <w:style w:type="paragraph" w:styleId="Puesto">
     <w:name w:val="Title"/>
     <w:basedOn w:val="Normal"/>
     <w:next w:val="Normal"/>
@@ -12837,7 +13348,6 @@
     <w:name w:val="Normal (Web)"/>
     <w:basedOn w:val="Normal"/>
     <w:uiPriority w:val="99"/>
-    <w:semiHidden/>
     <w:unhideWhenUsed/>
     <w:rsid w:val="00C329E9"/>
     <w:pPr>

--- a/sprint/Sprint2_Equipo_23 .docx
+++ b/sprint/Sprint2_Equipo_23 .docx
@@ -3958,7 +3958,7 @@
                   </wp:anchor>
                 </w:drawing>
               </mc:Choice>
-              <mc:Fallback xmlns:cx1="http://schemas.microsoft.com/office/drawing/2015/9/8/chartex" xmlns:cx2="http://schemas.microsoft.com/office/drawing/2015/10/21/chartex" xmlns:cx3="http://schemas.microsoft.com/office/drawing/2016/5/9/chartex" xmlns:cx4="http://schemas.microsoft.com/office/drawing/2016/5/10/chartex" xmlns:cx5="http://schemas.microsoft.com/office/drawing/2016/5/11/chartex" xmlns:cx6="http://schemas.microsoft.com/office/drawing/2016/5/12/chartex" xmlns:cx7="http://schemas.microsoft.com/office/drawing/2016/5/13/chartex" xmlns:cx8="http://schemas.microsoft.com/office/drawing/2016/5/14/chartex" xmlns:aink="http://schemas.microsoft.com/office/drawing/2016/ink" xmlns:am3d="http://schemas.microsoft.com/office/drawing/2017/model3d" xmlns:w16cex="http://schemas.microsoft.com/office/word/2018/wordml/cex" xmlns:w16cid="http://schemas.microsoft.com/office/word/2016/wordml/cid" xmlns:w16="http://schemas.microsoft.com/office/word/2018/wordml" xmlns:w16sdtdh="http://schemas.microsoft.com/office/word/2020/wordml/sdtdatahash">
+              <mc:Fallback xmlns:w16sdtdh="http://schemas.microsoft.com/office/word/2020/wordml/sdtdatahash" xmlns:w16="http://schemas.microsoft.com/office/word/2018/wordml" xmlns:w16cid="http://schemas.microsoft.com/office/word/2016/wordml/cid" xmlns:w16cex="http://schemas.microsoft.com/office/word/2018/wordml/cex" xmlns:am3d="http://schemas.microsoft.com/office/drawing/2017/model3d" xmlns:aink="http://schemas.microsoft.com/office/drawing/2016/ink" xmlns:cx8="http://schemas.microsoft.com/office/drawing/2016/5/14/chartex" xmlns:cx7="http://schemas.microsoft.com/office/drawing/2016/5/13/chartex" xmlns:cx6="http://schemas.microsoft.com/office/drawing/2016/5/12/chartex" xmlns:cx5="http://schemas.microsoft.com/office/drawing/2016/5/11/chartex" xmlns:cx4="http://schemas.microsoft.com/office/drawing/2016/5/10/chartex" xmlns:cx3="http://schemas.microsoft.com/office/drawing/2016/5/9/chartex" xmlns:cx2="http://schemas.microsoft.com/office/drawing/2015/10/21/chartex" xmlns:cx1="http://schemas.microsoft.com/office/drawing/2015/9/8/chartex">
                 <w:pict>
                   <v:shapetype w14:anchorId="367070F5" id="_x0000_t13" coordsize="21600,21600" o:spt="13" adj="16200,5400" path="m@0,l@0@1,0@1,0@2@0@2@0,21600,21600,10800xe">
                     <v:stroke joinstyle="miter"/>
@@ -4601,7 +4601,11 @@
               </mc:Choice>
               <mc:Fallback>
                 <w:pict>
-                  <v:shape w14:anchorId="7DD3CF98" id="Cuadro de texto 35" o:spid="_x0000_s1057" type="#_x0000_t202" style="position:absolute;margin-left:48pt;margin-top:363.45pt;width:451.5pt;height:129.75pt;z-index:251662336;visibility:visible;mso-wrap-style:square;mso-width-percent:0;mso-height-percent:0;mso-wrap-distance-left:9pt;mso-wrap-distance-top:0;mso-wrap-distance-right:9pt;mso-wrap-distance-bottom:0;mso-position-horizontal:absolute;mso-position-horizontal-relative:margin;mso-position-vertical:absolute;mso-position-vertical-relative:text;mso-width-percent:0;mso-height-percent:0;mso-width-relative:margin;mso-height-relative:margin;v-text-anchor:top" o:gfxdata="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" fillcolor="white [3201]" strokecolor="black [3200]" strokeweight="2pt">
+                  <v:shapetype w14:anchorId="7DD3CF98" id="_x0000_t202" coordsize="21600,21600" o:spt="202" path="m,l,21600r21600,l21600,xe">
+                    <v:stroke joinstyle="miter"/>
+                    <v:path gradientshapeok="t" o:connecttype="rect"/>
+                  </v:shapetype>
+                  <v:shape id="Cuadro de texto 35" o:spid="_x0000_s1057" type="#_x0000_t202" style="position:absolute;margin-left:48pt;margin-top:363.45pt;width:451.5pt;height:129.75pt;z-index:251662336;visibility:visible;mso-wrap-style:square;mso-width-percent:0;mso-height-percent:0;mso-wrap-distance-left:9pt;mso-wrap-distance-top:0;mso-wrap-distance-right:9pt;mso-wrap-distance-bottom:0;mso-position-horizontal:absolute;mso-position-horizontal-relative:margin;mso-position-vertical:absolute;mso-position-vertical-relative:text;mso-width-percent:0;mso-height-percent:0;mso-width-relative:margin;mso-height-relative:margin;v-text-anchor:top" o:gfxdata="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" fillcolor="white [3201]" strokecolor="black [3200]" strokeweight="2pt">
                     <v:textbox>
                       <w:txbxContent>
                         <w:p>
@@ -10601,7 +10605,7 @@
                 <v:shape id="_x0000_i1025" type="#_x0000_t75" style="width:450pt;height:258.15pt" o:ole="">
                   <v:imagedata r:id="rId24" o:title=""/>
                 </v:shape>
-                <o:OLEObject Type="Embed" ProgID="PBrush" ShapeID="_x0000_i1025" DrawAspect="Content" ObjectID="_1694763820" r:id="rId25"/>
+                <o:OLEObject Type="Embed" ProgID="PBrush" ShapeID="_x0000_i1025" DrawAspect="Content" ObjectID="_1694764266" r:id="rId25"/>
               </w:object>
             </w:r>
           </w:p>
@@ -10670,7 +10674,7 @@
                 <v:shape id="_x0000_i1026" type="#_x0000_t75" style="width:442.35pt;height:273.75pt" o:ole="">
                   <v:imagedata r:id="rId26" o:title=""/>
                 </v:shape>
-                <o:OLEObject Type="Embed" ProgID="PBrush" ShapeID="_x0000_i1026" DrawAspect="Content" ObjectID="_1694763821" r:id="rId27"/>
+                <o:OLEObject Type="Embed" ProgID="PBrush" ShapeID="_x0000_i1026" DrawAspect="Content" ObjectID="_1694764267" r:id="rId27"/>
               </w:object>
             </w:r>
           </w:p>
@@ -10722,7 +10726,7 @@
                 <v:shape id="_x0000_i1027" type="#_x0000_t75" style="width:442.4pt;height:344.7pt" o:ole="">
                   <v:imagedata r:id="rId28" o:title=""/>
                 </v:shape>
-                <o:OLEObject Type="Embed" ProgID="PBrush" ShapeID="_x0000_i1027" DrawAspect="Content" ObjectID="_1694763822" r:id="rId29"/>
+                <o:OLEObject Type="Embed" ProgID="PBrush" ShapeID="_x0000_i1027" DrawAspect="Content" ObjectID="_1694764268" r:id="rId29"/>
               </w:object>
             </w:r>
           </w:p>
@@ -10733,7 +10737,7 @@
                 <v:shape id="_x0000_i1028" type="#_x0000_t75" style="width:442.45pt;height:379.25pt" o:ole="">
                   <v:imagedata r:id="rId30" o:title=""/>
                 </v:shape>
-                <o:OLEObject Type="Embed" ProgID="PBrush" ShapeID="_x0000_i1028" DrawAspect="Content" ObjectID="_1694763823" r:id="rId31"/>
+                <o:OLEObject Type="Embed" ProgID="PBrush" ShapeID="_x0000_i1028" DrawAspect="Content" ObjectID="_1694764269" r:id="rId31"/>
               </w:object>
             </w:r>
           </w:p>
@@ -10931,8 +10935,6 @@
                 <w:szCs w:val="24"/>
               </w:rPr>
             </w:pPr>
-            <w:bookmarkStart w:id="0" w:name="_GoBack"/>
-            <w:bookmarkEnd w:id="0"/>
             <w:r>
               <w:rPr>
                 <w:b/>
@@ -11039,6 +11041,8 @@
             </w:r>
           </w:p>
         </w:tc>
+        <w:bookmarkStart w:id="0" w:name="_GoBack"/>
+        <w:bookmarkEnd w:id="0"/>
       </w:tr>
       <w:tr>
         <w:trPr>
@@ -11062,10 +11066,18 @@
                 <w:szCs w:val="24"/>
               </w:rPr>
               <w:drawing>
-                <wp:inline distT="0" distB="0" distL="0" distR="0" wp14:anchorId="5322A86B" wp14:editId="0C37F887">
-                  <wp:extent cx="5943600" cy="3105150"/>
+                <wp:anchor distT="0" distB="0" distL="114300" distR="114300" simplePos="0" relativeHeight="251665408" behindDoc="0" locked="0" layoutInCell="1" allowOverlap="1" wp14:anchorId="319B9732" wp14:editId="0599F156">
+                  <wp:simplePos x="0" y="0"/>
+                  <wp:positionH relativeFrom="column">
+                    <wp:posOffset>461645</wp:posOffset>
+                  </wp:positionH>
+                  <wp:positionV relativeFrom="paragraph">
+                    <wp:posOffset>0</wp:posOffset>
+                  </wp:positionV>
+                  <wp:extent cx="4705350" cy="3701441"/>
                   <wp:effectExtent l="0" t="0" r="0" b="0"/>
-                  <wp:docPr id="51" name="Imagen 51"/>
+                  <wp:wrapSquare wrapText="bothSides"/>
+                  <wp:docPr id="45" name="Imagen 45"/>
                   <wp:cNvGraphicFramePr>
                     <a:graphicFrameLocks xmlns:a="http://schemas.openxmlformats.org/drawingml/2006/main" noChangeAspect="1"/>
                   </wp:cNvGraphicFramePr>
@@ -11073,11 +11085,11 @@
                     <a:graphicData uri="http://schemas.openxmlformats.org/drawingml/2006/picture">
                       <pic:pic xmlns:pic="http://schemas.openxmlformats.org/drawingml/2006/picture">
                         <pic:nvPicPr>
-                          <pic:cNvPr id="51" name="sprint 2.1.JPG"/>
+                          <pic:cNvPr id="45" name="sprint 2.1.JPG"/>
                           <pic:cNvPicPr/>
                         </pic:nvPicPr>
                         <pic:blipFill>
-                          <a:blip r:embed="rId33" cstate="print">
+                          <a:blip r:embed="rId33">
                             <a:extLst>
                               <a:ext uri="{28A0092B-C50C-407E-A947-70E740481C1C}">
                                 <a14:useLocalDpi xmlns:a14="http://schemas.microsoft.com/office/drawing/2010/main" val="0"/>
@@ -11091,7 +11103,7 @@
                         <pic:spPr>
                           <a:xfrm>
                             <a:off x="0" y="0"/>
-                            <a:ext cx="5943600" cy="3105150"/>
+                            <a:ext cx="4705350" cy="3701441"/>
                           </a:xfrm>
                           <a:prstGeom prst="rect">
                             <a:avLst/>
@@ -11100,7 +11112,13 @@
                       </pic:pic>
                     </a:graphicData>
                   </a:graphic>
-                </wp:inline>
+                  <wp14:sizeRelH relativeFrom="page">
+                    <wp14:pctWidth>0</wp14:pctWidth>
+                  </wp14:sizeRelH>
+                  <wp14:sizeRelV relativeFrom="page">
+                    <wp14:pctHeight>0</wp14:pctHeight>
+                  </wp14:sizeRelV>
+                </wp:anchor>
               </w:drawing>
             </w:r>
           </w:p>
